--- a/Codigo/Código/Casos de Testes.docx
+++ b/Codigo/Código/Casos de Testes.docx
@@ -163,12 +163,299 @@
     </w:p>
     <w:p>
       <w:pPr>
-        <w:jc w:val="center"/>
         <w:rPr>
           <w:sz w:val="28"/>
           <w:szCs w:val="28"/>
         </w:rPr>
       </w:pPr>
+      <w:r>
+        <w:rPr>
+          <w:sz w:val="28"/>
+          <w:szCs w:val="28"/>
+        </w:rPr>
+        <w:t xml:space="preserve">Tela </w:t>
+      </w:r>
+      <w:r>
+        <w:rPr>
+          <w:sz w:val="28"/>
+          <w:szCs w:val="28"/>
+        </w:rPr>
+        <w:t xml:space="preserve">de </w:t>
+      </w:r>
+      <w:proofErr w:type="spellStart"/>
+      <w:r>
+        <w:rPr>
+          <w:sz w:val="28"/>
+          <w:szCs w:val="28"/>
+        </w:rPr>
+        <w:t>login</w:t>
+      </w:r>
+      <w:proofErr w:type="spellEnd"/>
+      <w:r>
+        <w:rPr>
+          <w:sz w:val="28"/>
+          <w:szCs w:val="28"/>
+        </w:rPr>
+        <w:t>:</w:t>
+      </w:r>
+    </w:p>
+    <w:p>
+      <w:pPr>
+        <w:rPr>
+          <w:sz w:val="28"/>
+          <w:szCs w:val="28"/>
+        </w:rPr>
+      </w:pPr>
+      <w:r>
+        <w:rPr>
+          <w:noProof/>
+          <w:lang w:eastAsia="pt-BR"/>
+        </w:rPr>
+        <w:drawing>
+          <wp:inline distT="0" distB="0" distL="0" distR="0" wp14:anchorId="0C9D877E" wp14:editId="1BCD0B4D">
+            <wp:extent cx="5873568" cy="2457450"/>
+            <wp:effectExtent l="0" t="0" r="0" b="0"/>
+            <wp:docPr id="1" name="Imagem 1"/>
+            <wp:cNvGraphicFramePr>
+              <a:graphicFrameLocks xmlns:a="http://schemas.openxmlformats.org/drawingml/2006/main" noChangeAspect="1"/>
+            </wp:cNvGraphicFramePr>
+            <a:graphic xmlns:a="http://schemas.openxmlformats.org/drawingml/2006/main">
+              <a:graphicData uri="http://schemas.openxmlformats.org/drawingml/2006/picture">
+                <pic:pic xmlns:pic="http://schemas.openxmlformats.org/drawingml/2006/picture">
+                  <pic:nvPicPr>
+                    <pic:cNvPr id="1" name=""/>
+                    <pic:cNvPicPr/>
+                  </pic:nvPicPr>
+                  <pic:blipFill>
+                    <a:blip r:embed="rId5"/>
+                    <a:stretch>
+                      <a:fillRect/>
+                    </a:stretch>
+                  </pic:blipFill>
+                  <pic:spPr>
+                    <a:xfrm>
+                      <a:off x="0" y="0"/>
+                      <a:ext cx="5878874" cy="2459670"/>
+                    </a:xfrm>
+                    <a:prstGeom prst="rect">
+                      <a:avLst/>
+                    </a:prstGeom>
+                  </pic:spPr>
+                </pic:pic>
+              </a:graphicData>
+            </a:graphic>
+          </wp:inline>
+        </w:drawing>
+      </w:r>
+    </w:p>
+    <w:p>
+      <w:pPr>
+        <w:rPr>
+          <w:sz w:val="28"/>
+          <w:szCs w:val="28"/>
+        </w:rPr>
+      </w:pPr>
+      <w:r>
+        <w:rPr>
+          <w:sz w:val="28"/>
+          <w:szCs w:val="28"/>
+        </w:rPr>
+        <w:t xml:space="preserve">Tela de cadastro </w:t>
+      </w:r>
+      <w:r>
+        <w:rPr>
+          <w:sz w:val="28"/>
+          <w:szCs w:val="28"/>
+        </w:rPr>
+        <w:t>de n</w:t>
+      </w:r>
+      <w:r>
+        <w:rPr>
+          <w:sz w:val="28"/>
+          <w:szCs w:val="28"/>
+        </w:rPr>
+        <w:t>ovo</w:t>
+      </w:r>
+      <w:r>
+        <w:rPr>
+          <w:sz w:val="28"/>
+          <w:szCs w:val="28"/>
+        </w:rPr>
+        <w:t>s</w:t>
+      </w:r>
+      <w:r>
+        <w:rPr>
+          <w:sz w:val="28"/>
+          <w:szCs w:val="28"/>
+        </w:rPr>
+        <w:t xml:space="preserve"> </w:t>
+      </w:r>
+      <w:r>
+        <w:rPr>
+          <w:sz w:val="28"/>
+          <w:szCs w:val="28"/>
+        </w:rPr>
+        <w:t>u</w:t>
+      </w:r>
+      <w:r>
+        <w:rPr>
+          <w:sz w:val="28"/>
+          <w:szCs w:val="28"/>
+        </w:rPr>
+        <w:t>suário</w:t>
+      </w:r>
+      <w:r>
+        <w:rPr>
+          <w:sz w:val="28"/>
+          <w:szCs w:val="28"/>
+        </w:rPr>
+        <w:t>s</w:t>
+      </w:r>
+      <w:r>
+        <w:rPr>
+          <w:sz w:val="28"/>
+          <w:szCs w:val="28"/>
+        </w:rPr>
+        <w:t>:</w:t>
+      </w:r>
+      <w:r>
+        <w:rPr>
+          <w:sz w:val="28"/>
+          <w:szCs w:val="28"/>
+        </w:rPr>
+        <w:t xml:space="preserve"> </w:t>
+      </w:r>
+      <w:bookmarkStart w:id="0" w:name="_GoBack"/>
+      <w:bookmarkEnd w:id="0"/>
+    </w:p>
+    <w:p>
+      <w:pPr>
+        <w:jc w:val="center"/>
+        <w:rPr>
+          <w:sz w:val="28"/>
+          <w:szCs w:val="28"/>
+        </w:rPr>
+      </w:pPr>
+      <w:r>
+        <w:rPr>
+          <w:noProof/>
+          <w:lang w:eastAsia="pt-BR"/>
+        </w:rPr>
+        <w:drawing>
+          <wp:inline distT="0" distB="0" distL="0" distR="0" wp14:anchorId="0B159ACE" wp14:editId="08E3D95E">
+            <wp:extent cx="2864400" cy="3667125"/>
+            <wp:effectExtent l="0" t="0" r="0" b="0"/>
+            <wp:docPr id="4" name="Imagem 4"/>
+            <wp:cNvGraphicFramePr>
+              <a:graphicFrameLocks xmlns:a="http://schemas.openxmlformats.org/drawingml/2006/main" noChangeAspect="1"/>
+            </wp:cNvGraphicFramePr>
+            <a:graphic xmlns:a="http://schemas.openxmlformats.org/drawingml/2006/main">
+              <a:graphicData uri="http://schemas.openxmlformats.org/drawingml/2006/picture">
+                <pic:pic xmlns:pic="http://schemas.openxmlformats.org/drawingml/2006/picture">
+                  <pic:nvPicPr>
+                    <pic:cNvPr id="1" name=""/>
+                    <pic:cNvPicPr/>
+                  </pic:nvPicPr>
+                  <pic:blipFill>
+                    <a:blip r:embed="rId6"/>
+                    <a:stretch>
+                      <a:fillRect/>
+                    </a:stretch>
+                  </pic:blipFill>
+                  <pic:spPr>
+                    <a:xfrm>
+                      <a:off x="0" y="0"/>
+                      <a:ext cx="2873741" cy="3679083"/>
+                    </a:xfrm>
+                    <a:prstGeom prst="rect">
+                      <a:avLst/>
+                    </a:prstGeom>
+                  </pic:spPr>
+                </pic:pic>
+              </a:graphicData>
+            </a:graphic>
+          </wp:inline>
+        </w:drawing>
+      </w:r>
+    </w:p>
+    <w:p>
+      <w:pPr>
+        <w:rPr>
+          <w:sz w:val="28"/>
+          <w:szCs w:val="28"/>
+        </w:rPr>
+      </w:pPr>
+      <w:r>
+        <w:rPr>
+          <w:sz w:val="28"/>
+          <w:szCs w:val="28"/>
+        </w:rPr>
+        <w:lastRenderedPageBreak/>
+        <w:t xml:space="preserve">Tela de </w:t>
+      </w:r>
+      <w:r>
+        <w:rPr>
+          <w:sz w:val="28"/>
+          <w:szCs w:val="28"/>
+        </w:rPr>
+        <w:t>controle de sessão</w:t>
+      </w:r>
+      <w:r>
+        <w:rPr>
+          <w:sz w:val="28"/>
+          <w:szCs w:val="28"/>
+        </w:rPr>
+        <w:t>:</w:t>
+      </w:r>
+    </w:p>
+    <w:p>
+      <w:pPr>
+        <w:rPr>
+          <w:sz w:val="28"/>
+          <w:szCs w:val="28"/>
+        </w:rPr>
+      </w:pPr>
+      <w:r>
+        <w:rPr>
+          <w:noProof/>
+          <w:lang w:eastAsia="pt-BR"/>
+        </w:rPr>
+        <w:drawing>
+          <wp:inline distT="0" distB="0" distL="0" distR="0" wp14:anchorId="5176CEF9" wp14:editId="256B3B3A">
+            <wp:extent cx="6154869" cy="2790825"/>
+            <wp:effectExtent l="0" t="0" r="0" b="0"/>
+            <wp:docPr id="31" name="Imagem 31"/>
+            <wp:cNvGraphicFramePr>
+              <a:graphicFrameLocks xmlns:a="http://schemas.openxmlformats.org/drawingml/2006/main" noChangeAspect="1"/>
+            </wp:cNvGraphicFramePr>
+            <a:graphic xmlns:a="http://schemas.openxmlformats.org/drawingml/2006/main">
+              <a:graphicData uri="http://schemas.openxmlformats.org/drawingml/2006/picture">
+                <pic:pic xmlns:pic="http://schemas.openxmlformats.org/drawingml/2006/picture">
+                  <pic:nvPicPr>
+                    <pic:cNvPr id="1" name=""/>
+                    <pic:cNvPicPr/>
+                  </pic:nvPicPr>
+                  <pic:blipFill>
+                    <a:blip r:embed="rId7"/>
+                    <a:stretch>
+                      <a:fillRect/>
+                    </a:stretch>
+                  </pic:blipFill>
+                  <pic:spPr>
+                    <a:xfrm>
+                      <a:off x="0" y="0"/>
+                      <a:ext cx="6165346" cy="2795576"/>
+                    </a:xfrm>
+                    <a:prstGeom prst="rect">
+                      <a:avLst/>
+                    </a:prstGeom>
+                  </pic:spPr>
+                </pic:pic>
+              </a:graphicData>
+            </a:graphic>
+          </wp:inline>
+        </w:drawing>
+      </w:r>
     </w:p>
     <w:p>
       <w:pPr>
@@ -189,7 +476,21 @@
           <w:sz w:val="24"/>
           <w:szCs w:val="24"/>
         </w:rPr>
-        <w:t xml:space="preserve">Seguem os quinze casos de testes selecionados para a funcionalidade de </w:t>
+        <w:t xml:space="preserve">Seguem os </w:t>
+      </w:r>
+      <w:r>
+        <w:rPr>
+          <w:sz w:val="24"/>
+          <w:szCs w:val="24"/>
+        </w:rPr>
+        <w:t>dezesseis</w:t>
+      </w:r>
+      <w:r>
+        <w:rPr>
+          <w:sz w:val="24"/>
+          <w:szCs w:val="24"/>
+        </w:rPr>
+        <w:t xml:space="preserve"> casos de testes selecionados para a funcionalidade de </w:t>
       </w:r>
       <w:proofErr w:type="spellStart"/>
       <w:r>
@@ -223,6 +524,15 @@
         </w:rPr>
         <w:t>) desenvolvido na matéria de Trabalho Interdisciplinar: Aplicações WEB do curso de Engenharia de Software – PUC Minas, Praça da Liberdade.</w:t>
       </w:r>
+    </w:p>
+    <w:p>
+      <w:pPr>
+        <w:jc w:val="center"/>
+        <w:rPr>
+          <w:sz w:val="28"/>
+          <w:szCs w:val="28"/>
+        </w:rPr>
+      </w:pPr>
     </w:p>
     <w:p>
       <w:pPr>
@@ -494,7 +804,1187 @@
           </w:tcPr>
           <w:p>
             <w:r>
-              <w:t>O campo “Usuário” vazio no cadastro</w:t>
+              <w:t xml:space="preserve">O campo “Usuário” vazio no </w:t>
+            </w:r>
+            <w:proofErr w:type="spellStart"/>
+            <w:r>
+              <w:t>login</w:t>
+            </w:r>
+            <w:proofErr w:type="spellEnd"/>
+          </w:p>
+        </w:tc>
+      </w:tr>
+    </w:tbl>
+    <w:p>
+      <w:pPr>
+        <w:rPr>
+          <w:rFonts w:ascii="Arial" w:hAnsi="Arial" w:cs="Arial"/>
+          <w:sz w:val="24"/>
+          <w:szCs w:val="24"/>
+        </w:rPr>
+      </w:pPr>
+    </w:p>
+    <w:p>
+      <w:pPr>
+        <w:rPr>
+          <w:rFonts w:ascii="Arial" w:hAnsi="Arial" w:cs="Arial"/>
+          <w:sz w:val="24"/>
+          <w:szCs w:val="24"/>
+        </w:rPr>
+      </w:pPr>
+    </w:p>
+    <w:p>
+      <w:pPr>
+        <w:rPr>
+          <w:rFonts w:ascii="Arial" w:hAnsi="Arial" w:cs="Arial"/>
+          <w:sz w:val="24"/>
+          <w:szCs w:val="24"/>
+        </w:rPr>
+      </w:pPr>
+    </w:p>
+    <w:p>
+      <w:pPr>
+        <w:rPr>
+          <w:rFonts w:ascii="Arial" w:hAnsi="Arial" w:cs="Arial"/>
+          <w:sz w:val="24"/>
+          <w:szCs w:val="24"/>
+        </w:rPr>
+      </w:pPr>
+    </w:p>
+    <w:p>
+      <w:pPr>
+        <w:rPr>
+          <w:rFonts w:ascii="Arial" w:hAnsi="Arial" w:cs="Arial"/>
+          <w:sz w:val="24"/>
+          <w:szCs w:val="24"/>
+        </w:rPr>
+      </w:pPr>
+    </w:p>
+    <w:p>
+      <w:pPr>
+        <w:rPr>
+          <w:rFonts w:ascii="Arial" w:hAnsi="Arial" w:cs="Arial"/>
+          <w:sz w:val="24"/>
+          <w:szCs w:val="24"/>
+        </w:rPr>
+      </w:pPr>
+    </w:p>
+    <w:p>
+      <w:pPr>
+        <w:rPr>
+          <w:rFonts w:ascii="Arial" w:hAnsi="Arial" w:cs="Arial"/>
+          <w:sz w:val="24"/>
+          <w:szCs w:val="24"/>
+        </w:rPr>
+      </w:pPr>
+      <w:r>
+        <w:rPr>
+          <w:rFonts w:ascii="Arial" w:hAnsi="Arial" w:cs="Arial"/>
+          <w:sz w:val="24"/>
+          <w:szCs w:val="24"/>
+        </w:rPr>
+        <w:lastRenderedPageBreak/>
+        <w:t xml:space="preserve">Tela: </w:t>
+      </w:r>
+    </w:p>
+    <w:p>
+      <w:pPr>
+        <w:jc w:val="center"/>
+      </w:pPr>
+      <w:r>
+        <w:rPr>
+          <w:noProof/>
+          <w:lang w:eastAsia="pt-BR"/>
+        </w:rPr>
+        <w:drawing>
+          <wp:inline distT="0" distB="0" distL="0" distR="0" wp14:anchorId="15D5AC8B" wp14:editId="41490FBC">
+            <wp:extent cx="3600450" cy="1819275"/>
+            <wp:effectExtent l="0" t="0" r="0" b="9525"/>
+            <wp:docPr id="6" name="Imagem 6"/>
+            <wp:cNvGraphicFramePr>
+              <a:graphicFrameLocks xmlns:a="http://schemas.openxmlformats.org/drawingml/2006/main" noChangeAspect="1"/>
+            </wp:cNvGraphicFramePr>
+            <a:graphic xmlns:a="http://schemas.openxmlformats.org/drawingml/2006/main">
+              <a:graphicData uri="http://schemas.openxmlformats.org/drawingml/2006/picture">
+                <pic:pic xmlns:pic="http://schemas.openxmlformats.org/drawingml/2006/picture">
+                  <pic:nvPicPr>
+                    <pic:cNvPr id="1" name=""/>
+                    <pic:cNvPicPr/>
+                  </pic:nvPicPr>
+                  <pic:blipFill>
+                    <a:blip r:embed="rId8"/>
+                    <a:stretch>
+                      <a:fillRect/>
+                    </a:stretch>
+                  </pic:blipFill>
+                  <pic:spPr>
+                    <a:xfrm>
+                      <a:off x="0" y="0"/>
+                      <a:ext cx="3600450" cy="1819275"/>
+                    </a:xfrm>
+                    <a:prstGeom prst="rect">
+                      <a:avLst/>
+                    </a:prstGeom>
+                  </pic:spPr>
+                </pic:pic>
+              </a:graphicData>
+            </a:graphic>
+          </wp:inline>
+        </w:drawing>
+      </w:r>
+    </w:p>
+    <w:p>
+      <w:pPr>
+        <w:jc w:val="center"/>
+      </w:pPr>
+    </w:p>
+    <w:tbl>
+      <w:tblPr>
+        <w:tblStyle w:val="Tabelacomgrade"/>
+        <w:tblW w:w="0" w:type="auto"/>
+        <w:tblCellMar>
+          <w:top w:w="57" w:type="dxa"/>
+        </w:tblCellMar>
+        <w:tblLook w:val="04A0" w:firstRow="1" w:lastRow="0" w:firstColumn="1" w:lastColumn="0" w:noHBand="0" w:noVBand="1"/>
+      </w:tblPr>
+      <w:tblGrid>
+        <w:gridCol w:w="4247"/>
+        <w:gridCol w:w="4247"/>
+      </w:tblGrid>
+      <w:tr>
+        <w:trPr>
+          <w:trHeight w:val="420"/>
+        </w:trPr>
+        <w:tc>
+          <w:tcPr>
+            <w:tcW w:w="4247" w:type="dxa"/>
+            <w:shd w:val="clear" w:color="auto" w:fill="2E74B5" w:themeFill="accent1" w:themeFillShade="BF"/>
+            <w:vAlign w:val="center"/>
+          </w:tcPr>
+          <w:p>
+            <w:pPr>
+              <w:rPr>
+                <w:b/>
+                <w:sz w:val="26"/>
+                <w:szCs w:val="26"/>
+              </w:rPr>
+            </w:pPr>
+            <w:r>
+              <w:rPr>
+                <w:b/>
+                <w:sz w:val="26"/>
+                <w:szCs w:val="26"/>
+              </w:rPr>
+              <w:t>Caso de Teste:</w:t>
+            </w:r>
+          </w:p>
+        </w:tc>
+        <w:tc>
+          <w:tcPr>
+            <w:tcW w:w="4247" w:type="dxa"/>
+            <w:vAlign w:val="center"/>
+          </w:tcPr>
+          <w:p>
+            <w:pPr>
+              <w:rPr>
+                <w:b/>
+                <w:sz w:val="26"/>
+                <w:szCs w:val="26"/>
+              </w:rPr>
+            </w:pPr>
+            <w:r>
+              <w:rPr>
+                <w:b/>
+                <w:sz w:val="26"/>
+                <w:szCs w:val="26"/>
+              </w:rPr>
+              <w:t>CT 02</w:t>
+            </w:r>
+            <w:r>
+              <w:rPr>
+                <w:b/>
+                <w:sz w:val="26"/>
+                <w:szCs w:val="26"/>
+              </w:rPr>
+              <w:t xml:space="preserve"> - </w:t>
+            </w:r>
+            <w:r>
+              <w:rPr>
+                <w:b/>
+                <w:sz w:val="26"/>
+                <w:szCs w:val="26"/>
+              </w:rPr>
+              <w:t xml:space="preserve"> </w:t>
+            </w:r>
+            <w:r>
+              <w:rPr>
+                <w:b/>
+                <w:sz w:val="26"/>
+                <w:szCs w:val="26"/>
+              </w:rPr>
+              <w:t>Campo “</w:t>
+            </w:r>
+            <w:r>
+              <w:rPr>
+                <w:b/>
+                <w:sz w:val="26"/>
+                <w:szCs w:val="26"/>
+              </w:rPr>
+              <w:t>Senha</w:t>
+            </w:r>
+            <w:r>
+              <w:rPr>
+                <w:b/>
+                <w:sz w:val="26"/>
+                <w:szCs w:val="26"/>
+              </w:rPr>
+              <w:t>” vazio</w:t>
+            </w:r>
+          </w:p>
+        </w:tc>
+      </w:tr>
+      <w:tr>
+        <w:trPr>
+          <w:trHeight w:val="417"/>
+        </w:trPr>
+        <w:tc>
+          <w:tcPr>
+            <w:tcW w:w="4247" w:type="dxa"/>
+            <w:vAlign w:val="center"/>
+          </w:tcPr>
+          <w:p>
+            <w:proofErr w:type="spellStart"/>
+            <w:r>
+              <w:t>Pré</w:t>
+            </w:r>
+            <w:proofErr w:type="spellEnd"/>
+            <w:r>
+              <w:t xml:space="preserve"> – condições</w:t>
+            </w:r>
+          </w:p>
+        </w:tc>
+        <w:tc>
+          <w:tcPr>
+            <w:tcW w:w="4247" w:type="dxa"/>
+          </w:tcPr>
+          <w:p>
+            <w:r>
+              <w:t xml:space="preserve">Estar na tela de </w:t>
+            </w:r>
+            <w:proofErr w:type="spellStart"/>
+            <w:r>
+              <w:t>l</w:t>
+            </w:r>
+            <w:r>
+              <w:t>ogin</w:t>
+            </w:r>
+            <w:proofErr w:type="spellEnd"/>
+            <w:r>
+              <w:t xml:space="preserve"> do sistema</w:t>
+            </w:r>
+          </w:p>
+        </w:tc>
+      </w:tr>
+      <w:tr>
+        <w:trPr>
+          <w:trHeight w:val="422"/>
+        </w:trPr>
+        <w:tc>
+          <w:tcPr>
+            <w:tcW w:w="4247" w:type="dxa"/>
+            <w:vAlign w:val="center"/>
+          </w:tcPr>
+          <w:p>
+            <w:r>
+              <w:t>Procedimento</w:t>
+            </w:r>
+          </w:p>
+        </w:tc>
+        <w:tc>
+          <w:tcPr>
+            <w:tcW w:w="4247" w:type="dxa"/>
+          </w:tcPr>
+          <w:p>
+            <w:pPr>
+              <w:pStyle w:val="PargrafodaLista"/>
+              <w:numPr>
+                <w:ilvl w:val="0"/>
+                <w:numId w:val="3"/>
+              </w:numPr>
+            </w:pPr>
+            <w:r>
+              <w:t>O usuário deixa o campo “S</w:t>
+            </w:r>
+            <w:r>
+              <w:t>enha</w:t>
+            </w:r>
+            <w:r>
+              <w:t>”</w:t>
+            </w:r>
+            <w:r>
+              <w:t xml:space="preserve"> vazio</w:t>
+            </w:r>
+          </w:p>
+          <w:p>
+            <w:pPr>
+              <w:pStyle w:val="PargrafodaLista"/>
+              <w:numPr>
+                <w:ilvl w:val="0"/>
+                <w:numId w:val="3"/>
+              </w:numPr>
+            </w:pPr>
+            <w:r>
+              <w:t xml:space="preserve">O usuário seleciona a opção </w:t>
+            </w:r>
+            <w:r>
+              <w:t>“</w:t>
+            </w:r>
+            <w:r>
+              <w:t>Entrar</w:t>
+            </w:r>
+            <w:r>
+              <w:t>”</w:t>
+            </w:r>
+          </w:p>
+          <w:p>
+            <w:pPr>
+              <w:pStyle w:val="PargrafodaLista"/>
+              <w:numPr>
+                <w:ilvl w:val="0"/>
+                <w:numId w:val="3"/>
+              </w:numPr>
+            </w:pPr>
+            <w:r>
+              <w:t>O sistema verifica se os campos obrigatórios foram preenchidos</w:t>
+            </w:r>
+          </w:p>
+          <w:p>
+            <w:pPr>
+              <w:pStyle w:val="PargrafodaLista"/>
+              <w:numPr>
+                <w:ilvl w:val="0"/>
+                <w:numId w:val="3"/>
+              </w:numPr>
+            </w:pPr>
+            <w:r>
+              <w:t>O sistema exibe a mensagem “Preencha este campo!”</w:t>
+            </w:r>
+          </w:p>
+        </w:tc>
+      </w:tr>
+      <w:tr>
+        <w:trPr>
+          <w:trHeight w:val="420"/>
+        </w:trPr>
+        <w:tc>
+          <w:tcPr>
+            <w:tcW w:w="4247" w:type="dxa"/>
+            <w:vAlign w:val="center"/>
+          </w:tcPr>
+          <w:p>
+            <w:r>
+              <w:t>Resultado Esperado</w:t>
+            </w:r>
+          </w:p>
+        </w:tc>
+        <w:tc>
+          <w:tcPr>
+            <w:tcW w:w="4247" w:type="dxa"/>
+          </w:tcPr>
+          <w:p>
+            <w:r>
+              <w:t>Mensagem de erro do sistema</w:t>
+            </w:r>
+          </w:p>
+        </w:tc>
+      </w:tr>
+      <w:tr>
+        <w:trPr>
+          <w:trHeight w:val="420"/>
+        </w:trPr>
+        <w:tc>
+          <w:tcPr>
+            <w:tcW w:w="4247" w:type="dxa"/>
+            <w:vAlign w:val="center"/>
+          </w:tcPr>
+          <w:p>
+            <w:r>
+              <w:t>Dados de entrada</w:t>
+            </w:r>
+          </w:p>
+        </w:tc>
+        <w:tc>
+          <w:tcPr>
+            <w:tcW w:w="4247" w:type="dxa"/>
+          </w:tcPr>
+          <w:p>
+            <w:r>
+              <w:t xml:space="preserve">O campo </w:t>
+            </w:r>
+            <w:r>
+              <w:t>“</w:t>
+            </w:r>
+            <w:r>
+              <w:t>Senha</w:t>
+            </w:r>
+            <w:r>
+              <w:t>”</w:t>
+            </w:r>
+            <w:r>
+              <w:t xml:space="preserve"> vazio</w:t>
+            </w:r>
+            <w:r>
+              <w:t xml:space="preserve"> no </w:t>
+            </w:r>
+            <w:proofErr w:type="spellStart"/>
+            <w:r>
+              <w:t>login</w:t>
+            </w:r>
+            <w:proofErr w:type="spellEnd"/>
+          </w:p>
+        </w:tc>
+      </w:tr>
+    </w:tbl>
+    <w:p/>
+    <w:p>
+      <w:pPr>
+        <w:rPr>
+          <w:rFonts w:ascii="Arial" w:hAnsi="Arial" w:cs="Arial"/>
+          <w:sz w:val="24"/>
+          <w:szCs w:val="24"/>
+        </w:rPr>
+      </w:pPr>
+      <w:r>
+        <w:rPr>
+          <w:rFonts w:ascii="Arial" w:hAnsi="Arial" w:cs="Arial"/>
+          <w:sz w:val="24"/>
+          <w:szCs w:val="24"/>
+        </w:rPr>
+        <w:t xml:space="preserve">Tela: </w:t>
+      </w:r>
+    </w:p>
+    <w:p>
+      <w:pPr>
+        <w:jc w:val="center"/>
+      </w:pPr>
+      <w:r>
+        <w:rPr>
+          <w:noProof/>
+          <w:lang w:eastAsia="pt-BR"/>
+        </w:rPr>
+        <w:drawing>
+          <wp:inline distT="0" distB="0" distL="0" distR="0" wp14:anchorId="63B6207D" wp14:editId="5D094ECC">
+            <wp:extent cx="3895725" cy="1895475"/>
+            <wp:effectExtent l="0" t="0" r="9525" b="9525"/>
+            <wp:docPr id="7" name="Imagem 7"/>
+            <wp:cNvGraphicFramePr>
+              <a:graphicFrameLocks xmlns:a="http://schemas.openxmlformats.org/drawingml/2006/main" noChangeAspect="1"/>
+            </wp:cNvGraphicFramePr>
+            <a:graphic xmlns:a="http://schemas.openxmlformats.org/drawingml/2006/main">
+              <a:graphicData uri="http://schemas.openxmlformats.org/drawingml/2006/picture">
+                <pic:pic xmlns:pic="http://schemas.openxmlformats.org/drawingml/2006/picture">
+                  <pic:nvPicPr>
+                    <pic:cNvPr id="1" name=""/>
+                    <pic:cNvPicPr/>
+                  </pic:nvPicPr>
+                  <pic:blipFill>
+                    <a:blip r:embed="rId9"/>
+                    <a:stretch>
+                      <a:fillRect/>
+                    </a:stretch>
+                  </pic:blipFill>
+                  <pic:spPr>
+                    <a:xfrm>
+                      <a:off x="0" y="0"/>
+                      <a:ext cx="3895725" cy="1895475"/>
+                    </a:xfrm>
+                    <a:prstGeom prst="rect">
+                      <a:avLst/>
+                    </a:prstGeom>
+                  </pic:spPr>
+                </pic:pic>
+              </a:graphicData>
+            </a:graphic>
+          </wp:inline>
+        </w:drawing>
+      </w:r>
+    </w:p>
+    <w:p>
+      <w:pPr>
+        <w:jc w:val="center"/>
+      </w:pPr>
+    </w:p>
+    <w:p>
+      <w:pPr>
+        <w:jc w:val="center"/>
+      </w:pPr>
+    </w:p>
+    <w:p>
+      <w:pPr>
+        <w:jc w:val="center"/>
+      </w:pPr>
+    </w:p>
+    <w:tbl>
+      <w:tblPr>
+        <w:tblStyle w:val="Tabelacomgrade"/>
+        <w:tblW w:w="0" w:type="auto"/>
+        <w:tblCellMar>
+          <w:top w:w="57" w:type="dxa"/>
+        </w:tblCellMar>
+        <w:tblLook w:val="04A0" w:firstRow="1" w:lastRow="0" w:firstColumn="1" w:lastColumn="0" w:noHBand="0" w:noVBand="1"/>
+      </w:tblPr>
+      <w:tblGrid>
+        <w:gridCol w:w="4247"/>
+        <w:gridCol w:w="4247"/>
+      </w:tblGrid>
+      <w:tr>
+        <w:trPr>
+          <w:trHeight w:val="420"/>
+        </w:trPr>
+        <w:tc>
+          <w:tcPr>
+            <w:tcW w:w="4247" w:type="dxa"/>
+            <w:shd w:val="clear" w:color="auto" w:fill="2E74B5" w:themeFill="accent1" w:themeFillShade="BF"/>
+            <w:vAlign w:val="center"/>
+          </w:tcPr>
+          <w:p>
+            <w:pPr>
+              <w:rPr>
+                <w:b/>
+                <w:sz w:val="26"/>
+                <w:szCs w:val="26"/>
+              </w:rPr>
+            </w:pPr>
+            <w:r>
+              <w:rPr>
+                <w:b/>
+                <w:sz w:val="26"/>
+                <w:szCs w:val="26"/>
+              </w:rPr>
+              <w:lastRenderedPageBreak/>
+              <w:t>Caso de Teste:</w:t>
+            </w:r>
+          </w:p>
+        </w:tc>
+        <w:tc>
+          <w:tcPr>
+            <w:tcW w:w="4247" w:type="dxa"/>
+            <w:vAlign w:val="center"/>
+          </w:tcPr>
+          <w:p>
+            <w:pPr>
+              <w:rPr>
+                <w:b/>
+                <w:sz w:val="26"/>
+                <w:szCs w:val="26"/>
+              </w:rPr>
+            </w:pPr>
+            <w:r>
+              <w:rPr>
+                <w:b/>
+                <w:sz w:val="26"/>
+                <w:szCs w:val="26"/>
+              </w:rPr>
+              <w:t>CT 03</w:t>
+            </w:r>
+            <w:r>
+              <w:rPr>
+                <w:b/>
+                <w:sz w:val="26"/>
+                <w:szCs w:val="26"/>
+              </w:rPr>
+              <w:t xml:space="preserve"> </w:t>
+            </w:r>
+            <w:r>
+              <w:rPr>
+                <w:b/>
+                <w:sz w:val="26"/>
+                <w:szCs w:val="26"/>
+              </w:rPr>
+              <w:t xml:space="preserve">– Cadastro de Novo Usuário (Campo </w:t>
+            </w:r>
+            <w:r>
+              <w:rPr>
+                <w:b/>
+                <w:sz w:val="26"/>
+                <w:szCs w:val="26"/>
+              </w:rPr>
+              <w:t>“</w:t>
+            </w:r>
+            <w:r>
+              <w:rPr>
+                <w:b/>
+                <w:sz w:val="26"/>
+                <w:szCs w:val="26"/>
+              </w:rPr>
+              <w:t>Usuário</w:t>
+            </w:r>
+            <w:r>
+              <w:rPr>
+                <w:b/>
+                <w:sz w:val="26"/>
+                <w:szCs w:val="26"/>
+              </w:rPr>
+              <w:t>”</w:t>
+            </w:r>
+            <w:r>
+              <w:rPr>
+                <w:b/>
+                <w:sz w:val="26"/>
+                <w:szCs w:val="26"/>
+              </w:rPr>
+              <w:t xml:space="preserve"> </w:t>
+            </w:r>
+            <w:proofErr w:type="gramStart"/>
+            <w:r>
+              <w:rPr>
+                <w:b/>
+                <w:sz w:val="26"/>
+                <w:szCs w:val="26"/>
+              </w:rPr>
+              <w:t>vazio</w:t>
+            </w:r>
+            <w:r>
+              <w:rPr>
+                <w:b/>
+                <w:sz w:val="26"/>
+                <w:szCs w:val="26"/>
+              </w:rPr>
+              <w:t>)</w:t>
+            </w:r>
+            <w:r>
+              <w:rPr>
+                <w:b/>
+                <w:sz w:val="26"/>
+                <w:szCs w:val="26"/>
+              </w:rPr>
+              <w:t xml:space="preserve"> </w:t>
+            </w:r>
+            <w:r>
+              <w:rPr>
+                <w:b/>
+                <w:sz w:val="26"/>
+                <w:szCs w:val="26"/>
+              </w:rPr>
+              <w:t xml:space="preserve"> </w:t>
+            </w:r>
+            <w:proofErr w:type="gramEnd"/>
+          </w:p>
+        </w:tc>
+      </w:tr>
+      <w:tr>
+        <w:trPr>
+          <w:trHeight w:val="417"/>
+        </w:trPr>
+        <w:tc>
+          <w:tcPr>
+            <w:tcW w:w="4247" w:type="dxa"/>
+            <w:vAlign w:val="center"/>
+          </w:tcPr>
+          <w:p>
+            <w:proofErr w:type="spellStart"/>
+            <w:r>
+              <w:t>Pré</w:t>
+            </w:r>
+            <w:proofErr w:type="spellEnd"/>
+            <w:r>
+              <w:t xml:space="preserve"> – condições</w:t>
+            </w:r>
+          </w:p>
+        </w:tc>
+        <w:tc>
+          <w:tcPr>
+            <w:tcW w:w="4247" w:type="dxa"/>
+          </w:tcPr>
+          <w:p>
+            <w:r>
+              <w:t xml:space="preserve">Estar na tela </w:t>
+            </w:r>
+            <w:r>
+              <w:t>“</w:t>
+            </w:r>
+            <w:r>
+              <w:t>Novo Usuário</w:t>
+            </w:r>
+            <w:r>
+              <w:t>”</w:t>
+            </w:r>
+            <w:r>
+              <w:t xml:space="preserve"> do sistema</w:t>
+            </w:r>
+          </w:p>
+        </w:tc>
+      </w:tr>
+      <w:tr>
+        <w:trPr>
+          <w:trHeight w:val="422"/>
+        </w:trPr>
+        <w:tc>
+          <w:tcPr>
+            <w:tcW w:w="4247" w:type="dxa"/>
+            <w:vAlign w:val="center"/>
+          </w:tcPr>
+          <w:p>
+            <w:r>
+              <w:t>Procedimento</w:t>
+            </w:r>
+          </w:p>
+        </w:tc>
+        <w:tc>
+          <w:tcPr>
+            <w:tcW w:w="4247" w:type="dxa"/>
+          </w:tcPr>
+          <w:p>
+            <w:pPr>
+              <w:pStyle w:val="PargrafodaLista"/>
+              <w:numPr>
+                <w:ilvl w:val="0"/>
+                <w:numId w:val="5"/>
+              </w:numPr>
+            </w:pPr>
+            <w:r>
+              <w:t xml:space="preserve">O usuário seleciona a opção </w:t>
+            </w:r>
+            <w:r>
+              <w:t>“</w:t>
+            </w:r>
+            <w:r>
+              <w:t>Novo Usuário</w:t>
+            </w:r>
+            <w:r>
+              <w:t>”</w:t>
+            </w:r>
+          </w:p>
+          <w:p>
+            <w:pPr>
+              <w:pStyle w:val="PargrafodaLista"/>
+              <w:numPr>
+                <w:ilvl w:val="0"/>
+                <w:numId w:val="5"/>
+              </w:numPr>
+            </w:pPr>
+            <w:r>
+              <w:t xml:space="preserve">O usuário seleciona a opção </w:t>
+            </w:r>
+            <w:r>
+              <w:t>“</w:t>
+            </w:r>
+            <w:r>
+              <w:t>Salv</w:t>
+            </w:r>
+            <w:r>
+              <w:t>ar”</w:t>
+            </w:r>
+          </w:p>
+          <w:p>
+            <w:pPr>
+              <w:pStyle w:val="PargrafodaLista"/>
+              <w:numPr>
+                <w:ilvl w:val="0"/>
+                <w:numId w:val="5"/>
+              </w:numPr>
+            </w:pPr>
+            <w:r>
+              <w:t>O sistema verifica se os campos de cadastro foram preenchidos</w:t>
+            </w:r>
+          </w:p>
+          <w:p>
+            <w:pPr>
+              <w:pStyle w:val="PargrafodaLista"/>
+              <w:numPr>
+                <w:ilvl w:val="0"/>
+                <w:numId w:val="5"/>
+              </w:numPr>
+            </w:pPr>
+            <w:r>
+              <w:t>O sistema exibe a mensagem de erro “Digite um nome de usuário</w:t>
+            </w:r>
+            <w:r>
+              <w:t>!</w:t>
+            </w:r>
+            <w:r>
+              <w:t>”</w:t>
+            </w:r>
+          </w:p>
+          <w:p/>
+        </w:tc>
+      </w:tr>
+      <w:tr>
+        <w:trPr>
+          <w:trHeight w:val="420"/>
+        </w:trPr>
+        <w:tc>
+          <w:tcPr>
+            <w:tcW w:w="4247" w:type="dxa"/>
+            <w:vAlign w:val="center"/>
+          </w:tcPr>
+          <w:p>
+            <w:r>
+              <w:t>Resultado Esperado</w:t>
+            </w:r>
+          </w:p>
+        </w:tc>
+        <w:tc>
+          <w:tcPr>
+            <w:tcW w:w="4247" w:type="dxa"/>
+          </w:tcPr>
+          <w:p>
+            <w:r>
+              <w:t>Mensagem de erro do sistema</w:t>
+            </w:r>
+          </w:p>
+        </w:tc>
+      </w:tr>
+      <w:tr>
+        <w:trPr>
+          <w:trHeight w:val="420"/>
+        </w:trPr>
+        <w:tc>
+          <w:tcPr>
+            <w:tcW w:w="4247" w:type="dxa"/>
+            <w:vAlign w:val="center"/>
+          </w:tcPr>
+          <w:p>
+            <w:r>
+              <w:t>Dados de entrada</w:t>
+            </w:r>
+          </w:p>
+        </w:tc>
+        <w:tc>
+          <w:tcPr>
+            <w:tcW w:w="4247" w:type="dxa"/>
+          </w:tcPr>
+          <w:p>
+            <w:r>
+              <w:t xml:space="preserve">O campo </w:t>
+            </w:r>
+            <w:r>
+              <w:t>“</w:t>
+            </w:r>
+            <w:r>
+              <w:t>Usuário</w:t>
+            </w:r>
+            <w:r>
+              <w:t>”</w:t>
+            </w:r>
+            <w:r>
+              <w:t xml:space="preserve"> vazio no cadastro</w:t>
+            </w:r>
+          </w:p>
+        </w:tc>
+      </w:tr>
+    </w:tbl>
+    <w:p/>
+    <w:p>
+      <w:pPr>
+        <w:rPr>
+          <w:rFonts w:ascii="Arial" w:hAnsi="Arial" w:cs="Arial"/>
+          <w:sz w:val="24"/>
+          <w:szCs w:val="24"/>
+        </w:rPr>
+      </w:pPr>
+      <w:r>
+        <w:rPr>
+          <w:rFonts w:ascii="Arial" w:hAnsi="Arial" w:cs="Arial"/>
+          <w:sz w:val="24"/>
+          <w:szCs w:val="24"/>
+        </w:rPr>
+        <w:t xml:space="preserve">Tela: </w:t>
+      </w:r>
+    </w:p>
+    <w:p>
+      <w:pPr>
+        <w:jc w:val="center"/>
+      </w:pPr>
+      <w:r>
+        <w:rPr>
+          <w:noProof/>
+          <w:lang w:eastAsia="pt-BR"/>
+        </w:rPr>
+        <w:drawing>
+          <wp:inline distT="0" distB="0" distL="0" distR="0" wp14:anchorId="2E776B1F" wp14:editId="36555017">
+            <wp:extent cx="4219575" cy="1209675"/>
+            <wp:effectExtent l="0" t="0" r="9525" b="9525"/>
+            <wp:docPr id="16" name="Imagem 16"/>
+            <wp:cNvGraphicFramePr>
+              <a:graphicFrameLocks xmlns:a="http://schemas.openxmlformats.org/drawingml/2006/main" noChangeAspect="1"/>
+            </wp:cNvGraphicFramePr>
+            <a:graphic xmlns:a="http://schemas.openxmlformats.org/drawingml/2006/main">
+              <a:graphicData uri="http://schemas.openxmlformats.org/drawingml/2006/picture">
+                <pic:pic xmlns:pic="http://schemas.openxmlformats.org/drawingml/2006/picture">
+                  <pic:nvPicPr>
+                    <pic:cNvPr id="1" name=""/>
+                    <pic:cNvPicPr/>
+                  </pic:nvPicPr>
+                  <pic:blipFill>
+                    <a:blip r:embed="rId10"/>
+                    <a:stretch>
+                      <a:fillRect/>
+                    </a:stretch>
+                  </pic:blipFill>
+                  <pic:spPr>
+                    <a:xfrm>
+                      <a:off x="0" y="0"/>
+                      <a:ext cx="4219575" cy="1209675"/>
+                    </a:xfrm>
+                    <a:prstGeom prst="rect">
+                      <a:avLst/>
+                    </a:prstGeom>
+                  </pic:spPr>
+                </pic:pic>
+              </a:graphicData>
+            </a:graphic>
+          </wp:inline>
+        </w:drawing>
+      </w:r>
+    </w:p>
+    <w:p/>
+    <w:p/>
+    <w:tbl>
+      <w:tblPr>
+        <w:tblStyle w:val="Tabelacomgrade"/>
+        <w:tblW w:w="0" w:type="auto"/>
+        <w:tblCellMar>
+          <w:top w:w="57" w:type="dxa"/>
+        </w:tblCellMar>
+        <w:tblLook w:val="04A0" w:firstRow="1" w:lastRow="0" w:firstColumn="1" w:lastColumn="0" w:noHBand="0" w:noVBand="1"/>
+      </w:tblPr>
+      <w:tblGrid>
+        <w:gridCol w:w="4247"/>
+        <w:gridCol w:w="4247"/>
+      </w:tblGrid>
+      <w:tr>
+        <w:trPr>
+          <w:trHeight w:val="420"/>
+        </w:trPr>
+        <w:tc>
+          <w:tcPr>
+            <w:tcW w:w="4247" w:type="dxa"/>
+            <w:shd w:val="clear" w:color="auto" w:fill="2E74B5" w:themeFill="accent1" w:themeFillShade="BF"/>
+            <w:vAlign w:val="center"/>
+          </w:tcPr>
+          <w:p>
+            <w:pPr>
+              <w:rPr>
+                <w:b/>
+                <w:sz w:val="26"/>
+                <w:szCs w:val="26"/>
+              </w:rPr>
+            </w:pPr>
+            <w:r>
+              <w:rPr>
+                <w:b/>
+                <w:sz w:val="26"/>
+                <w:szCs w:val="26"/>
+              </w:rPr>
+              <w:t>Caso de Teste:</w:t>
+            </w:r>
+          </w:p>
+        </w:tc>
+        <w:tc>
+          <w:tcPr>
+            <w:tcW w:w="4247" w:type="dxa"/>
+            <w:vAlign w:val="center"/>
+          </w:tcPr>
+          <w:p>
+            <w:pPr>
+              <w:rPr>
+                <w:b/>
+                <w:sz w:val="26"/>
+                <w:szCs w:val="26"/>
+              </w:rPr>
+            </w:pPr>
+            <w:r>
+              <w:rPr>
+                <w:b/>
+                <w:sz w:val="26"/>
+                <w:szCs w:val="26"/>
+              </w:rPr>
+              <w:t xml:space="preserve">CT 04 – Cadastro de Novo Usuário (Cadastro de caracteres inválidos no campo </w:t>
+            </w:r>
+            <w:r>
+              <w:rPr>
+                <w:b/>
+                <w:sz w:val="26"/>
+                <w:szCs w:val="26"/>
+              </w:rPr>
+              <w:t>“</w:t>
+            </w:r>
+            <w:r>
+              <w:rPr>
+                <w:b/>
+                <w:sz w:val="26"/>
+                <w:szCs w:val="26"/>
+              </w:rPr>
+              <w:t>Usuário</w:t>
+            </w:r>
+            <w:r>
+              <w:rPr>
+                <w:b/>
+                <w:sz w:val="26"/>
+                <w:szCs w:val="26"/>
+              </w:rPr>
+              <w:t>”)</w:t>
+            </w:r>
+          </w:p>
+        </w:tc>
+      </w:tr>
+      <w:tr>
+        <w:trPr>
+          <w:trHeight w:val="417"/>
+        </w:trPr>
+        <w:tc>
+          <w:tcPr>
+            <w:tcW w:w="4247" w:type="dxa"/>
+            <w:vAlign w:val="center"/>
+          </w:tcPr>
+          <w:p>
+            <w:proofErr w:type="spellStart"/>
+            <w:r>
+              <w:t>Pré</w:t>
+            </w:r>
+            <w:proofErr w:type="spellEnd"/>
+            <w:r>
+              <w:t xml:space="preserve"> – condições</w:t>
+            </w:r>
+          </w:p>
+        </w:tc>
+        <w:tc>
+          <w:tcPr>
+            <w:tcW w:w="4247" w:type="dxa"/>
+          </w:tcPr>
+          <w:p>
+            <w:r>
+              <w:t>Estar na tela “Novo Usuário” do sistema</w:t>
+            </w:r>
+          </w:p>
+        </w:tc>
+      </w:tr>
+      <w:tr>
+        <w:trPr>
+          <w:trHeight w:val="422"/>
+        </w:trPr>
+        <w:tc>
+          <w:tcPr>
+            <w:tcW w:w="4247" w:type="dxa"/>
+            <w:vAlign w:val="center"/>
+          </w:tcPr>
+          <w:p>
+            <w:r>
+              <w:t>Procedimento</w:t>
+            </w:r>
+          </w:p>
+        </w:tc>
+        <w:tc>
+          <w:tcPr>
+            <w:tcW w:w="4247" w:type="dxa"/>
+          </w:tcPr>
+          <w:p>
+            <w:pPr>
+              <w:pStyle w:val="PargrafodaLista"/>
+              <w:numPr>
+                <w:ilvl w:val="0"/>
+                <w:numId w:val="16"/>
+              </w:numPr>
+            </w:pPr>
+            <w:r>
+              <w:t>O usuário seleciona a opção “Novo Usuário”</w:t>
+            </w:r>
+          </w:p>
+          <w:p>
+            <w:pPr>
+              <w:pStyle w:val="PargrafodaLista"/>
+              <w:numPr>
+                <w:ilvl w:val="0"/>
+                <w:numId w:val="16"/>
+              </w:numPr>
+            </w:pPr>
+            <w:r>
+              <w:t>O usuário insere caracteres não permitidos para o nome de usuário</w:t>
+            </w:r>
+          </w:p>
+          <w:p>
+            <w:pPr>
+              <w:pStyle w:val="PargrafodaLista"/>
+              <w:numPr>
+                <w:ilvl w:val="0"/>
+                <w:numId w:val="16"/>
+              </w:numPr>
+            </w:pPr>
+            <w:r>
+              <w:t>O sistema verifica se os caracteres digitados são válidos</w:t>
+            </w:r>
+          </w:p>
+          <w:p>
+            <w:pPr>
+              <w:pStyle w:val="PargrafodaLista"/>
+              <w:numPr>
+                <w:ilvl w:val="0"/>
+                <w:numId w:val="16"/>
+              </w:numPr>
+            </w:pPr>
+            <w:r>
+              <w:t xml:space="preserve">O sistema bloqueia a entrada de caracteres especiais e espaço (* O </w:t>
+            </w:r>
+            <w:proofErr w:type="spellStart"/>
+            <w:r>
+              <w:t>underline</w:t>
+            </w:r>
+            <w:proofErr w:type="spellEnd"/>
+            <w:r>
+              <w:t xml:space="preserve"> “_” é permitido)</w:t>
+            </w:r>
+          </w:p>
+        </w:tc>
+      </w:tr>
+      <w:tr>
+        <w:trPr>
+          <w:trHeight w:val="420"/>
+        </w:trPr>
+        <w:tc>
+          <w:tcPr>
+            <w:tcW w:w="4247" w:type="dxa"/>
+            <w:vAlign w:val="center"/>
+          </w:tcPr>
+          <w:p>
+            <w:r>
+              <w:t>Resultado Esperado</w:t>
+            </w:r>
+          </w:p>
+        </w:tc>
+        <w:tc>
+          <w:tcPr>
+            <w:tcW w:w="4247" w:type="dxa"/>
+          </w:tcPr>
+          <w:p>
+            <w:r>
+              <w:t>Bloqueio da entrada de caracteres inválidos</w:t>
+            </w:r>
+          </w:p>
+        </w:tc>
+      </w:tr>
+      <w:tr>
+        <w:trPr>
+          <w:trHeight w:val="420"/>
+        </w:trPr>
+        <w:tc>
+          <w:tcPr>
+            <w:tcW w:w="4247" w:type="dxa"/>
+            <w:vAlign w:val="center"/>
+          </w:tcPr>
+          <w:p>
+            <w:r>
+              <w:t>Dados de entrada</w:t>
+            </w:r>
+          </w:p>
+        </w:tc>
+        <w:tc>
+          <w:tcPr>
+            <w:tcW w:w="4247" w:type="dxa"/>
+          </w:tcPr>
+          <w:p>
+            <w:r>
+              <w:t>Caracteres inválidos no campo “Nome de Usuário”</w:t>
             </w:r>
           </w:p>
         </w:tc>
@@ -538,6 +2028,7 @@
                 <w:sz w:val="26"/>
                 <w:szCs w:val="26"/>
               </w:rPr>
+              <w:lastRenderedPageBreak/>
               <w:t>Caso de Teste:</w:t>
             </w:r>
           </w:p>
@@ -561,47 +2052,31 @@
                 <w:sz w:val="26"/>
                 <w:szCs w:val="26"/>
               </w:rPr>
-              <w:t>CT 02</w:t>
-            </w:r>
-            <w:r>
-              <w:rPr>
-                <w:b/>
-                <w:sz w:val="26"/>
-                <w:szCs w:val="26"/>
-              </w:rPr>
-              <w:t xml:space="preserve"> - </w:t>
-            </w:r>
-            <w:r>
-              <w:rPr>
-                <w:b/>
-                <w:sz w:val="26"/>
-                <w:szCs w:val="26"/>
-              </w:rPr>
-              <w:t xml:space="preserve"> </w:t>
-            </w:r>
-            <w:r>
-              <w:rPr>
-                <w:b/>
-                <w:sz w:val="26"/>
-                <w:szCs w:val="26"/>
-              </w:rPr>
-              <w:t>Campo “</w:t>
-            </w:r>
-            <w:r>
-              <w:rPr>
-                <w:b/>
-                <w:sz w:val="26"/>
-                <w:szCs w:val="26"/>
-              </w:rPr>
-              <w:t>Senha</w:t>
-            </w:r>
-            <w:r>
-              <w:rPr>
-                <w:b/>
-                <w:sz w:val="26"/>
-                <w:szCs w:val="26"/>
-              </w:rPr>
-              <w:t>” vazio</w:t>
+              <w:t xml:space="preserve">CT 05 – Cadastro de Novo Usuário (Cadastro de caracteres inválidos no campo </w:t>
+            </w:r>
+            <w:r>
+              <w:rPr>
+                <w:b/>
+                <w:sz w:val="26"/>
+                <w:szCs w:val="26"/>
+              </w:rPr>
+              <w:t>“</w:t>
+            </w:r>
+            <w:r>
+              <w:rPr>
+                <w:b/>
+                <w:sz w:val="26"/>
+                <w:szCs w:val="26"/>
+              </w:rPr>
+              <w:t>Nome Completo</w:t>
+            </w:r>
+            <w:r>
+              <w:rPr>
+                <w:b/>
+                <w:sz w:val="26"/>
+                <w:szCs w:val="26"/>
+              </w:rPr>
+              <w:t>”)</w:t>
             </w:r>
           </w:p>
         </w:tc>
@@ -632,18 +2107,7 @@
           </w:tcPr>
           <w:p>
             <w:r>
-              <w:t xml:space="preserve">Estar na tela de </w:t>
-            </w:r>
-            <w:proofErr w:type="spellStart"/>
-            <w:r>
-              <w:t>l</w:t>
-            </w:r>
-            <w:r>
-              <w:t>ogin</w:t>
-            </w:r>
-            <w:proofErr w:type="spellEnd"/>
-            <w:r>
-              <w:t xml:space="preserve"> do sistema</w:t>
+              <w:t>Estar na tela “Novo Usuário” do sistema</w:t>
             </w:r>
           </w:p>
         </w:tc>
@@ -672,20 +2136,11 @@
               <w:pStyle w:val="PargrafodaLista"/>
               <w:numPr>
                 <w:ilvl w:val="0"/>
-                <w:numId w:val="3"/>
+                <w:numId w:val="17"/>
               </w:numPr>
             </w:pPr>
             <w:r>
-              <w:t>O usuário deixa o campo “S</w:t>
-            </w:r>
-            <w:r>
-              <w:t>enha</w:t>
-            </w:r>
-            <w:r>
-              <w:t>”</w:t>
-            </w:r>
-            <w:r>
-              <w:t xml:space="preserve"> vazio</w:t>
+              <w:t>O usuário seleciona a opção “Novo Usuário”</w:t>
             </w:r>
           </w:p>
           <w:p>
@@ -693,20 +2148,11 @@
               <w:pStyle w:val="PargrafodaLista"/>
               <w:numPr>
                 <w:ilvl w:val="0"/>
-                <w:numId w:val="3"/>
+                <w:numId w:val="17"/>
               </w:numPr>
             </w:pPr>
             <w:r>
-              <w:t xml:space="preserve">O usuário seleciona a opção </w:t>
-            </w:r>
-            <w:r>
-              <w:t>“</w:t>
-            </w:r>
-            <w:r>
-              <w:t>Entrar</w:t>
-            </w:r>
-            <w:r>
-              <w:t>”</w:t>
+              <w:t>O usuário insere caracteres não permitidos para o nome completo</w:t>
             </w:r>
           </w:p>
           <w:p>
@@ -714,11 +2160,11 @@
               <w:pStyle w:val="PargrafodaLista"/>
               <w:numPr>
                 <w:ilvl w:val="0"/>
-                <w:numId w:val="3"/>
+                <w:numId w:val="17"/>
               </w:numPr>
             </w:pPr>
             <w:r>
-              <w:t>O sistema verifica se os campos obrigatórios foram preenchidos</w:t>
+              <w:t>O sistema verifica se os caracteres digitados são válidos</w:t>
             </w:r>
           </w:p>
           <w:p>
@@ -726,11 +2172,11 @@
               <w:pStyle w:val="PargrafodaLista"/>
               <w:numPr>
                 <w:ilvl w:val="0"/>
-                <w:numId w:val="3"/>
+                <w:numId w:val="17"/>
               </w:numPr>
             </w:pPr>
             <w:r>
-              <w:t>O sistema exibe a mensagem “Preencha este campo!”</w:t>
+              <w:t>O sistema bloqueia a entrada de caracteres especiais e números</w:t>
             </w:r>
           </w:p>
         </w:tc>
@@ -756,7 +2202,7 @@
           </w:tcPr>
           <w:p>
             <w:r>
-              <w:t>Mensagem de erro do sistema</w:t>
+              <w:t>Bloqueio da entrada de caracteres inválidos</w:t>
             </w:r>
           </w:p>
         </w:tc>
@@ -782,22 +2228,7 @@
           </w:tcPr>
           <w:p>
             <w:r>
-              <w:t xml:space="preserve">O campo </w:t>
-            </w:r>
-            <w:r>
-              <w:t>“</w:t>
-            </w:r>
-            <w:r>
-              <w:t>Senha</w:t>
-            </w:r>
-            <w:r>
-              <w:t>”</w:t>
-            </w:r>
-            <w:r>
-              <w:t xml:space="preserve"> vazio</w:t>
-            </w:r>
-            <w:r>
-              <w:t xml:space="preserve"> no cadastro</w:t>
+              <w:t>Caracteres inválidos no campo “Nome Completo”</w:t>
             </w:r>
           </w:p>
         </w:tc>
@@ -841,7 +2272,6 @@
                 <w:sz w:val="26"/>
                 <w:szCs w:val="26"/>
               </w:rPr>
-              <w:lastRenderedPageBreak/>
               <w:t>Caso de Teste:</w:t>
             </w:r>
           </w:p>
@@ -865,23 +2295,23 @@
                 <w:sz w:val="26"/>
                 <w:szCs w:val="26"/>
               </w:rPr>
-              <w:t>CT 03</w:t>
-            </w:r>
-            <w:r>
-              <w:rPr>
-                <w:b/>
-                <w:sz w:val="26"/>
-                <w:szCs w:val="26"/>
-              </w:rPr>
-              <w:t xml:space="preserve"> </w:t>
-            </w:r>
-            <w:r>
-              <w:rPr>
-                <w:b/>
-                <w:sz w:val="26"/>
-                <w:szCs w:val="26"/>
-              </w:rPr>
-              <w:t xml:space="preserve">– Cadastro de Novo Usuário (Campo </w:t>
+              <w:t>CT 0</w:t>
+            </w:r>
+            <w:r>
+              <w:rPr>
+                <w:b/>
+                <w:sz w:val="26"/>
+                <w:szCs w:val="26"/>
+              </w:rPr>
+              <w:t>6</w:t>
+            </w:r>
+            <w:r>
+              <w:rPr>
+                <w:b/>
+                <w:sz w:val="26"/>
+                <w:szCs w:val="26"/>
+              </w:rPr>
+              <w:t xml:space="preserve"> – Cadastro de Novo Usuário (Campo </w:t>
             </w:r>
             <w:r>
               <w:rPr>
@@ -897,7 +2327,7 @@
                 <w:sz w:val="26"/>
                 <w:szCs w:val="26"/>
               </w:rPr>
-              <w:t>Usuário</w:t>
+              <w:t>Nome Completo</w:t>
             </w:r>
             <w:r>
               <w:rPr>
@@ -913,34 +2343,16 @@
                 <w:sz w:val="26"/>
                 <w:szCs w:val="26"/>
               </w:rPr>
-              <w:t xml:space="preserve"> em </w:t>
-            </w:r>
-            <w:proofErr w:type="gramStart"/>
-            <w:r>
-              <w:rPr>
-                <w:b/>
-                <w:sz w:val="26"/>
-                <w:szCs w:val="26"/>
-              </w:rPr>
-              <w:t>branco)</w:t>
-            </w:r>
-            <w:r>
-              <w:rPr>
-                <w:b/>
-                <w:sz w:val="26"/>
-                <w:szCs w:val="26"/>
-              </w:rPr>
-              <w:t xml:space="preserve"> </w:t>
-            </w:r>
-            <w:r>
-              <w:rPr>
-                <w:b/>
-                <w:sz w:val="26"/>
-                <w:szCs w:val="26"/>
-              </w:rPr>
-              <w:t xml:space="preserve"> </w:t>
-            </w:r>
-            <w:proofErr w:type="gramEnd"/>
+              <w:t xml:space="preserve"> vazio</w:t>
+            </w:r>
+            <w:r>
+              <w:rPr>
+                <w:b/>
+                <w:sz w:val="26"/>
+                <w:szCs w:val="26"/>
+              </w:rPr>
+              <w:t>)</w:t>
+            </w:r>
           </w:p>
         </w:tc>
       </w:tr>
@@ -970,19 +2382,7 @@
           </w:tcPr>
           <w:p>
             <w:r>
-              <w:t xml:space="preserve">Estar na tela </w:t>
-            </w:r>
-            <w:r>
-              <w:t>“</w:t>
-            </w:r>
-            <w:r>
-              <w:t>Novo Usuário</w:t>
-            </w:r>
-            <w:r>
-              <w:t>”</w:t>
-            </w:r>
-            <w:r>
-              <w:t xml:space="preserve"> do sistema</w:t>
+              <w:t>Estar na tela “Novo Usuário” do sistema</w:t>
             </w:r>
           </w:p>
         </w:tc>
@@ -1011,7 +2411,7 @@
               <w:pStyle w:val="PargrafodaLista"/>
               <w:numPr>
                 <w:ilvl w:val="0"/>
-                <w:numId w:val="5"/>
+                <w:numId w:val="6"/>
               </w:numPr>
             </w:pPr>
             <w:r>
@@ -1032,20 +2432,17 @@
               <w:pStyle w:val="PargrafodaLista"/>
               <w:numPr>
                 <w:ilvl w:val="0"/>
-                <w:numId w:val="5"/>
+                <w:numId w:val="6"/>
               </w:numPr>
             </w:pPr>
             <w:r>
-              <w:t xml:space="preserve">O usuário seleciona a opção </w:t>
-            </w:r>
-            <w:r>
-              <w:t>“</w:t>
-            </w:r>
-            <w:r>
-              <w:t>Salv</w:t>
-            </w:r>
-            <w:r>
-              <w:t>ar”</w:t>
+              <w:t>O usuário preenche o campo “</w:t>
+            </w:r>
+            <w:r>
+              <w:t>Usuário</w:t>
+            </w:r>
+            <w:r>
+              <w:t>”</w:t>
             </w:r>
           </w:p>
           <w:p>
@@ -1053,11 +2450,20 @@
               <w:pStyle w:val="PargrafodaLista"/>
               <w:numPr>
                 <w:ilvl w:val="0"/>
-                <w:numId w:val="5"/>
+                <w:numId w:val="6"/>
               </w:numPr>
             </w:pPr>
             <w:r>
-              <w:t>O sistema verifica se os campos de cadastro foram preenchidos</w:t>
+              <w:t xml:space="preserve">O usuário seleciona a opção </w:t>
+            </w:r>
+            <w:r>
+              <w:t>“</w:t>
+            </w:r>
+            <w:r>
+              <w:t>Salvar</w:t>
+            </w:r>
+            <w:r>
+              <w:t>”</w:t>
             </w:r>
           </w:p>
           <w:p>
@@ -1065,11 +2471,23 @@
               <w:pStyle w:val="PargrafodaLista"/>
               <w:numPr>
                 <w:ilvl w:val="0"/>
-                <w:numId w:val="5"/>
+                <w:numId w:val="6"/>
               </w:numPr>
             </w:pPr>
             <w:r>
-              <w:t>O sistema exibe a mensagem de erro “Digite um nome de usuário</w:t>
+              <w:t>O sistema verifica se os campos de cadastro foram preenchidos</w:t>
+            </w:r>
+          </w:p>
+          <w:p>
+            <w:pPr>
+              <w:pStyle w:val="PargrafodaLista"/>
+              <w:numPr>
+                <w:ilvl w:val="0"/>
+                <w:numId w:val="6"/>
+              </w:numPr>
+            </w:pPr>
+            <w:r>
+              <w:t>O sistema exibe a mensagem de erro “Digite seu nome completo</w:t>
             </w:r>
             <w:r>
               <w:t>!</w:t>
@@ -1134,13 +2552,2428 @@
               <w:t>“</w:t>
             </w:r>
             <w:r>
+              <w:t>Nome Completo</w:t>
+            </w:r>
+            <w:r>
+              <w:t>”</w:t>
+            </w:r>
+            <w:r>
+              <w:t xml:space="preserve"> vazio no cadastro</w:t>
+            </w:r>
+          </w:p>
+        </w:tc>
+      </w:tr>
+    </w:tbl>
+    <w:p/>
+    <w:p>
+      <w:pPr>
+        <w:rPr>
+          <w:rFonts w:ascii="Arial" w:hAnsi="Arial" w:cs="Arial"/>
+          <w:sz w:val="24"/>
+          <w:szCs w:val="24"/>
+        </w:rPr>
+      </w:pPr>
+      <w:r>
+        <w:rPr>
+          <w:rFonts w:ascii="Arial" w:hAnsi="Arial" w:cs="Arial"/>
+          <w:sz w:val="24"/>
+          <w:szCs w:val="24"/>
+        </w:rPr>
+        <w:t xml:space="preserve">Tela: </w:t>
+      </w:r>
+    </w:p>
+    <w:p/>
+    <w:p>
+      <w:pPr>
+        <w:jc w:val="center"/>
+      </w:pPr>
+      <w:r>
+        <w:rPr>
+          <w:noProof/>
+          <w:lang w:eastAsia="pt-BR"/>
+        </w:rPr>
+        <w:drawing>
+          <wp:inline distT="0" distB="0" distL="0" distR="0" wp14:anchorId="6796FC0A" wp14:editId="264FE94C">
+            <wp:extent cx="4238625" cy="1181100"/>
+            <wp:effectExtent l="0" t="0" r="9525" b="0"/>
+            <wp:docPr id="17" name="Imagem 17"/>
+            <wp:cNvGraphicFramePr>
+              <a:graphicFrameLocks xmlns:a="http://schemas.openxmlformats.org/drawingml/2006/main" noChangeAspect="1"/>
+            </wp:cNvGraphicFramePr>
+            <a:graphic xmlns:a="http://schemas.openxmlformats.org/drawingml/2006/main">
+              <a:graphicData uri="http://schemas.openxmlformats.org/drawingml/2006/picture">
+                <pic:pic xmlns:pic="http://schemas.openxmlformats.org/drawingml/2006/picture">
+                  <pic:nvPicPr>
+                    <pic:cNvPr id="1" name=""/>
+                    <pic:cNvPicPr/>
+                  </pic:nvPicPr>
+                  <pic:blipFill>
+                    <a:blip r:embed="rId11"/>
+                    <a:stretch>
+                      <a:fillRect/>
+                    </a:stretch>
+                  </pic:blipFill>
+                  <pic:spPr>
+                    <a:xfrm>
+                      <a:off x="0" y="0"/>
+                      <a:ext cx="4238625" cy="1181100"/>
+                    </a:xfrm>
+                    <a:prstGeom prst="rect">
+                      <a:avLst/>
+                    </a:prstGeom>
+                  </pic:spPr>
+                </pic:pic>
+              </a:graphicData>
+            </a:graphic>
+          </wp:inline>
+        </w:drawing>
+      </w:r>
+    </w:p>
+    <w:tbl>
+      <w:tblPr>
+        <w:tblStyle w:val="Tabelacomgrade"/>
+        <w:tblW w:w="0" w:type="auto"/>
+        <w:tblCellMar>
+          <w:top w:w="57" w:type="dxa"/>
+        </w:tblCellMar>
+        <w:tblLook w:val="04A0" w:firstRow="1" w:lastRow="0" w:firstColumn="1" w:lastColumn="0" w:noHBand="0" w:noVBand="1"/>
+      </w:tblPr>
+      <w:tblGrid>
+        <w:gridCol w:w="4247"/>
+        <w:gridCol w:w="4247"/>
+      </w:tblGrid>
+      <w:tr>
+        <w:trPr>
+          <w:trHeight w:val="420"/>
+        </w:trPr>
+        <w:tc>
+          <w:tcPr>
+            <w:tcW w:w="4247" w:type="dxa"/>
+            <w:shd w:val="clear" w:color="auto" w:fill="2E74B5" w:themeFill="accent1" w:themeFillShade="BF"/>
+            <w:vAlign w:val="center"/>
+          </w:tcPr>
+          <w:p>
+            <w:pPr>
+              <w:rPr>
+                <w:b/>
+                <w:sz w:val="26"/>
+                <w:szCs w:val="26"/>
+              </w:rPr>
+            </w:pPr>
+            <w:r>
+              <w:rPr>
+                <w:b/>
+                <w:sz w:val="26"/>
+                <w:szCs w:val="26"/>
+              </w:rPr>
+              <w:lastRenderedPageBreak/>
+              <w:t>Caso de Teste:</w:t>
+            </w:r>
+          </w:p>
+        </w:tc>
+        <w:tc>
+          <w:tcPr>
+            <w:tcW w:w="4247" w:type="dxa"/>
+            <w:vAlign w:val="center"/>
+          </w:tcPr>
+          <w:p>
+            <w:pPr>
+              <w:rPr>
+                <w:b/>
+                <w:sz w:val="26"/>
+                <w:szCs w:val="26"/>
+              </w:rPr>
+            </w:pPr>
+            <w:r>
+              <w:rPr>
+                <w:b/>
+                <w:sz w:val="26"/>
+                <w:szCs w:val="26"/>
+              </w:rPr>
+              <w:t>CT 07</w:t>
+            </w:r>
+            <w:r>
+              <w:rPr>
+                <w:b/>
+                <w:sz w:val="26"/>
+                <w:szCs w:val="26"/>
+              </w:rPr>
+              <w:t xml:space="preserve"> – Cadastro de Novo Usuário (Campo </w:t>
+            </w:r>
+            <w:r>
+              <w:rPr>
+                <w:b/>
+                <w:sz w:val="26"/>
+                <w:szCs w:val="26"/>
+              </w:rPr>
+              <w:t>“</w:t>
+            </w:r>
+            <w:proofErr w:type="spellStart"/>
+            <w:r>
+              <w:rPr>
+                <w:b/>
+                <w:sz w:val="26"/>
+                <w:szCs w:val="26"/>
+              </w:rPr>
+              <w:t>Email</w:t>
+            </w:r>
+            <w:proofErr w:type="spellEnd"/>
+            <w:r>
+              <w:rPr>
+                <w:b/>
+                <w:sz w:val="26"/>
+                <w:szCs w:val="26"/>
+              </w:rPr>
+              <w:t>”</w:t>
+            </w:r>
+            <w:r>
+              <w:rPr>
+                <w:b/>
+                <w:sz w:val="26"/>
+                <w:szCs w:val="26"/>
+              </w:rPr>
+              <w:t xml:space="preserve"> </w:t>
+            </w:r>
+            <w:r>
+              <w:rPr>
+                <w:b/>
+                <w:sz w:val="26"/>
+                <w:szCs w:val="26"/>
+              </w:rPr>
+              <w:t>vazio</w:t>
+            </w:r>
+            <w:r>
+              <w:rPr>
+                <w:b/>
+                <w:sz w:val="26"/>
+                <w:szCs w:val="26"/>
+              </w:rPr>
+              <w:t xml:space="preserve">) </w:t>
+            </w:r>
+          </w:p>
+        </w:tc>
+      </w:tr>
+      <w:tr>
+        <w:trPr>
+          <w:trHeight w:val="417"/>
+        </w:trPr>
+        <w:tc>
+          <w:tcPr>
+            <w:tcW w:w="4247" w:type="dxa"/>
+            <w:vAlign w:val="center"/>
+          </w:tcPr>
+          <w:p>
+            <w:proofErr w:type="spellStart"/>
+            <w:r>
+              <w:t>Pré</w:t>
+            </w:r>
+            <w:proofErr w:type="spellEnd"/>
+            <w:r>
+              <w:t xml:space="preserve"> – condições</w:t>
+            </w:r>
+          </w:p>
+        </w:tc>
+        <w:tc>
+          <w:tcPr>
+            <w:tcW w:w="4247" w:type="dxa"/>
+          </w:tcPr>
+          <w:p>
+            <w:r>
+              <w:t>Estar na tela “Novo Usuário” do sistema</w:t>
+            </w:r>
+          </w:p>
+        </w:tc>
+      </w:tr>
+      <w:tr>
+        <w:trPr>
+          <w:trHeight w:val="422"/>
+        </w:trPr>
+        <w:tc>
+          <w:tcPr>
+            <w:tcW w:w="4247" w:type="dxa"/>
+            <w:vAlign w:val="center"/>
+          </w:tcPr>
+          <w:p>
+            <w:r>
+              <w:t>Procedimento</w:t>
+            </w:r>
+          </w:p>
+        </w:tc>
+        <w:tc>
+          <w:tcPr>
+            <w:tcW w:w="4247" w:type="dxa"/>
+          </w:tcPr>
+          <w:p>
+            <w:pPr>
+              <w:pStyle w:val="PargrafodaLista"/>
+              <w:numPr>
+                <w:ilvl w:val="0"/>
+                <w:numId w:val="7"/>
+              </w:numPr>
+            </w:pPr>
+            <w:r>
+              <w:t xml:space="preserve">O usuário seleciona a opção </w:t>
+            </w:r>
+            <w:r>
+              <w:t>“</w:t>
+            </w:r>
+            <w:r>
+              <w:t>Novo Usuário</w:t>
+            </w:r>
+            <w:r>
+              <w:t>”</w:t>
+            </w:r>
+          </w:p>
+          <w:p>
+            <w:pPr>
+              <w:pStyle w:val="PargrafodaLista"/>
+              <w:numPr>
+                <w:ilvl w:val="0"/>
+                <w:numId w:val="7"/>
+              </w:numPr>
+            </w:pPr>
+            <w:r>
+              <w:t>O usuário preenche o campo “</w:t>
+            </w:r>
+            <w:r>
               <w:t>Usuário</w:t>
             </w:r>
             <w:r>
               <w:t>”</w:t>
             </w:r>
             <w:r>
+              <w:t xml:space="preserve"> e </w:t>
+            </w:r>
+            <w:r>
+              <w:t>“</w:t>
+            </w:r>
+            <w:r>
+              <w:t>Nome Completo</w:t>
+            </w:r>
+            <w:r>
+              <w:t>”</w:t>
+            </w:r>
+          </w:p>
+          <w:p>
+            <w:pPr>
+              <w:pStyle w:val="PargrafodaLista"/>
+              <w:numPr>
+                <w:ilvl w:val="0"/>
+                <w:numId w:val="7"/>
+              </w:numPr>
+            </w:pPr>
+            <w:r>
+              <w:t xml:space="preserve">O usuário seleciona a opção </w:t>
+            </w:r>
+            <w:r>
+              <w:t>“</w:t>
+            </w:r>
+            <w:r>
+              <w:t>Salvar</w:t>
+            </w:r>
+            <w:r>
+              <w:t>”</w:t>
+            </w:r>
+          </w:p>
+          <w:p>
+            <w:pPr>
+              <w:pStyle w:val="PargrafodaLista"/>
+              <w:numPr>
+                <w:ilvl w:val="0"/>
+                <w:numId w:val="7"/>
+              </w:numPr>
+            </w:pPr>
+            <w:r>
+              <w:t>O sistema verifica se os campos de cadastro foram preenchidos</w:t>
+            </w:r>
+          </w:p>
+          <w:p>
+            <w:pPr>
+              <w:pStyle w:val="PargrafodaLista"/>
+              <w:numPr>
+                <w:ilvl w:val="0"/>
+                <w:numId w:val="7"/>
+              </w:numPr>
+            </w:pPr>
+            <w:r>
+              <w:t xml:space="preserve">O sistema exibe a mensagem de erro “Digite um </w:t>
+            </w:r>
+            <w:proofErr w:type="spellStart"/>
+            <w:r>
+              <w:t>email</w:t>
+            </w:r>
+            <w:proofErr w:type="spellEnd"/>
+            <w:r>
+              <w:t xml:space="preserve"> válido</w:t>
+            </w:r>
+            <w:r>
+              <w:t>!</w:t>
+            </w:r>
+            <w:r>
+              <w:t>”</w:t>
+            </w:r>
+          </w:p>
+          <w:p/>
+        </w:tc>
+      </w:tr>
+      <w:tr>
+        <w:trPr>
+          <w:trHeight w:val="420"/>
+        </w:trPr>
+        <w:tc>
+          <w:tcPr>
+            <w:tcW w:w="4247" w:type="dxa"/>
+            <w:vAlign w:val="center"/>
+          </w:tcPr>
+          <w:p>
+            <w:r>
+              <w:t>Resultado Esperado</w:t>
+            </w:r>
+          </w:p>
+        </w:tc>
+        <w:tc>
+          <w:tcPr>
+            <w:tcW w:w="4247" w:type="dxa"/>
+          </w:tcPr>
+          <w:p>
+            <w:r>
+              <w:t>Mensagem de erro do sistema</w:t>
+            </w:r>
+          </w:p>
+        </w:tc>
+      </w:tr>
+      <w:tr>
+        <w:trPr>
+          <w:trHeight w:val="420"/>
+        </w:trPr>
+        <w:tc>
+          <w:tcPr>
+            <w:tcW w:w="4247" w:type="dxa"/>
+            <w:vAlign w:val="center"/>
+          </w:tcPr>
+          <w:p>
+            <w:r>
+              <w:t>Dados de entrada</w:t>
+            </w:r>
+          </w:p>
+        </w:tc>
+        <w:tc>
+          <w:tcPr>
+            <w:tcW w:w="4247" w:type="dxa"/>
+          </w:tcPr>
+          <w:p>
+            <w:r>
+              <w:t xml:space="preserve">O campo </w:t>
+            </w:r>
+            <w:r>
+              <w:t>“</w:t>
+            </w:r>
+            <w:proofErr w:type="spellStart"/>
+            <w:r>
+              <w:t>Email</w:t>
+            </w:r>
+            <w:proofErr w:type="spellEnd"/>
+            <w:r>
+              <w:t>”</w:t>
+            </w:r>
+            <w:r>
               <w:t xml:space="preserve"> vazio no cadastro</w:t>
+            </w:r>
+          </w:p>
+        </w:tc>
+      </w:tr>
+    </w:tbl>
+    <w:p/>
+    <w:p>
+      <w:pPr>
+        <w:rPr>
+          <w:rFonts w:ascii="Arial" w:hAnsi="Arial" w:cs="Arial"/>
+          <w:sz w:val="24"/>
+          <w:szCs w:val="24"/>
+        </w:rPr>
+      </w:pPr>
+      <w:r>
+        <w:rPr>
+          <w:rFonts w:ascii="Arial" w:hAnsi="Arial" w:cs="Arial"/>
+          <w:sz w:val="24"/>
+          <w:szCs w:val="24"/>
+        </w:rPr>
+        <w:t xml:space="preserve">Tela: </w:t>
+      </w:r>
+    </w:p>
+    <w:p/>
+    <w:p>
+      <w:pPr>
+        <w:jc w:val="center"/>
+      </w:pPr>
+      <w:r>
+        <w:rPr>
+          <w:noProof/>
+          <w:lang w:eastAsia="pt-BR"/>
+        </w:rPr>
+        <w:drawing>
+          <wp:inline distT="0" distB="0" distL="0" distR="0" wp14:anchorId="48CD70DE" wp14:editId="0C6FE2F2">
+            <wp:extent cx="4229100" cy="1190625"/>
+            <wp:effectExtent l="0" t="0" r="0" b="9525"/>
+            <wp:docPr id="18" name="Imagem 18"/>
+            <wp:cNvGraphicFramePr>
+              <a:graphicFrameLocks xmlns:a="http://schemas.openxmlformats.org/drawingml/2006/main" noChangeAspect="1"/>
+            </wp:cNvGraphicFramePr>
+            <a:graphic xmlns:a="http://schemas.openxmlformats.org/drawingml/2006/main">
+              <a:graphicData uri="http://schemas.openxmlformats.org/drawingml/2006/picture">
+                <pic:pic xmlns:pic="http://schemas.openxmlformats.org/drawingml/2006/picture">
+                  <pic:nvPicPr>
+                    <pic:cNvPr id="1" name=""/>
+                    <pic:cNvPicPr/>
+                  </pic:nvPicPr>
+                  <pic:blipFill>
+                    <a:blip r:embed="rId12"/>
+                    <a:stretch>
+                      <a:fillRect/>
+                    </a:stretch>
+                  </pic:blipFill>
+                  <pic:spPr>
+                    <a:xfrm>
+                      <a:off x="0" y="0"/>
+                      <a:ext cx="4229100" cy="1190625"/>
+                    </a:xfrm>
+                    <a:prstGeom prst="rect">
+                      <a:avLst/>
+                    </a:prstGeom>
+                  </pic:spPr>
+                </pic:pic>
+              </a:graphicData>
+            </a:graphic>
+          </wp:inline>
+        </w:drawing>
+      </w:r>
+    </w:p>
+    <w:p/>
+    <w:tbl>
+      <w:tblPr>
+        <w:tblStyle w:val="Tabelacomgrade"/>
+        <w:tblW w:w="0" w:type="auto"/>
+        <w:tblCellMar>
+          <w:top w:w="57" w:type="dxa"/>
+        </w:tblCellMar>
+        <w:tblLook w:val="04A0" w:firstRow="1" w:lastRow="0" w:firstColumn="1" w:lastColumn="0" w:noHBand="0" w:noVBand="1"/>
+      </w:tblPr>
+      <w:tblGrid>
+        <w:gridCol w:w="4247"/>
+        <w:gridCol w:w="4247"/>
+      </w:tblGrid>
+      <w:tr>
+        <w:trPr>
+          <w:trHeight w:val="420"/>
+        </w:trPr>
+        <w:tc>
+          <w:tcPr>
+            <w:tcW w:w="4247" w:type="dxa"/>
+            <w:shd w:val="clear" w:color="auto" w:fill="2E74B5" w:themeFill="accent1" w:themeFillShade="BF"/>
+            <w:vAlign w:val="center"/>
+          </w:tcPr>
+          <w:p>
+            <w:pPr>
+              <w:rPr>
+                <w:b/>
+                <w:sz w:val="26"/>
+                <w:szCs w:val="26"/>
+              </w:rPr>
+            </w:pPr>
+            <w:r>
+              <w:rPr>
+                <w:b/>
+                <w:sz w:val="26"/>
+                <w:szCs w:val="26"/>
+              </w:rPr>
+              <w:t>Caso de Teste:</w:t>
+            </w:r>
+          </w:p>
+        </w:tc>
+        <w:tc>
+          <w:tcPr>
+            <w:tcW w:w="4247" w:type="dxa"/>
+            <w:vAlign w:val="center"/>
+          </w:tcPr>
+          <w:p>
+            <w:pPr>
+              <w:rPr>
+                <w:b/>
+                <w:sz w:val="26"/>
+                <w:szCs w:val="26"/>
+              </w:rPr>
+            </w:pPr>
+            <w:r>
+              <w:rPr>
+                <w:b/>
+                <w:sz w:val="26"/>
+                <w:szCs w:val="26"/>
+              </w:rPr>
+              <w:t>CT 08</w:t>
+            </w:r>
+            <w:r>
+              <w:rPr>
+                <w:b/>
+                <w:sz w:val="26"/>
+                <w:szCs w:val="26"/>
+              </w:rPr>
+              <w:t xml:space="preserve"> – Cadastro de Novo Usuário (</w:t>
+            </w:r>
+            <w:proofErr w:type="spellStart"/>
+            <w:r>
+              <w:rPr>
+                <w:b/>
+                <w:sz w:val="26"/>
+                <w:szCs w:val="26"/>
+              </w:rPr>
+              <w:t>Email</w:t>
+            </w:r>
+            <w:proofErr w:type="spellEnd"/>
+            <w:r>
+              <w:rPr>
+                <w:b/>
+                <w:sz w:val="26"/>
+                <w:szCs w:val="26"/>
+              </w:rPr>
+              <w:t xml:space="preserve"> </w:t>
+            </w:r>
+            <w:r>
+              <w:rPr>
+                <w:b/>
+                <w:sz w:val="26"/>
+                <w:szCs w:val="26"/>
+              </w:rPr>
+              <w:t>in</w:t>
+            </w:r>
+            <w:r>
+              <w:rPr>
+                <w:b/>
+                <w:sz w:val="26"/>
+                <w:szCs w:val="26"/>
+              </w:rPr>
+              <w:t xml:space="preserve">válido) </w:t>
+            </w:r>
+          </w:p>
+        </w:tc>
+      </w:tr>
+      <w:tr>
+        <w:trPr>
+          <w:trHeight w:val="417"/>
+        </w:trPr>
+        <w:tc>
+          <w:tcPr>
+            <w:tcW w:w="4247" w:type="dxa"/>
+            <w:vAlign w:val="center"/>
+          </w:tcPr>
+          <w:p>
+            <w:proofErr w:type="spellStart"/>
+            <w:r>
+              <w:t>Pré</w:t>
+            </w:r>
+            <w:proofErr w:type="spellEnd"/>
+            <w:r>
+              <w:t xml:space="preserve"> – condições</w:t>
+            </w:r>
+          </w:p>
+        </w:tc>
+        <w:tc>
+          <w:tcPr>
+            <w:tcW w:w="4247" w:type="dxa"/>
+          </w:tcPr>
+          <w:p>
+            <w:r>
+              <w:t>Estar na tela “Novo Usuário” do sistema</w:t>
+            </w:r>
+          </w:p>
+        </w:tc>
+      </w:tr>
+      <w:tr>
+        <w:trPr>
+          <w:trHeight w:val="422"/>
+        </w:trPr>
+        <w:tc>
+          <w:tcPr>
+            <w:tcW w:w="4247" w:type="dxa"/>
+            <w:vAlign w:val="center"/>
+          </w:tcPr>
+          <w:p>
+            <w:r>
+              <w:t>Procedimento</w:t>
+            </w:r>
+          </w:p>
+        </w:tc>
+        <w:tc>
+          <w:tcPr>
+            <w:tcW w:w="4247" w:type="dxa"/>
+          </w:tcPr>
+          <w:p>
+            <w:pPr>
+              <w:pStyle w:val="PargrafodaLista"/>
+              <w:numPr>
+                <w:ilvl w:val="0"/>
+                <w:numId w:val="8"/>
+              </w:numPr>
+            </w:pPr>
+            <w:r>
+              <w:t xml:space="preserve">O usuário seleciona a opção </w:t>
+            </w:r>
+            <w:r>
+              <w:t>“</w:t>
+            </w:r>
+            <w:r>
+              <w:t>Novo Usuário</w:t>
+            </w:r>
+            <w:r>
+              <w:t>”</w:t>
+            </w:r>
+          </w:p>
+          <w:p>
+            <w:pPr>
+              <w:pStyle w:val="PargrafodaLista"/>
+              <w:numPr>
+                <w:ilvl w:val="0"/>
+                <w:numId w:val="8"/>
+              </w:numPr>
+            </w:pPr>
+            <w:r>
+              <w:t xml:space="preserve">O usuário preenche os campos </w:t>
+            </w:r>
+            <w:r>
+              <w:t>(</w:t>
+            </w:r>
+            <w:r>
+              <w:t>“</w:t>
+            </w:r>
+            <w:r>
+              <w:t>Usuário, Nome Completo, Senha e Confirmação de Senha</w:t>
+            </w:r>
+            <w:r>
+              <w:t>”</w:t>
+            </w:r>
+            <w:r>
+              <w:t>)</w:t>
+            </w:r>
+          </w:p>
+          <w:p>
+            <w:pPr>
+              <w:pStyle w:val="PargrafodaLista"/>
+              <w:numPr>
+                <w:ilvl w:val="0"/>
+                <w:numId w:val="8"/>
+              </w:numPr>
+            </w:pPr>
+            <w:r>
+              <w:t xml:space="preserve">O usuário preenche o campo </w:t>
+            </w:r>
+            <w:r>
+              <w:t>“</w:t>
+            </w:r>
+            <w:proofErr w:type="spellStart"/>
+            <w:r>
+              <w:t>Email</w:t>
+            </w:r>
+            <w:proofErr w:type="spellEnd"/>
+            <w:r>
+              <w:t>”</w:t>
+            </w:r>
+            <w:r>
+              <w:t xml:space="preserve"> com um </w:t>
+            </w:r>
+            <w:proofErr w:type="spellStart"/>
+            <w:r>
+              <w:t>email</w:t>
+            </w:r>
+            <w:proofErr w:type="spellEnd"/>
+            <w:r>
+              <w:t xml:space="preserve"> inválido</w:t>
+            </w:r>
+          </w:p>
+          <w:p>
+            <w:pPr>
+              <w:pStyle w:val="PargrafodaLista"/>
+              <w:numPr>
+                <w:ilvl w:val="0"/>
+                <w:numId w:val="8"/>
+              </w:numPr>
+            </w:pPr>
+            <w:r>
+              <w:t xml:space="preserve">O usuário seleciona a opção </w:t>
+            </w:r>
+            <w:r>
+              <w:t>“</w:t>
+            </w:r>
+            <w:r>
+              <w:t>Salvar</w:t>
+            </w:r>
+            <w:r>
+              <w:t>”</w:t>
+            </w:r>
+          </w:p>
+          <w:p>
+            <w:pPr>
+              <w:pStyle w:val="PargrafodaLista"/>
+              <w:numPr>
+                <w:ilvl w:val="0"/>
+                <w:numId w:val="8"/>
+              </w:numPr>
+            </w:pPr>
+            <w:r>
+              <w:t xml:space="preserve">O sistema verifica o formato do </w:t>
+            </w:r>
+            <w:proofErr w:type="spellStart"/>
+            <w:r>
+              <w:t>email</w:t>
+            </w:r>
+            <w:proofErr w:type="spellEnd"/>
+            <w:r>
+              <w:t xml:space="preserve"> digitado</w:t>
+            </w:r>
+          </w:p>
+          <w:p>
+            <w:pPr>
+              <w:pStyle w:val="PargrafodaLista"/>
+              <w:numPr>
+                <w:ilvl w:val="0"/>
+                <w:numId w:val="8"/>
+              </w:numPr>
+            </w:pPr>
+            <w:r>
+              <w:t xml:space="preserve">O sistema exibe a mensagem de erro “Digite um </w:t>
+            </w:r>
+            <w:proofErr w:type="spellStart"/>
+            <w:r>
+              <w:t>email</w:t>
+            </w:r>
+            <w:proofErr w:type="spellEnd"/>
+            <w:r>
+              <w:t xml:space="preserve"> válido!”</w:t>
+            </w:r>
+          </w:p>
+          <w:p/>
+        </w:tc>
+      </w:tr>
+      <w:tr>
+        <w:trPr>
+          <w:trHeight w:val="420"/>
+        </w:trPr>
+        <w:tc>
+          <w:tcPr>
+            <w:tcW w:w="4247" w:type="dxa"/>
+            <w:vAlign w:val="center"/>
+          </w:tcPr>
+          <w:p>
+            <w:r>
+              <w:lastRenderedPageBreak/>
+              <w:t>Resultado Esperado</w:t>
+            </w:r>
+          </w:p>
+        </w:tc>
+        <w:tc>
+          <w:tcPr>
+            <w:tcW w:w="4247" w:type="dxa"/>
+          </w:tcPr>
+          <w:p>
+            <w:r>
+              <w:t>Mensagem de erro do sistema</w:t>
+            </w:r>
+          </w:p>
+        </w:tc>
+      </w:tr>
+      <w:tr>
+        <w:trPr>
+          <w:trHeight w:val="420"/>
+        </w:trPr>
+        <w:tc>
+          <w:tcPr>
+            <w:tcW w:w="4247" w:type="dxa"/>
+            <w:vAlign w:val="center"/>
+          </w:tcPr>
+          <w:p>
+            <w:r>
+              <w:t>Dados de entrada</w:t>
+            </w:r>
+          </w:p>
+        </w:tc>
+        <w:tc>
+          <w:tcPr>
+            <w:tcW w:w="4247" w:type="dxa"/>
+          </w:tcPr>
+          <w:p>
+            <w:r>
+              <w:t xml:space="preserve">Um </w:t>
+            </w:r>
+            <w:proofErr w:type="spellStart"/>
+            <w:r>
+              <w:t>email</w:t>
+            </w:r>
+            <w:proofErr w:type="spellEnd"/>
+            <w:r>
+              <w:t xml:space="preserve"> inválido no cadastro</w:t>
+            </w:r>
+          </w:p>
+        </w:tc>
+      </w:tr>
+    </w:tbl>
+    <w:p/>
+    <w:p>
+      <w:pPr>
+        <w:rPr>
+          <w:rFonts w:ascii="Arial" w:hAnsi="Arial" w:cs="Arial"/>
+          <w:sz w:val="24"/>
+          <w:szCs w:val="24"/>
+        </w:rPr>
+      </w:pPr>
+      <w:r>
+        <w:rPr>
+          <w:rFonts w:ascii="Arial" w:hAnsi="Arial" w:cs="Arial"/>
+          <w:sz w:val="24"/>
+          <w:szCs w:val="24"/>
+        </w:rPr>
+        <w:t xml:space="preserve">Tela: </w:t>
+      </w:r>
+    </w:p>
+    <w:p>
+      <w:pPr>
+        <w:jc w:val="center"/>
+        <w:rPr>
+          <w:rFonts w:ascii="Arial" w:hAnsi="Arial" w:cs="Arial"/>
+          <w:sz w:val="24"/>
+          <w:szCs w:val="24"/>
+        </w:rPr>
+      </w:pPr>
+      <w:r>
+        <w:rPr>
+          <w:noProof/>
+          <w:lang w:eastAsia="pt-BR"/>
+        </w:rPr>
+        <w:drawing>
+          <wp:inline distT="0" distB="0" distL="0" distR="0" wp14:anchorId="6C097A70" wp14:editId="42AB138C">
+            <wp:extent cx="4229100" cy="1190625"/>
+            <wp:effectExtent l="0" t="0" r="0" b="9525"/>
+            <wp:docPr id="20" name="Imagem 20"/>
+            <wp:cNvGraphicFramePr>
+              <a:graphicFrameLocks xmlns:a="http://schemas.openxmlformats.org/drawingml/2006/main" noChangeAspect="1"/>
+            </wp:cNvGraphicFramePr>
+            <a:graphic xmlns:a="http://schemas.openxmlformats.org/drawingml/2006/main">
+              <a:graphicData uri="http://schemas.openxmlformats.org/drawingml/2006/picture">
+                <pic:pic xmlns:pic="http://schemas.openxmlformats.org/drawingml/2006/picture">
+                  <pic:nvPicPr>
+                    <pic:cNvPr id="1" name=""/>
+                    <pic:cNvPicPr/>
+                  </pic:nvPicPr>
+                  <pic:blipFill>
+                    <a:blip r:embed="rId12"/>
+                    <a:stretch>
+                      <a:fillRect/>
+                    </a:stretch>
+                  </pic:blipFill>
+                  <pic:spPr>
+                    <a:xfrm>
+                      <a:off x="0" y="0"/>
+                      <a:ext cx="4229100" cy="1190625"/>
+                    </a:xfrm>
+                    <a:prstGeom prst="rect">
+                      <a:avLst/>
+                    </a:prstGeom>
+                  </pic:spPr>
+                </pic:pic>
+              </a:graphicData>
+            </a:graphic>
+          </wp:inline>
+        </w:drawing>
+      </w:r>
+    </w:p>
+    <w:p/>
+    <w:p/>
+    <w:tbl>
+      <w:tblPr>
+        <w:tblStyle w:val="Tabelacomgrade"/>
+        <w:tblW w:w="0" w:type="auto"/>
+        <w:tblCellMar>
+          <w:top w:w="57" w:type="dxa"/>
+        </w:tblCellMar>
+        <w:tblLook w:val="04A0" w:firstRow="1" w:lastRow="0" w:firstColumn="1" w:lastColumn="0" w:noHBand="0" w:noVBand="1"/>
+      </w:tblPr>
+      <w:tblGrid>
+        <w:gridCol w:w="4247"/>
+        <w:gridCol w:w="4247"/>
+      </w:tblGrid>
+      <w:tr>
+        <w:trPr>
+          <w:trHeight w:val="420"/>
+        </w:trPr>
+        <w:tc>
+          <w:tcPr>
+            <w:tcW w:w="4247" w:type="dxa"/>
+            <w:shd w:val="clear" w:color="auto" w:fill="2E74B5" w:themeFill="accent1" w:themeFillShade="BF"/>
+            <w:vAlign w:val="center"/>
+          </w:tcPr>
+          <w:p>
+            <w:pPr>
+              <w:rPr>
+                <w:b/>
+                <w:sz w:val="26"/>
+                <w:szCs w:val="26"/>
+              </w:rPr>
+            </w:pPr>
+            <w:r>
+              <w:rPr>
+                <w:b/>
+                <w:sz w:val="26"/>
+                <w:szCs w:val="26"/>
+              </w:rPr>
+              <w:t>Caso de Teste:</w:t>
+            </w:r>
+          </w:p>
+        </w:tc>
+        <w:tc>
+          <w:tcPr>
+            <w:tcW w:w="4247" w:type="dxa"/>
+            <w:vAlign w:val="center"/>
+          </w:tcPr>
+          <w:p>
+            <w:pPr>
+              <w:rPr>
+                <w:b/>
+                <w:sz w:val="26"/>
+                <w:szCs w:val="26"/>
+              </w:rPr>
+            </w:pPr>
+            <w:r>
+              <w:rPr>
+                <w:b/>
+                <w:sz w:val="26"/>
+                <w:szCs w:val="26"/>
+              </w:rPr>
+              <w:t>CT 09</w:t>
+            </w:r>
+            <w:r>
+              <w:rPr>
+                <w:b/>
+                <w:sz w:val="26"/>
+                <w:szCs w:val="26"/>
+              </w:rPr>
+              <w:t xml:space="preserve"> – Cadastro de Novo Usuário (Campo </w:t>
+            </w:r>
+            <w:r>
+              <w:rPr>
+                <w:b/>
+                <w:sz w:val="26"/>
+                <w:szCs w:val="26"/>
+              </w:rPr>
+              <w:t>“</w:t>
+            </w:r>
+            <w:r>
+              <w:rPr>
+                <w:b/>
+                <w:sz w:val="26"/>
+                <w:szCs w:val="26"/>
+              </w:rPr>
+              <w:t>Senha</w:t>
+            </w:r>
+            <w:r>
+              <w:rPr>
+                <w:b/>
+                <w:sz w:val="26"/>
+                <w:szCs w:val="26"/>
+              </w:rPr>
+              <w:t>”</w:t>
+            </w:r>
+            <w:r>
+              <w:rPr>
+                <w:b/>
+                <w:sz w:val="26"/>
+                <w:szCs w:val="26"/>
+              </w:rPr>
+              <w:t xml:space="preserve"> </w:t>
+            </w:r>
+            <w:r>
+              <w:rPr>
+                <w:b/>
+                <w:sz w:val="26"/>
+                <w:szCs w:val="26"/>
+              </w:rPr>
+              <w:t>vazio</w:t>
+            </w:r>
+            <w:r>
+              <w:rPr>
+                <w:b/>
+                <w:sz w:val="26"/>
+                <w:szCs w:val="26"/>
+              </w:rPr>
+              <w:t xml:space="preserve">) </w:t>
+            </w:r>
+          </w:p>
+        </w:tc>
+      </w:tr>
+      <w:tr>
+        <w:trPr>
+          <w:trHeight w:val="417"/>
+        </w:trPr>
+        <w:tc>
+          <w:tcPr>
+            <w:tcW w:w="4247" w:type="dxa"/>
+            <w:vAlign w:val="center"/>
+          </w:tcPr>
+          <w:p>
+            <w:proofErr w:type="spellStart"/>
+            <w:r>
+              <w:t>Pré</w:t>
+            </w:r>
+            <w:proofErr w:type="spellEnd"/>
+            <w:r>
+              <w:t xml:space="preserve"> – condições</w:t>
+            </w:r>
+          </w:p>
+        </w:tc>
+        <w:tc>
+          <w:tcPr>
+            <w:tcW w:w="4247" w:type="dxa"/>
+          </w:tcPr>
+          <w:p>
+            <w:r>
+              <w:t>Estar na tela “Novo Usuário” do sistema</w:t>
+            </w:r>
+          </w:p>
+        </w:tc>
+      </w:tr>
+      <w:tr>
+        <w:trPr>
+          <w:trHeight w:val="422"/>
+        </w:trPr>
+        <w:tc>
+          <w:tcPr>
+            <w:tcW w:w="4247" w:type="dxa"/>
+            <w:vAlign w:val="center"/>
+          </w:tcPr>
+          <w:p>
+            <w:r>
+              <w:t>Procedimento</w:t>
+            </w:r>
+          </w:p>
+        </w:tc>
+        <w:tc>
+          <w:tcPr>
+            <w:tcW w:w="4247" w:type="dxa"/>
+          </w:tcPr>
+          <w:p>
+            <w:pPr>
+              <w:pStyle w:val="PargrafodaLista"/>
+              <w:numPr>
+                <w:ilvl w:val="0"/>
+                <w:numId w:val="9"/>
+              </w:numPr>
+            </w:pPr>
+            <w:r>
+              <w:t xml:space="preserve">O usuário seleciona a opção </w:t>
+            </w:r>
+            <w:r>
+              <w:t>“</w:t>
+            </w:r>
+            <w:r>
+              <w:t>Novo Usuário</w:t>
+            </w:r>
+            <w:r>
+              <w:t>”</w:t>
+            </w:r>
+          </w:p>
+          <w:p>
+            <w:pPr>
+              <w:pStyle w:val="PargrafodaLista"/>
+              <w:numPr>
+                <w:ilvl w:val="0"/>
+                <w:numId w:val="9"/>
+              </w:numPr>
+            </w:pPr>
+            <w:r>
+              <w:t>O usuário preenche os campos de (</w:t>
+            </w:r>
+            <w:r>
+              <w:t>“</w:t>
+            </w:r>
+            <w:r>
+              <w:t xml:space="preserve">Usuário, Nome Completo, </w:t>
+            </w:r>
+            <w:proofErr w:type="spellStart"/>
+            <w:r>
+              <w:t>Email</w:t>
+            </w:r>
+            <w:proofErr w:type="spellEnd"/>
+            <w:r>
+              <w:t>”</w:t>
+            </w:r>
+            <w:r>
+              <w:t>)</w:t>
+            </w:r>
+          </w:p>
+          <w:p>
+            <w:pPr>
+              <w:pStyle w:val="PargrafodaLista"/>
+              <w:numPr>
+                <w:ilvl w:val="0"/>
+                <w:numId w:val="9"/>
+              </w:numPr>
+            </w:pPr>
+            <w:r>
+              <w:t xml:space="preserve">O usuário seleciona a opção </w:t>
+            </w:r>
+            <w:r>
+              <w:t>“</w:t>
+            </w:r>
+            <w:r>
+              <w:t>Salvar</w:t>
+            </w:r>
+            <w:r>
+              <w:t>”</w:t>
+            </w:r>
+          </w:p>
+          <w:p>
+            <w:pPr>
+              <w:pStyle w:val="PargrafodaLista"/>
+              <w:numPr>
+                <w:ilvl w:val="0"/>
+                <w:numId w:val="9"/>
+              </w:numPr>
+            </w:pPr>
+            <w:r>
+              <w:t>O sistema verifica se os campos de cadastro foram preenchidos</w:t>
+            </w:r>
+          </w:p>
+          <w:p>
+            <w:pPr>
+              <w:pStyle w:val="PargrafodaLista"/>
+              <w:numPr>
+                <w:ilvl w:val="0"/>
+                <w:numId w:val="9"/>
+              </w:numPr>
+            </w:pPr>
+            <w:r>
+              <w:t>O sistema exibe a mensagem de erro “Digite uma senha!”</w:t>
+            </w:r>
+          </w:p>
+          <w:p/>
+        </w:tc>
+      </w:tr>
+      <w:tr>
+        <w:trPr>
+          <w:trHeight w:val="420"/>
+        </w:trPr>
+        <w:tc>
+          <w:tcPr>
+            <w:tcW w:w="4247" w:type="dxa"/>
+            <w:vAlign w:val="center"/>
+          </w:tcPr>
+          <w:p>
+            <w:r>
+              <w:t>Resultado Esperado</w:t>
+            </w:r>
+          </w:p>
+        </w:tc>
+        <w:tc>
+          <w:tcPr>
+            <w:tcW w:w="4247" w:type="dxa"/>
+          </w:tcPr>
+          <w:p>
+            <w:r>
+              <w:t>Mensagem de erro do sistema</w:t>
+            </w:r>
+          </w:p>
+        </w:tc>
+      </w:tr>
+      <w:tr>
+        <w:trPr>
+          <w:trHeight w:val="420"/>
+        </w:trPr>
+        <w:tc>
+          <w:tcPr>
+            <w:tcW w:w="4247" w:type="dxa"/>
+            <w:vAlign w:val="center"/>
+          </w:tcPr>
+          <w:p>
+            <w:r>
+              <w:t>Dados de entrada</w:t>
+            </w:r>
+          </w:p>
+        </w:tc>
+        <w:tc>
+          <w:tcPr>
+            <w:tcW w:w="4247" w:type="dxa"/>
+          </w:tcPr>
+          <w:p>
+            <w:r>
+              <w:t xml:space="preserve">O campo </w:t>
+            </w:r>
+            <w:r>
+              <w:t>“</w:t>
+            </w:r>
+            <w:r>
+              <w:t>Senha</w:t>
+            </w:r>
+            <w:r>
+              <w:t>”</w:t>
+            </w:r>
+            <w:r>
+              <w:t xml:space="preserve"> vazio no cadastro</w:t>
+            </w:r>
+          </w:p>
+        </w:tc>
+      </w:tr>
+    </w:tbl>
+    <w:p/>
+    <w:p>
+      <w:pPr>
+        <w:rPr>
+          <w:rFonts w:ascii="Arial" w:hAnsi="Arial" w:cs="Arial"/>
+          <w:sz w:val="24"/>
+          <w:szCs w:val="24"/>
+        </w:rPr>
+      </w:pPr>
+      <w:r>
+        <w:rPr>
+          <w:rFonts w:ascii="Arial" w:hAnsi="Arial" w:cs="Arial"/>
+          <w:sz w:val="24"/>
+          <w:szCs w:val="24"/>
+        </w:rPr>
+        <w:t xml:space="preserve">Tela: </w:t>
+      </w:r>
+    </w:p>
+    <w:p/>
+    <w:p>
+      <w:pPr>
+        <w:jc w:val="center"/>
+      </w:pPr>
+      <w:r>
+        <w:rPr>
+          <w:noProof/>
+          <w:lang w:eastAsia="pt-BR"/>
+        </w:rPr>
+        <w:drawing>
+          <wp:inline distT="0" distB="0" distL="0" distR="0" wp14:anchorId="271AC28D" wp14:editId="48A67536">
+            <wp:extent cx="4191000" cy="1143000"/>
+            <wp:effectExtent l="0" t="0" r="0" b="0"/>
+            <wp:docPr id="21" name="Imagem 21"/>
+            <wp:cNvGraphicFramePr>
+              <a:graphicFrameLocks xmlns:a="http://schemas.openxmlformats.org/drawingml/2006/main" noChangeAspect="1"/>
+            </wp:cNvGraphicFramePr>
+            <a:graphic xmlns:a="http://schemas.openxmlformats.org/drawingml/2006/main">
+              <a:graphicData uri="http://schemas.openxmlformats.org/drawingml/2006/picture">
+                <pic:pic xmlns:pic="http://schemas.openxmlformats.org/drawingml/2006/picture">
+                  <pic:nvPicPr>
+                    <pic:cNvPr id="1" name=""/>
+                    <pic:cNvPicPr/>
+                  </pic:nvPicPr>
+                  <pic:blipFill>
+                    <a:blip r:embed="rId13"/>
+                    <a:stretch>
+                      <a:fillRect/>
+                    </a:stretch>
+                  </pic:blipFill>
+                  <pic:spPr>
+                    <a:xfrm>
+                      <a:off x="0" y="0"/>
+                      <a:ext cx="4191000" cy="1143000"/>
+                    </a:xfrm>
+                    <a:prstGeom prst="rect">
+                      <a:avLst/>
+                    </a:prstGeom>
+                  </pic:spPr>
+                </pic:pic>
+              </a:graphicData>
+            </a:graphic>
+          </wp:inline>
+        </w:drawing>
+      </w:r>
+    </w:p>
+    <w:tbl>
+      <w:tblPr>
+        <w:tblStyle w:val="Tabelacomgrade"/>
+        <w:tblW w:w="0" w:type="auto"/>
+        <w:tblCellMar>
+          <w:top w:w="57" w:type="dxa"/>
+        </w:tblCellMar>
+        <w:tblLook w:val="04A0" w:firstRow="1" w:lastRow="0" w:firstColumn="1" w:lastColumn="0" w:noHBand="0" w:noVBand="1"/>
+      </w:tblPr>
+      <w:tblGrid>
+        <w:gridCol w:w="4247"/>
+        <w:gridCol w:w="4247"/>
+      </w:tblGrid>
+      <w:tr>
+        <w:trPr>
+          <w:trHeight w:val="420"/>
+        </w:trPr>
+        <w:tc>
+          <w:tcPr>
+            <w:tcW w:w="4247" w:type="dxa"/>
+            <w:shd w:val="clear" w:color="auto" w:fill="2E74B5" w:themeFill="accent1" w:themeFillShade="BF"/>
+            <w:vAlign w:val="center"/>
+          </w:tcPr>
+          <w:p>
+            <w:pPr>
+              <w:rPr>
+                <w:b/>
+                <w:sz w:val="26"/>
+                <w:szCs w:val="26"/>
+              </w:rPr>
+            </w:pPr>
+            <w:r>
+              <w:rPr>
+                <w:b/>
+                <w:sz w:val="26"/>
+                <w:szCs w:val="26"/>
+              </w:rPr>
+              <w:lastRenderedPageBreak/>
+              <w:t>Caso de Teste:</w:t>
+            </w:r>
+          </w:p>
+        </w:tc>
+        <w:tc>
+          <w:tcPr>
+            <w:tcW w:w="4247" w:type="dxa"/>
+            <w:vAlign w:val="center"/>
+          </w:tcPr>
+          <w:p>
+            <w:pPr>
+              <w:rPr>
+                <w:b/>
+                <w:sz w:val="26"/>
+                <w:szCs w:val="26"/>
+              </w:rPr>
+            </w:pPr>
+            <w:r>
+              <w:rPr>
+                <w:b/>
+                <w:sz w:val="26"/>
+                <w:szCs w:val="26"/>
+              </w:rPr>
+              <w:t>CT 10</w:t>
+            </w:r>
+            <w:r>
+              <w:rPr>
+                <w:b/>
+                <w:sz w:val="26"/>
+                <w:szCs w:val="26"/>
+              </w:rPr>
+              <w:t xml:space="preserve"> – Cadastro de Novo Usuário (Campo</w:t>
+            </w:r>
+            <w:r>
+              <w:rPr>
+                <w:b/>
+                <w:sz w:val="26"/>
+                <w:szCs w:val="26"/>
+              </w:rPr>
+              <w:t xml:space="preserve"> “</w:t>
+            </w:r>
+            <w:r>
+              <w:rPr>
+                <w:b/>
+                <w:sz w:val="26"/>
+                <w:szCs w:val="26"/>
+              </w:rPr>
+              <w:t>Confirmação de Senha</w:t>
+            </w:r>
+            <w:r>
+              <w:rPr>
+                <w:b/>
+                <w:sz w:val="26"/>
+                <w:szCs w:val="26"/>
+              </w:rPr>
+              <w:t>”</w:t>
+            </w:r>
+            <w:r>
+              <w:rPr>
+                <w:b/>
+                <w:sz w:val="26"/>
+                <w:szCs w:val="26"/>
+              </w:rPr>
+              <w:t xml:space="preserve"> vazi</w:t>
+            </w:r>
+            <w:r>
+              <w:rPr>
+                <w:b/>
+                <w:sz w:val="26"/>
+                <w:szCs w:val="26"/>
+              </w:rPr>
+              <w:t xml:space="preserve">o) </w:t>
+            </w:r>
+          </w:p>
+        </w:tc>
+      </w:tr>
+      <w:tr>
+        <w:trPr>
+          <w:trHeight w:val="417"/>
+        </w:trPr>
+        <w:tc>
+          <w:tcPr>
+            <w:tcW w:w="4247" w:type="dxa"/>
+            <w:vAlign w:val="center"/>
+          </w:tcPr>
+          <w:p>
+            <w:proofErr w:type="spellStart"/>
+            <w:r>
+              <w:t>Pré</w:t>
+            </w:r>
+            <w:proofErr w:type="spellEnd"/>
+            <w:r>
+              <w:t xml:space="preserve"> – condições</w:t>
+            </w:r>
+          </w:p>
+        </w:tc>
+        <w:tc>
+          <w:tcPr>
+            <w:tcW w:w="4247" w:type="dxa"/>
+          </w:tcPr>
+          <w:p>
+            <w:r>
+              <w:t>Estar na tela “Novo Usuário” do sistema</w:t>
+            </w:r>
+          </w:p>
+        </w:tc>
+      </w:tr>
+      <w:tr>
+        <w:trPr>
+          <w:trHeight w:val="422"/>
+        </w:trPr>
+        <w:tc>
+          <w:tcPr>
+            <w:tcW w:w="4247" w:type="dxa"/>
+            <w:vAlign w:val="center"/>
+          </w:tcPr>
+          <w:p>
+            <w:r>
+              <w:t>Procedimento</w:t>
+            </w:r>
+          </w:p>
+        </w:tc>
+        <w:tc>
+          <w:tcPr>
+            <w:tcW w:w="4247" w:type="dxa"/>
+          </w:tcPr>
+          <w:p>
+            <w:pPr>
+              <w:pStyle w:val="PargrafodaLista"/>
+              <w:numPr>
+                <w:ilvl w:val="0"/>
+                <w:numId w:val="10"/>
+              </w:numPr>
+            </w:pPr>
+            <w:r>
+              <w:t xml:space="preserve">O usuário seleciona a opção </w:t>
+            </w:r>
+            <w:r>
+              <w:t>“</w:t>
+            </w:r>
+            <w:r>
+              <w:t>Novo Usuário</w:t>
+            </w:r>
+            <w:r>
+              <w:t>”</w:t>
+            </w:r>
+          </w:p>
+          <w:p>
+            <w:pPr>
+              <w:pStyle w:val="PargrafodaLista"/>
+              <w:numPr>
+                <w:ilvl w:val="0"/>
+                <w:numId w:val="10"/>
+              </w:numPr>
+            </w:pPr>
+            <w:r>
+              <w:t>O usuário preenche o</w:t>
+            </w:r>
+            <w:r>
+              <w:t xml:space="preserve"> campo de (</w:t>
+            </w:r>
+            <w:r>
+              <w:t>“</w:t>
+            </w:r>
+            <w:r>
+              <w:t xml:space="preserve">Usuário, Nome Completo, </w:t>
+            </w:r>
+            <w:proofErr w:type="spellStart"/>
+            <w:r>
+              <w:t>Email</w:t>
+            </w:r>
+            <w:proofErr w:type="spellEnd"/>
+            <w:r>
+              <w:t>, Senha</w:t>
+            </w:r>
+            <w:r>
+              <w:t>”</w:t>
+            </w:r>
+            <w:r>
+              <w:t>)</w:t>
+            </w:r>
+          </w:p>
+          <w:p>
+            <w:pPr>
+              <w:pStyle w:val="PargrafodaLista"/>
+              <w:numPr>
+                <w:ilvl w:val="0"/>
+                <w:numId w:val="10"/>
+              </w:numPr>
+            </w:pPr>
+            <w:r>
+              <w:t xml:space="preserve">O usuário seleciona a opção </w:t>
+            </w:r>
+            <w:r>
+              <w:t>“</w:t>
+            </w:r>
+            <w:r>
+              <w:t>Salvar</w:t>
+            </w:r>
+            <w:r>
+              <w:t>”</w:t>
+            </w:r>
+          </w:p>
+          <w:p>
+            <w:pPr>
+              <w:pStyle w:val="PargrafodaLista"/>
+              <w:numPr>
+                <w:ilvl w:val="0"/>
+                <w:numId w:val="10"/>
+              </w:numPr>
+            </w:pPr>
+            <w:r>
+              <w:t>O sistema verifica se os campos de cadastro foram preenchidos</w:t>
+            </w:r>
+          </w:p>
+          <w:p>
+            <w:pPr>
+              <w:pStyle w:val="PargrafodaLista"/>
+              <w:numPr>
+                <w:ilvl w:val="0"/>
+                <w:numId w:val="10"/>
+              </w:numPr>
+            </w:pPr>
+            <w:r>
+              <w:t>O sistema exibe a mensagem de erro “</w:t>
+            </w:r>
+            <w:r>
+              <w:t>As senhas informadas não conferem</w:t>
+            </w:r>
+            <w:r>
+              <w:t>!</w:t>
+            </w:r>
+            <w:r>
+              <w:t>”</w:t>
+            </w:r>
+          </w:p>
+          <w:p/>
+        </w:tc>
+      </w:tr>
+      <w:tr>
+        <w:trPr>
+          <w:trHeight w:val="420"/>
+        </w:trPr>
+        <w:tc>
+          <w:tcPr>
+            <w:tcW w:w="4247" w:type="dxa"/>
+            <w:vAlign w:val="center"/>
+          </w:tcPr>
+          <w:p>
+            <w:r>
+              <w:t>Resultado Esperado</w:t>
+            </w:r>
+          </w:p>
+        </w:tc>
+        <w:tc>
+          <w:tcPr>
+            <w:tcW w:w="4247" w:type="dxa"/>
+          </w:tcPr>
+          <w:p>
+            <w:r>
+              <w:t>Mensagem de erro do sistema</w:t>
+            </w:r>
+          </w:p>
+        </w:tc>
+      </w:tr>
+      <w:tr>
+        <w:trPr>
+          <w:trHeight w:val="420"/>
+        </w:trPr>
+        <w:tc>
+          <w:tcPr>
+            <w:tcW w:w="4247" w:type="dxa"/>
+            <w:vAlign w:val="center"/>
+          </w:tcPr>
+          <w:p>
+            <w:r>
+              <w:t>Dados de entrada</w:t>
+            </w:r>
+          </w:p>
+        </w:tc>
+        <w:tc>
+          <w:tcPr>
+            <w:tcW w:w="4247" w:type="dxa"/>
+          </w:tcPr>
+          <w:p>
+            <w:r>
+              <w:t>O campo</w:t>
+            </w:r>
+            <w:r>
+              <w:t xml:space="preserve"> </w:t>
+            </w:r>
+            <w:r>
+              <w:t>“</w:t>
+            </w:r>
+            <w:r>
+              <w:t>Confirmação de Senha</w:t>
+            </w:r>
+            <w:r>
+              <w:t>”</w:t>
+            </w:r>
+            <w:r>
+              <w:t xml:space="preserve"> vazio no cadastro</w:t>
+            </w:r>
+          </w:p>
+        </w:tc>
+      </w:tr>
+    </w:tbl>
+    <w:p/>
+    <w:p>
+      <w:pPr>
+        <w:rPr>
+          <w:rFonts w:ascii="Arial" w:hAnsi="Arial" w:cs="Arial"/>
+          <w:sz w:val="24"/>
+          <w:szCs w:val="24"/>
+        </w:rPr>
+      </w:pPr>
+      <w:r>
+        <w:rPr>
+          <w:rFonts w:ascii="Arial" w:hAnsi="Arial" w:cs="Arial"/>
+          <w:sz w:val="24"/>
+          <w:szCs w:val="24"/>
+        </w:rPr>
+        <w:t xml:space="preserve">Tela: </w:t>
+      </w:r>
+    </w:p>
+    <w:p/>
+    <w:p>
+      <w:pPr>
+        <w:jc w:val="center"/>
+      </w:pPr>
+    </w:p>
+    <w:p>
+      <w:pPr>
+        <w:jc w:val="center"/>
+      </w:pPr>
+      <w:r>
+        <w:rPr>
+          <w:noProof/>
+          <w:lang w:eastAsia="pt-BR"/>
+        </w:rPr>
+        <w:drawing>
+          <wp:inline distT="0" distB="0" distL="0" distR="0" wp14:anchorId="69205660" wp14:editId="189E8C8D">
+            <wp:extent cx="4143375" cy="1152525"/>
+            <wp:effectExtent l="0" t="0" r="9525" b="9525"/>
+            <wp:docPr id="22" name="Imagem 22"/>
+            <wp:cNvGraphicFramePr>
+              <a:graphicFrameLocks xmlns:a="http://schemas.openxmlformats.org/drawingml/2006/main" noChangeAspect="1"/>
+            </wp:cNvGraphicFramePr>
+            <a:graphic xmlns:a="http://schemas.openxmlformats.org/drawingml/2006/main">
+              <a:graphicData uri="http://schemas.openxmlformats.org/drawingml/2006/picture">
+                <pic:pic xmlns:pic="http://schemas.openxmlformats.org/drawingml/2006/picture">
+                  <pic:nvPicPr>
+                    <pic:cNvPr id="1" name=""/>
+                    <pic:cNvPicPr/>
+                  </pic:nvPicPr>
+                  <pic:blipFill>
+                    <a:blip r:embed="rId14"/>
+                    <a:stretch>
+                      <a:fillRect/>
+                    </a:stretch>
+                  </pic:blipFill>
+                  <pic:spPr>
+                    <a:xfrm>
+                      <a:off x="0" y="0"/>
+                      <a:ext cx="4143375" cy="1152525"/>
+                    </a:xfrm>
+                    <a:prstGeom prst="rect">
+                      <a:avLst/>
+                    </a:prstGeom>
+                  </pic:spPr>
+                </pic:pic>
+              </a:graphicData>
+            </a:graphic>
+          </wp:inline>
+        </w:drawing>
+      </w:r>
+    </w:p>
+    <w:tbl>
+      <w:tblPr>
+        <w:tblStyle w:val="Tabelacomgrade"/>
+        <w:tblW w:w="0" w:type="auto"/>
+        <w:tblCellMar>
+          <w:top w:w="57" w:type="dxa"/>
+        </w:tblCellMar>
+        <w:tblLook w:val="04A0" w:firstRow="1" w:lastRow="0" w:firstColumn="1" w:lastColumn="0" w:noHBand="0" w:noVBand="1"/>
+      </w:tblPr>
+      <w:tblGrid>
+        <w:gridCol w:w="4247"/>
+        <w:gridCol w:w="4247"/>
+      </w:tblGrid>
+      <w:tr>
+        <w:trPr>
+          <w:trHeight w:val="420"/>
+        </w:trPr>
+        <w:tc>
+          <w:tcPr>
+            <w:tcW w:w="4247" w:type="dxa"/>
+            <w:shd w:val="clear" w:color="auto" w:fill="2E74B5" w:themeFill="accent1" w:themeFillShade="BF"/>
+            <w:vAlign w:val="center"/>
+          </w:tcPr>
+          <w:p>
+            <w:pPr>
+              <w:rPr>
+                <w:b/>
+                <w:sz w:val="26"/>
+                <w:szCs w:val="26"/>
+              </w:rPr>
+            </w:pPr>
+            <w:r>
+              <w:rPr>
+                <w:b/>
+                <w:sz w:val="26"/>
+                <w:szCs w:val="26"/>
+              </w:rPr>
+              <w:t>Caso de Teste:</w:t>
+            </w:r>
+          </w:p>
+        </w:tc>
+        <w:tc>
+          <w:tcPr>
+            <w:tcW w:w="4247" w:type="dxa"/>
+            <w:vAlign w:val="center"/>
+          </w:tcPr>
+          <w:p>
+            <w:pPr>
+              <w:rPr>
+                <w:b/>
+                <w:sz w:val="26"/>
+                <w:szCs w:val="26"/>
+              </w:rPr>
+            </w:pPr>
+            <w:r>
+              <w:rPr>
+                <w:b/>
+                <w:sz w:val="26"/>
+                <w:szCs w:val="26"/>
+              </w:rPr>
+              <w:t>CT 11</w:t>
+            </w:r>
+            <w:r>
+              <w:rPr>
+                <w:b/>
+                <w:sz w:val="26"/>
+                <w:szCs w:val="26"/>
+              </w:rPr>
+              <w:t xml:space="preserve"> – Cad</w:t>
+            </w:r>
+            <w:r>
+              <w:rPr>
+                <w:b/>
+                <w:sz w:val="26"/>
+                <w:szCs w:val="26"/>
+              </w:rPr>
+              <w:t>astro de Novo Usuário (Senha e confirmação de senha distintas)</w:t>
+            </w:r>
+          </w:p>
+        </w:tc>
+      </w:tr>
+      <w:tr>
+        <w:trPr>
+          <w:trHeight w:val="417"/>
+        </w:trPr>
+        <w:tc>
+          <w:tcPr>
+            <w:tcW w:w="4247" w:type="dxa"/>
+            <w:vAlign w:val="center"/>
+          </w:tcPr>
+          <w:p>
+            <w:proofErr w:type="spellStart"/>
+            <w:r>
+              <w:t>Pré</w:t>
+            </w:r>
+            <w:proofErr w:type="spellEnd"/>
+            <w:r>
+              <w:t xml:space="preserve"> – condições</w:t>
+            </w:r>
+          </w:p>
+        </w:tc>
+        <w:tc>
+          <w:tcPr>
+            <w:tcW w:w="4247" w:type="dxa"/>
+          </w:tcPr>
+          <w:p>
+            <w:r>
+              <w:t>Estar na tela “Novo Usuário” do sistema</w:t>
+            </w:r>
+          </w:p>
+        </w:tc>
+      </w:tr>
+      <w:tr>
+        <w:trPr>
+          <w:trHeight w:val="422"/>
+        </w:trPr>
+        <w:tc>
+          <w:tcPr>
+            <w:tcW w:w="4247" w:type="dxa"/>
+            <w:vAlign w:val="center"/>
+          </w:tcPr>
+          <w:p>
+            <w:r>
+              <w:t>Procedimento</w:t>
+            </w:r>
+          </w:p>
+        </w:tc>
+        <w:tc>
+          <w:tcPr>
+            <w:tcW w:w="4247" w:type="dxa"/>
+          </w:tcPr>
+          <w:p>
+            <w:pPr>
+              <w:pStyle w:val="PargrafodaLista"/>
+              <w:numPr>
+                <w:ilvl w:val="0"/>
+                <w:numId w:val="11"/>
+              </w:numPr>
+            </w:pPr>
+            <w:r>
+              <w:t xml:space="preserve">O usuário seleciona a opção </w:t>
+            </w:r>
+            <w:r>
+              <w:t>“</w:t>
+            </w:r>
+            <w:r>
+              <w:t>Novo Usuário</w:t>
+            </w:r>
+            <w:r>
+              <w:t>”</w:t>
+            </w:r>
+          </w:p>
+          <w:p>
+            <w:pPr>
+              <w:pStyle w:val="PargrafodaLista"/>
+              <w:numPr>
+                <w:ilvl w:val="0"/>
+                <w:numId w:val="11"/>
+              </w:numPr>
+            </w:pPr>
+            <w:r>
+              <w:t xml:space="preserve">O usuário preenche todos os campos, mas </w:t>
+            </w:r>
+            <w:r>
+              <w:t>uma senha é diferente da outra</w:t>
+            </w:r>
+          </w:p>
+          <w:p>
+            <w:pPr>
+              <w:pStyle w:val="PargrafodaLista"/>
+              <w:numPr>
+                <w:ilvl w:val="0"/>
+                <w:numId w:val="11"/>
+              </w:numPr>
+            </w:pPr>
+            <w:r>
+              <w:t xml:space="preserve">O usuário seleciona a opção </w:t>
+            </w:r>
+            <w:r>
+              <w:t>“</w:t>
+            </w:r>
+            <w:r>
+              <w:t>Salvar</w:t>
+            </w:r>
+            <w:r>
+              <w:t>”</w:t>
+            </w:r>
+          </w:p>
+          <w:p>
+            <w:pPr>
+              <w:pStyle w:val="PargrafodaLista"/>
+              <w:numPr>
+                <w:ilvl w:val="0"/>
+                <w:numId w:val="11"/>
+              </w:numPr>
+            </w:pPr>
+            <w:r>
+              <w:t>O sistema verifica se as duas senhas são iguais</w:t>
+            </w:r>
+          </w:p>
+          <w:p>
+            <w:pPr>
+              <w:pStyle w:val="PargrafodaLista"/>
+              <w:numPr>
+                <w:ilvl w:val="0"/>
+                <w:numId w:val="11"/>
+              </w:numPr>
+            </w:pPr>
+            <w:r>
+              <w:lastRenderedPageBreak/>
+              <w:t>O sistema exibe a mensagem de erro “</w:t>
+            </w:r>
+            <w:r>
+              <w:t>As senhas informadas não conferem!</w:t>
+            </w:r>
+            <w:r>
+              <w:t>”</w:t>
+            </w:r>
+          </w:p>
+          <w:p/>
+        </w:tc>
+      </w:tr>
+      <w:tr>
+        <w:trPr>
+          <w:trHeight w:val="420"/>
+        </w:trPr>
+        <w:tc>
+          <w:tcPr>
+            <w:tcW w:w="4247" w:type="dxa"/>
+            <w:vAlign w:val="center"/>
+          </w:tcPr>
+          <w:p>
+            <w:r>
+              <w:lastRenderedPageBreak/>
+              <w:t>Resultado Esperado</w:t>
+            </w:r>
+          </w:p>
+        </w:tc>
+        <w:tc>
+          <w:tcPr>
+            <w:tcW w:w="4247" w:type="dxa"/>
+          </w:tcPr>
+          <w:p>
+            <w:r>
+              <w:t>Mensagem de erro do sistema</w:t>
+            </w:r>
+          </w:p>
+        </w:tc>
+      </w:tr>
+      <w:tr>
+        <w:trPr>
+          <w:trHeight w:val="420"/>
+        </w:trPr>
+        <w:tc>
+          <w:tcPr>
+            <w:tcW w:w="4247" w:type="dxa"/>
+            <w:vAlign w:val="center"/>
+          </w:tcPr>
+          <w:p>
+            <w:r>
+              <w:t>Dados de entrada</w:t>
+            </w:r>
+          </w:p>
+        </w:tc>
+        <w:tc>
+          <w:tcPr>
+            <w:tcW w:w="4247" w:type="dxa"/>
+          </w:tcPr>
+          <w:p>
+            <w:r>
+              <w:t>Duas senhas distintas</w:t>
+            </w:r>
+            <w:r>
+              <w:t xml:space="preserve"> no cadastro</w:t>
+            </w:r>
+          </w:p>
+        </w:tc>
+      </w:tr>
+    </w:tbl>
+    <w:p/>
+    <w:p>
+      <w:pPr>
+        <w:rPr>
+          <w:rFonts w:ascii="Arial" w:hAnsi="Arial" w:cs="Arial"/>
+          <w:sz w:val="24"/>
+          <w:szCs w:val="24"/>
+        </w:rPr>
+      </w:pPr>
+      <w:r>
+        <w:rPr>
+          <w:rFonts w:ascii="Arial" w:hAnsi="Arial" w:cs="Arial"/>
+          <w:sz w:val="24"/>
+          <w:szCs w:val="24"/>
+        </w:rPr>
+        <w:t xml:space="preserve">Tela: </w:t>
+      </w:r>
+    </w:p>
+    <w:p/>
+    <w:p>
+      <w:pPr>
+        <w:jc w:val="center"/>
+      </w:pPr>
+      <w:r>
+        <w:rPr>
+          <w:noProof/>
+          <w:lang w:eastAsia="pt-BR"/>
+        </w:rPr>
+        <w:drawing>
+          <wp:inline distT="0" distB="0" distL="0" distR="0" wp14:anchorId="5D56978C" wp14:editId="1C8A0766">
+            <wp:extent cx="4143375" cy="1152525"/>
+            <wp:effectExtent l="0" t="0" r="9525" b="9525"/>
+            <wp:docPr id="23" name="Imagem 23"/>
+            <wp:cNvGraphicFramePr>
+              <a:graphicFrameLocks xmlns:a="http://schemas.openxmlformats.org/drawingml/2006/main" noChangeAspect="1"/>
+            </wp:cNvGraphicFramePr>
+            <a:graphic xmlns:a="http://schemas.openxmlformats.org/drawingml/2006/main">
+              <a:graphicData uri="http://schemas.openxmlformats.org/drawingml/2006/picture">
+                <pic:pic xmlns:pic="http://schemas.openxmlformats.org/drawingml/2006/picture">
+                  <pic:nvPicPr>
+                    <pic:cNvPr id="1" name=""/>
+                    <pic:cNvPicPr/>
+                  </pic:nvPicPr>
+                  <pic:blipFill>
+                    <a:blip r:embed="rId14"/>
+                    <a:stretch>
+                      <a:fillRect/>
+                    </a:stretch>
+                  </pic:blipFill>
+                  <pic:spPr>
+                    <a:xfrm>
+                      <a:off x="0" y="0"/>
+                      <a:ext cx="4143375" cy="1152525"/>
+                    </a:xfrm>
+                    <a:prstGeom prst="rect">
+                      <a:avLst/>
+                    </a:prstGeom>
+                  </pic:spPr>
+                </pic:pic>
+              </a:graphicData>
+            </a:graphic>
+          </wp:inline>
+        </w:drawing>
+      </w:r>
+    </w:p>
+    <w:p/>
+    <w:tbl>
+      <w:tblPr>
+        <w:tblStyle w:val="Tabelacomgrade"/>
+        <w:tblW w:w="0" w:type="auto"/>
+        <w:tblCellMar>
+          <w:top w:w="57" w:type="dxa"/>
+        </w:tblCellMar>
+        <w:tblLook w:val="04A0" w:firstRow="1" w:lastRow="0" w:firstColumn="1" w:lastColumn="0" w:noHBand="0" w:noVBand="1"/>
+      </w:tblPr>
+      <w:tblGrid>
+        <w:gridCol w:w="4247"/>
+        <w:gridCol w:w="4247"/>
+      </w:tblGrid>
+      <w:tr>
+        <w:trPr>
+          <w:trHeight w:val="420"/>
+        </w:trPr>
+        <w:tc>
+          <w:tcPr>
+            <w:tcW w:w="4247" w:type="dxa"/>
+            <w:shd w:val="clear" w:color="auto" w:fill="2E74B5" w:themeFill="accent1" w:themeFillShade="BF"/>
+            <w:vAlign w:val="center"/>
+          </w:tcPr>
+          <w:p>
+            <w:pPr>
+              <w:rPr>
+                <w:b/>
+                <w:sz w:val="26"/>
+                <w:szCs w:val="26"/>
+              </w:rPr>
+            </w:pPr>
+            <w:r>
+              <w:rPr>
+                <w:b/>
+                <w:sz w:val="26"/>
+                <w:szCs w:val="26"/>
+              </w:rPr>
+              <w:t>Caso de Teste:</w:t>
+            </w:r>
+          </w:p>
+        </w:tc>
+        <w:tc>
+          <w:tcPr>
+            <w:tcW w:w="4247" w:type="dxa"/>
+            <w:vAlign w:val="center"/>
+          </w:tcPr>
+          <w:p>
+            <w:pPr>
+              <w:rPr>
+                <w:b/>
+                <w:sz w:val="26"/>
+                <w:szCs w:val="26"/>
+              </w:rPr>
+            </w:pPr>
+            <w:r>
+              <w:rPr>
+                <w:b/>
+                <w:sz w:val="26"/>
+                <w:szCs w:val="26"/>
+              </w:rPr>
+              <w:t xml:space="preserve">CT 12 </w:t>
+            </w:r>
+            <w:r>
+              <w:rPr>
+                <w:b/>
+                <w:sz w:val="26"/>
+                <w:szCs w:val="26"/>
+              </w:rPr>
+              <w:t>– Cadastro de novo u</w:t>
+            </w:r>
+            <w:r>
+              <w:rPr>
+                <w:b/>
+                <w:sz w:val="26"/>
+                <w:szCs w:val="26"/>
+              </w:rPr>
+              <w:t xml:space="preserve">suário </w:t>
+            </w:r>
+          </w:p>
+        </w:tc>
+      </w:tr>
+      <w:tr>
+        <w:trPr>
+          <w:trHeight w:val="417"/>
+        </w:trPr>
+        <w:tc>
+          <w:tcPr>
+            <w:tcW w:w="4247" w:type="dxa"/>
+            <w:vAlign w:val="center"/>
+          </w:tcPr>
+          <w:p>
+            <w:proofErr w:type="spellStart"/>
+            <w:r>
+              <w:t>Pré</w:t>
+            </w:r>
+            <w:proofErr w:type="spellEnd"/>
+            <w:r>
+              <w:t xml:space="preserve"> – condições</w:t>
+            </w:r>
+          </w:p>
+        </w:tc>
+        <w:tc>
+          <w:tcPr>
+            <w:tcW w:w="4247" w:type="dxa"/>
+          </w:tcPr>
+          <w:p>
+            <w:r>
+              <w:t>Estar na tela “Novo Usuário” do sistema</w:t>
+            </w:r>
+          </w:p>
+        </w:tc>
+      </w:tr>
+      <w:tr>
+        <w:trPr>
+          <w:trHeight w:val="422"/>
+        </w:trPr>
+        <w:tc>
+          <w:tcPr>
+            <w:tcW w:w="4247" w:type="dxa"/>
+            <w:vAlign w:val="center"/>
+          </w:tcPr>
+          <w:p>
+            <w:r>
+              <w:t>Procedimento</w:t>
+            </w:r>
+          </w:p>
+        </w:tc>
+        <w:tc>
+          <w:tcPr>
+            <w:tcW w:w="4247" w:type="dxa"/>
+          </w:tcPr>
+          <w:p>
+            <w:pPr>
+              <w:pStyle w:val="PargrafodaLista"/>
+              <w:numPr>
+                <w:ilvl w:val="0"/>
+                <w:numId w:val="12"/>
+              </w:numPr>
+            </w:pPr>
+            <w:r>
+              <w:t xml:space="preserve">O usuário seleciona a opção </w:t>
+            </w:r>
+            <w:r>
+              <w:t>“</w:t>
+            </w:r>
+            <w:r>
+              <w:t>Novo Usuário</w:t>
+            </w:r>
+            <w:r>
+              <w:t>”</w:t>
+            </w:r>
+          </w:p>
+          <w:p>
+            <w:pPr>
+              <w:pStyle w:val="PargrafodaLista"/>
+              <w:numPr>
+                <w:ilvl w:val="0"/>
+                <w:numId w:val="12"/>
+              </w:numPr>
+            </w:pPr>
+            <w:r>
+              <w:t>O usuário preenche todos os campos corretamente</w:t>
+            </w:r>
+          </w:p>
+          <w:p>
+            <w:pPr>
+              <w:pStyle w:val="PargrafodaLista"/>
+              <w:numPr>
+                <w:ilvl w:val="0"/>
+                <w:numId w:val="12"/>
+              </w:numPr>
+            </w:pPr>
+            <w:r>
+              <w:t xml:space="preserve">O usuário seleciona a opção </w:t>
+            </w:r>
+            <w:r>
+              <w:t>“</w:t>
+            </w:r>
+            <w:r>
+              <w:t>Salvar</w:t>
+            </w:r>
+            <w:r>
+              <w:t>”</w:t>
+            </w:r>
+          </w:p>
+          <w:p>
+            <w:pPr>
+              <w:pStyle w:val="PargrafodaLista"/>
+              <w:numPr>
+                <w:ilvl w:val="0"/>
+                <w:numId w:val="12"/>
+              </w:numPr>
+            </w:pPr>
+            <w:r>
+              <w:t xml:space="preserve">O sistema verifica os dados </w:t>
+            </w:r>
+            <w:r>
+              <w:t>inseridos</w:t>
+            </w:r>
+          </w:p>
+          <w:p>
+            <w:pPr>
+              <w:pStyle w:val="PargrafodaLista"/>
+              <w:numPr>
+                <w:ilvl w:val="0"/>
+                <w:numId w:val="12"/>
+              </w:numPr>
+            </w:pPr>
+            <w:r>
+              <w:t xml:space="preserve">O sistema adiciona os dados do novo usuário no </w:t>
+            </w:r>
+            <w:r>
+              <w:t xml:space="preserve">Banco de </w:t>
+            </w:r>
+            <w:proofErr w:type="gramStart"/>
+            <w:r>
+              <w:t>Dados</w:t>
+            </w:r>
+            <w:r>
+              <w:t>(</w:t>
+            </w:r>
+            <w:proofErr w:type="gramEnd"/>
+            <w:r>
+              <w:t xml:space="preserve">Local </w:t>
+            </w:r>
+            <w:proofErr w:type="spellStart"/>
+            <w:r>
+              <w:t>Storage</w:t>
+            </w:r>
+            <w:proofErr w:type="spellEnd"/>
+            <w:r>
+              <w:t>)</w:t>
+            </w:r>
+          </w:p>
+          <w:p>
+            <w:pPr>
+              <w:pStyle w:val="PargrafodaLista"/>
+              <w:numPr>
+                <w:ilvl w:val="0"/>
+                <w:numId w:val="12"/>
+              </w:numPr>
+            </w:pPr>
+            <w:r>
+              <w:t xml:space="preserve">O sistema exibe a mensagem </w:t>
+            </w:r>
+            <w:r>
+              <w:t>“</w:t>
+            </w:r>
+            <w:r>
+              <w:t xml:space="preserve">Usuário salvo com sucesso. Faça o </w:t>
+            </w:r>
+            <w:proofErr w:type="spellStart"/>
+            <w:r>
+              <w:t>login</w:t>
+            </w:r>
+            <w:proofErr w:type="spellEnd"/>
+            <w:r>
+              <w:t xml:space="preserve"> para acessar o </w:t>
+            </w:r>
+            <w:proofErr w:type="spellStart"/>
+            <w:r>
+              <w:t>MEDS</w:t>
+            </w:r>
+            <w:proofErr w:type="spellEnd"/>
+            <w:r>
+              <w:t>!!!</w:t>
+            </w:r>
+            <w:r>
+              <w:t>”</w:t>
+            </w:r>
+          </w:p>
+          <w:p/>
+        </w:tc>
+      </w:tr>
+      <w:tr>
+        <w:trPr>
+          <w:trHeight w:val="420"/>
+        </w:trPr>
+        <w:tc>
+          <w:tcPr>
+            <w:tcW w:w="4247" w:type="dxa"/>
+            <w:vAlign w:val="center"/>
+          </w:tcPr>
+          <w:p>
+            <w:r>
+              <w:t>Resultado Esperado</w:t>
+            </w:r>
+          </w:p>
+        </w:tc>
+        <w:tc>
+          <w:tcPr>
+            <w:tcW w:w="4247" w:type="dxa"/>
+          </w:tcPr>
+          <w:p>
+            <w:r>
+              <w:t xml:space="preserve">Usuário cadastrado no sistema, dados salvos no banco de dados (Local </w:t>
+            </w:r>
+            <w:proofErr w:type="spellStart"/>
+            <w:r>
+              <w:t>Storage</w:t>
+            </w:r>
+            <w:proofErr w:type="spellEnd"/>
+            <w:r>
+              <w:t>) e mensagem informando que o cadastro foi concluído</w:t>
+            </w:r>
+          </w:p>
+        </w:tc>
+      </w:tr>
+      <w:tr>
+        <w:trPr>
+          <w:trHeight w:val="420"/>
+        </w:trPr>
+        <w:tc>
+          <w:tcPr>
+            <w:tcW w:w="4247" w:type="dxa"/>
+            <w:vAlign w:val="center"/>
+          </w:tcPr>
+          <w:p>
+            <w:r>
+              <w:t>Dados de entrada</w:t>
+            </w:r>
+          </w:p>
+        </w:tc>
+        <w:tc>
+          <w:tcPr>
+            <w:tcW w:w="4247" w:type="dxa"/>
+          </w:tcPr>
+          <w:p>
+            <w:r>
+              <w:t>Preenchimento de todos os campos de cadastro corretamente</w:t>
             </w:r>
           </w:p>
         </w:tc>
@@ -1148,8 +4981,782 @@
     </w:tbl>
     <w:p/>
     <w:p/>
+    <w:p>
+      <w:pPr>
+        <w:rPr>
+          <w:rFonts w:ascii="Arial" w:hAnsi="Arial" w:cs="Arial"/>
+          <w:sz w:val="24"/>
+          <w:szCs w:val="24"/>
+        </w:rPr>
+      </w:pPr>
+    </w:p>
+    <w:p>
+      <w:pPr>
+        <w:rPr>
+          <w:rFonts w:ascii="Arial" w:hAnsi="Arial" w:cs="Arial"/>
+          <w:sz w:val="24"/>
+          <w:szCs w:val="24"/>
+        </w:rPr>
+      </w:pPr>
+    </w:p>
+    <w:p>
+      <w:pPr>
+        <w:rPr>
+          <w:rFonts w:ascii="Arial" w:hAnsi="Arial" w:cs="Arial"/>
+          <w:sz w:val="24"/>
+          <w:szCs w:val="24"/>
+        </w:rPr>
+      </w:pPr>
+      <w:r>
+        <w:rPr>
+          <w:rFonts w:ascii="Arial" w:hAnsi="Arial" w:cs="Arial"/>
+          <w:sz w:val="24"/>
+          <w:szCs w:val="24"/>
+        </w:rPr>
+        <w:lastRenderedPageBreak/>
+        <w:t xml:space="preserve">Tela: </w:t>
+      </w:r>
+    </w:p>
     <w:p/>
+    <w:p>
+      <w:pPr>
+        <w:jc w:val="center"/>
+      </w:pPr>
+    </w:p>
+    <w:p>
+      <w:pPr>
+        <w:jc w:val="center"/>
+      </w:pPr>
+      <w:r>
+        <w:rPr>
+          <w:noProof/>
+          <w:lang w:eastAsia="pt-BR"/>
+        </w:rPr>
+        <w:drawing>
+          <wp:inline distT="0" distB="0" distL="0" distR="0" wp14:anchorId="2CC5559A" wp14:editId="2971D18F">
+            <wp:extent cx="4200525" cy="1133475"/>
+            <wp:effectExtent l="0" t="0" r="9525" b="9525"/>
+            <wp:docPr id="24" name="Imagem 24"/>
+            <wp:cNvGraphicFramePr>
+              <a:graphicFrameLocks xmlns:a="http://schemas.openxmlformats.org/drawingml/2006/main" noChangeAspect="1"/>
+            </wp:cNvGraphicFramePr>
+            <a:graphic xmlns:a="http://schemas.openxmlformats.org/drawingml/2006/main">
+              <a:graphicData uri="http://schemas.openxmlformats.org/drawingml/2006/picture">
+                <pic:pic xmlns:pic="http://schemas.openxmlformats.org/drawingml/2006/picture">
+                  <pic:nvPicPr>
+                    <pic:cNvPr id="1" name=""/>
+                    <pic:cNvPicPr/>
+                  </pic:nvPicPr>
+                  <pic:blipFill>
+                    <a:blip r:embed="rId15"/>
+                    <a:stretch>
+                      <a:fillRect/>
+                    </a:stretch>
+                  </pic:blipFill>
+                  <pic:spPr>
+                    <a:xfrm>
+                      <a:off x="0" y="0"/>
+                      <a:ext cx="4200525" cy="1133475"/>
+                    </a:xfrm>
+                    <a:prstGeom prst="rect">
+                      <a:avLst/>
+                    </a:prstGeom>
+                  </pic:spPr>
+                </pic:pic>
+              </a:graphicData>
+            </a:graphic>
+          </wp:inline>
+        </w:drawing>
+      </w:r>
+    </w:p>
+    <w:tbl>
+      <w:tblPr>
+        <w:tblStyle w:val="Tabelacomgrade"/>
+        <w:tblW w:w="0" w:type="auto"/>
+        <w:tblCellMar>
+          <w:top w:w="57" w:type="dxa"/>
+        </w:tblCellMar>
+        <w:tblLook w:val="04A0" w:firstRow="1" w:lastRow="0" w:firstColumn="1" w:lastColumn="0" w:noHBand="0" w:noVBand="1"/>
+      </w:tblPr>
+      <w:tblGrid>
+        <w:gridCol w:w="4247"/>
+        <w:gridCol w:w="4247"/>
+      </w:tblGrid>
+      <w:tr>
+        <w:trPr>
+          <w:trHeight w:val="420"/>
+        </w:trPr>
+        <w:tc>
+          <w:tcPr>
+            <w:tcW w:w="4247" w:type="dxa"/>
+            <w:shd w:val="clear" w:color="auto" w:fill="2E74B5" w:themeFill="accent1" w:themeFillShade="BF"/>
+            <w:vAlign w:val="center"/>
+          </w:tcPr>
+          <w:p>
+            <w:pPr>
+              <w:rPr>
+                <w:b/>
+                <w:sz w:val="26"/>
+                <w:szCs w:val="26"/>
+              </w:rPr>
+            </w:pPr>
+            <w:r>
+              <w:rPr>
+                <w:b/>
+                <w:sz w:val="26"/>
+                <w:szCs w:val="26"/>
+              </w:rPr>
+              <w:t>Caso de Teste:</w:t>
+            </w:r>
+          </w:p>
+        </w:tc>
+        <w:tc>
+          <w:tcPr>
+            <w:tcW w:w="4247" w:type="dxa"/>
+            <w:vAlign w:val="center"/>
+          </w:tcPr>
+          <w:p>
+            <w:pPr>
+              <w:rPr>
+                <w:b/>
+                <w:sz w:val="26"/>
+                <w:szCs w:val="26"/>
+              </w:rPr>
+            </w:pPr>
+            <w:r>
+              <w:rPr>
+                <w:b/>
+                <w:sz w:val="26"/>
+                <w:szCs w:val="26"/>
+              </w:rPr>
+              <w:t>CT 13</w:t>
+            </w:r>
+            <w:r>
+              <w:rPr>
+                <w:b/>
+                <w:sz w:val="26"/>
+                <w:szCs w:val="26"/>
+              </w:rPr>
+              <w:t xml:space="preserve"> – Usuário Inválido</w:t>
+            </w:r>
+          </w:p>
+        </w:tc>
+      </w:tr>
+      <w:tr>
+        <w:trPr>
+          <w:trHeight w:val="417"/>
+        </w:trPr>
+        <w:tc>
+          <w:tcPr>
+            <w:tcW w:w="4247" w:type="dxa"/>
+            <w:vAlign w:val="center"/>
+          </w:tcPr>
+          <w:p>
+            <w:proofErr w:type="spellStart"/>
+            <w:r>
+              <w:t>Pré</w:t>
+            </w:r>
+            <w:proofErr w:type="spellEnd"/>
+            <w:r>
+              <w:t xml:space="preserve"> – condições</w:t>
+            </w:r>
+          </w:p>
+        </w:tc>
+        <w:tc>
+          <w:tcPr>
+            <w:tcW w:w="4247" w:type="dxa"/>
+          </w:tcPr>
+          <w:p>
+            <w:r>
+              <w:t xml:space="preserve">Estar na tela de </w:t>
+            </w:r>
+            <w:proofErr w:type="spellStart"/>
+            <w:r>
+              <w:t>login</w:t>
+            </w:r>
+            <w:proofErr w:type="spellEnd"/>
+            <w:r>
+              <w:t xml:space="preserve"> do sistema</w:t>
+            </w:r>
+          </w:p>
+        </w:tc>
+      </w:tr>
+      <w:tr>
+        <w:trPr>
+          <w:trHeight w:val="422"/>
+        </w:trPr>
+        <w:tc>
+          <w:tcPr>
+            <w:tcW w:w="4247" w:type="dxa"/>
+            <w:vAlign w:val="center"/>
+          </w:tcPr>
+          <w:p>
+            <w:r>
+              <w:t>Procedimento</w:t>
+            </w:r>
+          </w:p>
+        </w:tc>
+        <w:tc>
+          <w:tcPr>
+            <w:tcW w:w="4247" w:type="dxa"/>
+          </w:tcPr>
+          <w:p/>
+          <w:p>
+            <w:pPr>
+              <w:pStyle w:val="PargrafodaLista"/>
+              <w:numPr>
+                <w:ilvl w:val="0"/>
+                <w:numId w:val="13"/>
+              </w:numPr>
+            </w:pPr>
+            <w:r>
+              <w:t>O usuário preenche o campo de Usuário com um usuário inexistente no banco de dados</w:t>
+            </w:r>
+          </w:p>
+          <w:p>
+            <w:pPr>
+              <w:pStyle w:val="PargrafodaLista"/>
+              <w:numPr>
+                <w:ilvl w:val="0"/>
+                <w:numId w:val="13"/>
+              </w:numPr>
+            </w:pPr>
+            <w:r>
+              <w:t xml:space="preserve">O usuário seleciona a opção </w:t>
+            </w:r>
+            <w:r>
+              <w:t>“</w:t>
+            </w:r>
+            <w:r>
+              <w:t>Entrar</w:t>
+            </w:r>
+            <w:r>
+              <w:t>”</w:t>
+            </w:r>
+          </w:p>
+          <w:p>
+            <w:pPr>
+              <w:pStyle w:val="PargrafodaLista"/>
+              <w:numPr>
+                <w:ilvl w:val="0"/>
+                <w:numId w:val="13"/>
+              </w:numPr>
+            </w:pPr>
+            <w:r>
+              <w:t>O sistema verifica no banco de</w:t>
+            </w:r>
+            <w:r>
+              <w:t xml:space="preserve"> dados a existência daquele usuário</w:t>
+            </w:r>
+          </w:p>
+          <w:p>
+            <w:pPr>
+              <w:pStyle w:val="PargrafodaLista"/>
+              <w:numPr>
+                <w:ilvl w:val="0"/>
+                <w:numId w:val="13"/>
+              </w:numPr>
+            </w:pPr>
+            <w:r>
+              <w:t>O sistema exibe a mensagem de erro “</w:t>
+            </w:r>
+            <w:r>
+              <w:t>Usuário ou senha incorretos</w:t>
+            </w:r>
+            <w:r>
+              <w:t>”</w:t>
+            </w:r>
+          </w:p>
+          <w:p/>
+        </w:tc>
+      </w:tr>
+      <w:tr>
+        <w:trPr>
+          <w:trHeight w:val="420"/>
+        </w:trPr>
+        <w:tc>
+          <w:tcPr>
+            <w:tcW w:w="4247" w:type="dxa"/>
+            <w:vAlign w:val="center"/>
+          </w:tcPr>
+          <w:p>
+            <w:r>
+              <w:t>Resultado Esperado</w:t>
+            </w:r>
+          </w:p>
+        </w:tc>
+        <w:tc>
+          <w:tcPr>
+            <w:tcW w:w="4247" w:type="dxa"/>
+          </w:tcPr>
+          <w:p>
+            <w:r>
+              <w:t>Mensagem de erro do sistema</w:t>
+            </w:r>
+          </w:p>
+        </w:tc>
+      </w:tr>
+      <w:tr>
+        <w:trPr>
+          <w:trHeight w:val="420"/>
+        </w:trPr>
+        <w:tc>
+          <w:tcPr>
+            <w:tcW w:w="4247" w:type="dxa"/>
+            <w:vAlign w:val="center"/>
+          </w:tcPr>
+          <w:p>
+            <w:r>
+              <w:t>Dados de entrada</w:t>
+            </w:r>
+          </w:p>
+        </w:tc>
+        <w:tc>
+          <w:tcPr>
+            <w:tcW w:w="4247" w:type="dxa"/>
+          </w:tcPr>
+          <w:p>
+            <w:r>
+              <w:t xml:space="preserve">Um </w:t>
+            </w:r>
+            <w:r>
+              <w:t xml:space="preserve">nome de </w:t>
+            </w:r>
+            <w:r>
+              <w:t>usuário inválido</w:t>
+            </w:r>
+            <w:r>
+              <w:t xml:space="preserve"> no </w:t>
+            </w:r>
+            <w:proofErr w:type="spellStart"/>
+            <w:r>
+              <w:t>login</w:t>
+            </w:r>
+            <w:proofErr w:type="spellEnd"/>
+          </w:p>
+        </w:tc>
+      </w:tr>
+    </w:tbl>
     <w:p/>
+    <w:p>
+      <w:pPr>
+        <w:rPr>
+          <w:rFonts w:ascii="Arial" w:hAnsi="Arial" w:cs="Arial"/>
+          <w:sz w:val="24"/>
+          <w:szCs w:val="24"/>
+        </w:rPr>
+      </w:pPr>
+      <w:r>
+        <w:rPr>
+          <w:rFonts w:ascii="Arial" w:hAnsi="Arial" w:cs="Arial"/>
+          <w:sz w:val="24"/>
+          <w:szCs w:val="24"/>
+        </w:rPr>
+        <w:t xml:space="preserve">Tela: </w:t>
+      </w:r>
+    </w:p>
+    <w:p>
+      <w:pPr>
+        <w:jc w:val="center"/>
+      </w:pPr>
+      <w:r>
+        <w:rPr>
+          <w:noProof/>
+          <w:lang w:eastAsia="pt-BR"/>
+        </w:rPr>
+        <w:drawing>
+          <wp:inline distT="0" distB="0" distL="0" distR="0" wp14:anchorId="539A5315" wp14:editId="62722CFC">
+            <wp:extent cx="4238625" cy="1200150"/>
+            <wp:effectExtent l="0" t="0" r="9525" b="0"/>
+            <wp:docPr id="25" name="Imagem 25"/>
+            <wp:cNvGraphicFramePr>
+              <a:graphicFrameLocks xmlns:a="http://schemas.openxmlformats.org/drawingml/2006/main" noChangeAspect="1"/>
+            </wp:cNvGraphicFramePr>
+            <a:graphic xmlns:a="http://schemas.openxmlformats.org/drawingml/2006/main">
+              <a:graphicData uri="http://schemas.openxmlformats.org/drawingml/2006/picture">
+                <pic:pic xmlns:pic="http://schemas.openxmlformats.org/drawingml/2006/picture">
+                  <pic:nvPicPr>
+                    <pic:cNvPr id="1" name=""/>
+                    <pic:cNvPicPr/>
+                  </pic:nvPicPr>
+                  <pic:blipFill>
+                    <a:blip r:embed="rId16"/>
+                    <a:stretch>
+                      <a:fillRect/>
+                    </a:stretch>
+                  </pic:blipFill>
+                  <pic:spPr>
+                    <a:xfrm>
+                      <a:off x="0" y="0"/>
+                      <a:ext cx="4238625" cy="1200150"/>
+                    </a:xfrm>
+                    <a:prstGeom prst="rect">
+                      <a:avLst/>
+                    </a:prstGeom>
+                  </pic:spPr>
+                </pic:pic>
+              </a:graphicData>
+            </a:graphic>
+          </wp:inline>
+        </w:drawing>
+      </w:r>
+    </w:p>
+    <w:p/>
+    <w:tbl>
+      <w:tblPr>
+        <w:tblStyle w:val="Tabelacomgrade"/>
+        <w:tblW w:w="0" w:type="auto"/>
+        <w:tblCellMar>
+          <w:top w:w="57" w:type="dxa"/>
+        </w:tblCellMar>
+        <w:tblLook w:val="04A0" w:firstRow="1" w:lastRow="0" w:firstColumn="1" w:lastColumn="0" w:noHBand="0" w:noVBand="1"/>
+      </w:tblPr>
+      <w:tblGrid>
+        <w:gridCol w:w="4247"/>
+        <w:gridCol w:w="4247"/>
+      </w:tblGrid>
+      <w:tr>
+        <w:trPr>
+          <w:trHeight w:val="420"/>
+        </w:trPr>
+        <w:tc>
+          <w:tcPr>
+            <w:tcW w:w="4247" w:type="dxa"/>
+            <w:shd w:val="clear" w:color="auto" w:fill="2E74B5" w:themeFill="accent1" w:themeFillShade="BF"/>
+            <w:vAlign w:val="center"/>
+          </w:tcPr>
+          <w:p>
+            <w:pPr>
+              <w:rPr>
+                <w:b/>
+                <w:sz w:val="26"/>
+                <w:szCs w:val="26"/>
+              </w:rPr>
+            </w:pPr>
+            <w:r>
+              <w:rPr>
+                <w:b/>
+                <w:sz w:val="26"/>
+                <w:szCs w:val="26"/>
+              </w:rPr>
+              <w:t>Caso de Teste:</w:t>
+            </w:r>
+          </w:p>
+        </w:tc>
+        <w:tc>
+          <w:tcPr>
+            <w:tcW w:w="4247" w:type="dxa"/>
+            <w:vAlign w:val="center"/>
+          </w:tcPr>
+          <w:p>
+            <w:pPr>
+              <w:rPr>
+                <w:b/>
+                <w:sz w:val="26"/>
+                <w:szCs w:val="26"/>
+              </w:rPr>
+            </w:pPr>
+            <w:r>
+              <w:rPr>
+                <w:b/>
+                <w:sz w:val="26"/>
+                <w:szCs w:val="26"/>
+              </w:rPr>
+              <w:t>CT 14</w:t>
+            </w:r>
+            <w:r>
+              <w:rPr>
+                <w:b/>
+                <w:sz w:val="26"/>
+                <w:szCs w:val="26"/>
+              </w:rPr>
+              <w:t xml:space="preserve"> </w:t>
+            </w:r>
+            <w:r>
+              <w:rPr>
+                <w:b/>
+                <w:sz w:val="26"/>
+                <w:szCs w:val="26"/>
+              </w:rPr>
+              <w:t>– Senha Inválida</w:t>
+            </w:r>
+          </w:p>
+        </w:tc>
+      </w:tr>
+      <w:tr>
+        <w:trPr>
+          <w:trHeight w:val="417"/>
+        </w:trPr>
+        <w:tc>
+          <w:tcPr>
+            <w:tcW w:w="4247" w:type="dxa"/>
+            <w:vAlign w:val="center"/>
+          </w:tcPr>
+          <w:p>
+            <w:proofErr w:type="spellStart"/>
+            <w:r>
+              <w:t>Pré</w:t>
+            </w:r>
+            <w:proofErr w:type="spellEnd"/>
+            <w:r>
+              <w:t xml:space="preserve"> – condições</w:t>
+            </w:r>
+          </w:p>
+        </w:tc>
+        <w:tc>
+          <w:tcPr>
+            <w:tcW w:w="4247" w:type="dxa"/>
+          </w:tcPr>
+          <w:p>
+            <w:r>
+              <w:t>Estar na tela de</w:t>
+            </w:r>
+            <w:r>
+              <w:t xml:space="preserve"> </w:t>
+            </w:r>
+            <w:proofErr w:type="spellStart"/>
+            <w:r>
+              <w:t>login</w:t>
+            </w:r>
+            <w:proofErr w:type="spellEnd"/>
+            <w:r>
+              <w:t xml:space="preserve"> do sistema</w:t>
+            </w:r>
+          </w:p>
+        </w:tc>
+      </w:tr>
+      <w:tr>
+        <w:trPr>
+          <w:trHeight w:val="422"/>
+        </w:trPr>
+        <w:tc>
+          <w:tcPr>
+            <w:tcW w:w="4247" w:type="dxa"/>
+            <w:vAlign w:val="center"/>
+          </w:tcPr>
+          <w:p>
+            <w:r>
+              <w:t>Procedimento</w:t>
+            </w:r>
+          </w:p>
+        </w:tc>
+        <w:tc>
+          <w:tcPr>
+            <w:tcW w:w="4247" w:type="dxa"/>
+          </w:tcPr>
+          <w:p/>
+          <w:p>
+            <w:pPr>
+              <w:pStyle w:val="PargrafodaLista"/>
+              <w:numPr>
+                <w:ilvl w:val="0"/>
+                <w:numId w:val="14"/>
+              </w:numPr>
+            </w:pPr>
+            <w:r>
+              <w:t>O</w:t>
+            </w:r>
+            <w:r>
+              <w:t xml:space="preserve"> usuário preenche um usuário válido e uma senha inválida</w:t>
+            </w:r>
+          </w:p>
+          <w:p>
+            <w:pPr>
+              <w:pStyle w:val="PargrafodaLista"/>
+              <w:numPr>
+                <w:ilvl w:val="0"/>
+                <w:numId w:val="14"/>
+              </w:numPr>
+            </w:pPr>
+            <w:r>
+              <w:t xml:space="preserve">O usuário seleciona a opção </w:t>
+            </w:r>
+            <w:r>
+              <w:t>“</w:t>
+            </w:r>
+            <w:r>
+              <w:t>Entrar</w:t>
+            </w:r>
+            <w:r>
+              <w:t>”</w:t>
+            </w:r>
+          </w:p>
+          <w:p>
+            <w:pPr>
+              <w:pStyle w:val="PargrafodaLista"/>
+              <w:numPr>
+                <w:ilvl w:val="0"/>
+                <w:numId w:val="14"/>
+              </w:numPr>
+            </w:pPr>
+            <w:r>
+              <w:lastRenderedPageBreak/>
+              <w:t xml:space="preserve">O sistema verifica a senha daquele determinado </w:t>
+            </w:r>
+            <w:r>
+              <w:t>nome de u</w:t>
+            </w:r>
+            <w:r>
+              <w:t>suário</w:t>
+            </w:r>
+          </w:p>
+          <w:p>
+            <w:pPr>
+              <w:pStyle w:val="PargrafodaLista"/>
+              <w:numPr>
+                <w:ilvl w:val="0"/>
+                <w:numId w:val="14"/>
+              </w:numPr>
+            </w:pPr>
+            <w:r>
+              <w:t>O sistema exibe a mensagem de erro “</w:t>
+            </w:r>
+            <w:r>
+              <w:t>Usuário ou senha incorretos</w:t>
+            </w:r>
+            <w:r>
+              <w:t>”</w:t>
+            </w:r>
+          </w:p>
+          <w:p/>
+        </w:tc>
+      </w:tr>
+      <w:tr>
+        <w:trPr>
+          <w:trHeight w:val="420"/>
+        </w:trPr>
+        <w:tc>
+          <w:tcPr>
+            <w:tcW w:w="4247" w:type="dxa"/>
+            <w:vAlign w:val="center"/>
+          </w:tcPr>
+          <w:p>
+            <w:r>
+              <w:lastRenderedPageBreak/>
+              <w:t>Resultado Esperado</w:t>
+            </w:r>
+          </w:p>
+        </w:tc>
+        <w:tc>
+          <w:tcPr>
+            <w:tcW w:w="4247" w:type="dxa"/>
+          </w:tcPr>
+          <w:p>
+            <w:r>
+              <w:t>Mensagem de erro do sistema</w:t>
+            </w:r>
+          </w:p>
+        </w:tc>
+      </w:tr>
+      <w:tr>
+        <w:trPr>
+          <w:trHeight w:val="420"/>
+        </w:trPr>
+        <w:tc>
+          <w:tcPr>
+            <w:tcW w:w="4247" w:type="dxa"/>
+            <w:vAlign w:val="center"/>
+          </w:tcPr>
+          <w:p>
+            <w:r>
+              <w:t>Dados de entrada</w:t>
+            </w:r>
+          </w:p>
+        </w:tc>
+        <w:tc>
+          <w:tcPr>
+            <w:tcW w:w="4247" w:type="dxa"/>
+          </w:tcPr>
+          <w:p>
+            <w:r>
+              <w:t>Um usuário válido e uma senha inválida</w:t>
+            </w:r>
+          </w:p>
+        </w:tc>
+      </w:tr>
+    </w:tbl>
+    <w:p/>
+    <w:p>
+      <w:pPr>
+        <w:rPr>
+          <w:rFonts w:ascii="Arial" w:hAnsi="Arial" w:cs="Arial"/>
+          <w:sz w:val="24"/>
+          <w:szCs w:val="24"/>
+        </w:rPr>
+      </w:pPr>
+    </w:p>
+    <w:p>
+      <w:pPr>
+        <w:rPr>
+          <w:rFonts w:ascii="Arial" w:hAnsi="Arial" w:cs="Arial"/>
+          <w:sz w:val="24"/>
+          <w:szCs w:val="24"/>
+        </w:rPr>
+      </w:pPr>
+    </w:p>
+    <w:p>
+      <w:pPr>
+        <w:rPr>
+          <w:rFonts w:ascii="Arial" w:hAnsi="Arial" w:cs="Arial"/>
+          <w:sz w:val="24"/>
+          <w:szCs w:val="24"/>
+        </w:rPr>
+      </w:pPr>
+      <w:r>
+        <w:rPr>
+          <w:rFonts w:ascii="Arial" w:hAnsi="Arial" w:cs="Arial"/>
+          <w:sz w:val="24"/>
+          <w:szCs w:val="24"/>
+        </w:rPr>
+        <w:t xml:space="preserve">Tela: </w:t>
+      </w:r>
+    </w:p>
+    <w:p>
+      <w:pPr>
+        <w:jc w:val="center"/>
+      </w:pPr>
+      <w:r>
+        <w:rPr>
+          <w:noProof/>
+          <w:lang w:eastAsia="pt-BR"/>
+        </w:rPr>
+        <w:drawing>
+          <wp:inline distT="0" distB="0" distL="0" distR="0" wp14:anchorId="1202A87C" wp14:editId="0B066009">
+            <wp:extent cx="4238625" cy="1200150"/>
+            <wp:effectExtent l="0" t="0" r="9525" b="0"/>
+            <wp:docPr id="26" name="Imagem 26"/>
+            <wp:cNvGraphicFramePr>
+              <a:graphicFrameLocks xmlns:a="http://schemas.openxmlformats.org/drawingml/2006/main" noChangeAspect="1"/>
+            </wp:cNvGraphicFramePr>
+            <a:graphic xmlns:a="http://schemas.openxmlformats.org/drawingml/2006/main">
+              <a:graphicData uri="http://schemas.openxmlformats.org/drawingml/2006/picture">
+                <pic:pic xmlns:pic="http://schemas.openxmlformats.org/drawingml/2006/picture">
+                  <pic:nvPicPr>
+                    <pic:cNvPr id="1" name=""/>
+                    <pic:cNvPicPr/>
+                  </pic:nvPicPr>
+                  <pic:blipFill>
+                    <a:blip r:embed="rId16"/>
+                    <a:stretch>
+                      <a:fillRect/>
+                    </a:stretch>
+                  </pic:blipFill>
+                  <pic:spPr>
+                    <a:xfrm>
+                      <a:off x="0" y="0"/>
+                      <a:ext cx="4238625" cy="1200150"/>
+                    </a:xfrm>
+                    <a:prstGeom prst="rect">
+                      <a:avLst/>
+                    </a:prstGeom>
+                  </pic:spPr>
+                </pic:pic>
+              </a:graphicData>
+            </a:graphic>
+          </wp:inline>
+        </w:drawing>
+      </w:r>
+    </w:p>
     <w:p/>
     <w:p/>
     <w:p/>
@@ -1213,31 +5820,23 @@
                 <w:sz w:val="26"/>
                 <w:szCs w:val="26"/>
               </w:rPr>
-              <w:t xml:space="preserve">CT 04 – Cadastro de Novo Usuário (Cadastro de caracteres inválidos no campo </w:t>
-            </w:r>
-            <w:r>
-              <w:rPr>
-                <w:b/>
-                <w:sz w:val="26"/>
-                <w:szCs w:val="26"/>
-              </w:rPr>
-              <w:t>“</w:t>
-            </w:r>
-            <w:r>
-              <w:rPr>
-                <w:b/>
-                <w:sz w:val="26"/>
-                <w:szCs w:val="26"/>
-              </w:rPr>
-              <w:t>Usuário</w:t>
-            </w:r>
-            <w:r>
-              <w:rPr>
-                <w:b/>
-                <w:sz w:val="26"/>
-                <w:szCs w:val="26"/>
-              </w:rPr>
-              <w:t>”)</w:t>
+              <w:t>CT 15</w:t>
+            </w:r>
+            <w:r>
+              <w:rPr>
+                <w:b/>
+                <w:sz w:val="26"/>
+                <w:szCs w:val="26"/>
+              </w:rPr>
+              <w:t xml:space="preserve"> – Usuário e senha válidos</w:t>
+            </w:r>
+            <w:r>
+              <w:rPr>
+                <w:b/>
+                <w:sz w:val="26"/>
+                <w:szCs w:val="26"/>
+              </w:rPr>
+              <w:t xml:space="preserve"> </w:t>
             </w:r>
           </w:p>
         </w:tc>
@@ -1268,7 +5867,15 @@
           </w:tcPr>
           <w:p>
             <w:r>
-              <w:t>Estar na tela “Novo Usuário” do sistema</w:t>
+              <w:t xml:space="preserve">Estar na tela de </w:t>
+            </w:r>
+            <w:proofErr w:type="spellStart"/>
+            <w:r>
+              <w:t>login</w:t>
+            </w:r>
+            <w:proofErr w:type="spellEnd"/>
+            <w:r>
+              <w:t xml:space="preserve"> do sistema</w:t>
             </w:r>
           </w:p>
         </w:tc>
@@ -1297,11 +5904,44 @@
               <w:pStyle w:val="PargrafodaLista"/>
               <w:numPr>
                 <w:ilvl w:val="0"/>
-                <w:numId w:val="16"/>
+                <w:numId w:val="15"/>
               </w:numPr>
             </w:pPr>
             <w:r>
-              <w:t>O usuário seleciona a opção “Novo Usuário”</w:t>
+              <w:t xml:space="preserve">O usuário preenche os campos de </w:t>
+            </w:r>
+            <w:r>
+              <w:t>“</w:t>
+            </w:r>
+            <w:r>
+              <w:t>Usuário</w:t>
+            </w:r>
+            <w:r>
+              <w:t>”</w:t>
+            </w:r>
+            <w:r>
+              <w:t xml:space="preserve"> e </w:t>
+            </w:r>
+            <w:r>
+              <w:t>“</w:t>
+            </w:r>
+            <w:r>
+              <w:t>Senha</w:t>
+            </w:r>
+            <w:r>
+              <w:t>”</w:t>
+            </w:r>
+            <w:r>
+              <w:t xml:space="preserve"> corretamente, de acordo com os dados cadastrados na tela de </w:t>
+            </w:r>
+            <w:r>
+              <w:t>“</w:t>
+            </w:r>
+            <w:r>
+              <w:t>Novo Usuário</w:t>
+            </w:r>
+            <w:r>
+              <w:t>”</w:t>
             </w:r>
           </w:p>
           <w:p>
@@ -1309,11 +5949,20 @@
               <w:pStyle w:val="PargrafodaLista"/>
               <w:numPr>
                 <w:ilvl w:val="0"/>
-                <w:numId w:val="16"/>
+                <w:numId w:val="15"/>
               </w:numPr>
             </w:pPr>
             <w:r>
-              <w:t>O usuário insere caracteres não permitidos para o nome de usuário</w:t>
+              <w:t xml:space="preserve">O usuário seleciona a opção </w:t>
+            </w:r>
+            <w:r>
+              <w:t>“</w:t>
+            </w:r>
+            <w:r>
+              <w:t>Entrar</w:t>
+            </w:r>
+            <w:r>
+              <w:t>”</w:t>
             </w:r>
           </w:p>
           <w:p>
@@ -1321,11 +5970,11 @@
               <w:pStyle w:val="PargrafodaLista"/>
               <w:numPr>
                 <w:ilvl w:val="0"/>
-                <w:numId w:val="16"/>
+                <w:numId w:val="15"/>
               </w:numPr>
             </w:pPr>
             <w:r>
-              <w:t>O sistema verifica se os caracteres digitados são válidos</w:t>
+              <w:t xml:space="preserve">O sistema verifica o usuário e senha </w:t>
             </w:r>
           </w:p>
           <w:p>
@@ -1333,21 +5982,55 @@
               <w:pStyle w:val="PargrafodaLista"/>
               <w:numPr>
                 <w:ilvl w:val="0"/>
-                <w:numId w:val="16"/>
+                <w:numId w:val="15"/>
               </w:numPr>
             </w:pPr>
             <w:r>
-              <w:t xml:space="preserve">O sistema bloqueia a entrada de caracteres especiais e espaço (* O </w:t>
+              <w:t>O sistema leva o usuário a tela de controle da sessão</w:t>
+            </w:r>
+          </w:p>
+          <w:p>
+            <w:pPr>
+              <w:pStyle w:val="PargrafodaLista"/>
+              <w:numPr>
+                <w:ilvl w:val="0"/>
+                <w:numId w:val="15"/>
+              </w:numPr>
+            </w:pPr>
+            <w:r>
+              <w:t xml:space="preserve">O sistema exibe uma mensagem de “Olá </w:t>
+            </w:r>
+            <w:r>
+              <w:t>(nome de usuário cadastrado)</w:t>
+            </w:r>
+            <w:r>
+              <w:t xml:space="preserve">, seja bem-vindo ao </w:t>
             </w:r>
             <w:proofErr w:type="spellStart"/>
             <w:r>
-              <w:t>underline</w:t>
+              <w:t>MEDS</w:t>
             </w:r>
             <w:proofErr w:type="spellEnd"/>
             <w:r>
-              <w:t xml:space="preserve"> “_” é permitido)</w:t>
-            </w:r>
-          </w:p>
+              <w:t>!</w:t>
+            </w:r>
+            <w:r>
+              <w:t>”</w:t>
+            </w:r>
+          </w:p>
+          <w:p>
+            <w:pPr>
+              <w:pStyle w:val="PargrafodaLista"/>
+              <w:numPr>
+                <w:ilvl w:val="0"/>
+                <w:numId w:val="15"/>
+              </w:numPr>
+            </w:pPr>
+            <w:r>
+              <w:t>O usuário tem acesso a tabela de controle de sessão do sistema</w:t>
+            </w:r>
+          </w:p>
+          <w:p/>
         </w:tc>
       </w:tr>
       <w:tr>
@@ -1371,7 +6054,13 @@
           </w:tcPr>
           <w:p>
             <w:r>
-              <w:t>Bloqueio da entrada de caracteres inválidos</w:t>
+              <w:t xml:space="preserve">Usuário </w:t>
+            </w:r>
+            <w:r>
+              <w:t xml:space="preserve">é </w:t>
+            </w:r>
+            <w:r>
+              <w:t>levado a tela de controle de sessão</w:t>
             </w:r>
           </w:p>
         </w:tc>
@@ -1397,2884 +6086,107 @@
           </w:tcPr>
           <w:p>
             <w:r>
-              <w:t>Caracteres inválidos no campo “Nome de Usuário”</w:t>
+              <w:t xml:space="preserve">Dados de </w:t>
+            </w:r>
+            <w:proofErr w:type="spellStart"/>
+            <w:r>
+              <w:t>login</w:t>
+            </w:r>
+            <w:proofErr w:type="spellEnd"/>
+            <w:r>
+              <w:t xml:space="preserve"> corretos</w:t>
             </w:r>
           </w:p>
         </w:tc>
       </w:tr>
     </w:tbl>
     <w:p/>
-    <w:p/>
-    <w:p/>
-    <w:p/>
-    <w:p/>
-    <w:p/>
-    <w:tbl>
-      <w:tblPr>
-        <w:tblStyle w:val="Tabelacomgrade"/>
-        <w:tblW w:w="0" w:type="auto"/>
-        <w:tblCellMar>
-          <w:top w:w="57" w:type="dxa"/>
-        </w:tblCellMar>
-        <w:tblLook w:val="04A0" w:firstRow="1" w:lastRow="0" w:firstColumn="1" w:lastColumn="0" w:noHBand="0" w:noVBand="1"/>
-      </w:tblPr>
-      <w:tblGrid>
-        <w:gridCol w:w="4247"/>
-        <w:gridCol w:w="4247"/>
-      </w:tblGrid>
-      <w:tr>
-        <w:trPr>
-          <w:trHeight w:val="420"/>
-        </w:trPr>
-        <w:tc>
-          <w:tcPr>
-            <w:tcW w:w="4247" w:type="dxa"/>
-            <w:shd w:val="clear" w:color="auto" w:fill="2E74B5" w:themeFill="accent1" w:themeFillShade="BF"/>
-            <w:vAlign w:val="center"/>
-          </w:tcPr>
-          <w:p>
-            <w:pPr>
-              <w:rPr>
-                <w:b/>
-                <w:sz w:val="26"/>
-                <w:szCs w:val="26"/>
-              </w:rPr>
-            </w:pPr>
-            <w:r>
-              <w:rPr>
-                <w:b/>
-                <w:sz w:val="26"/>
-                <w:szCs w:val="26"/>
-              </w:rPr>
-              <w:t>Caso de Teste:</w:t>
-            </w:r>
-          </w:p>
-        </w:tc>
-        <w:tc>
-          <w:tcPr>
-            <w:tcW w:w="4247" w:type="dxa"/>
-            <w:vAlign w:val="center"/>
-          </w:tcPr>
-          <w:p>
-            <w:pPr>
-              <w:rPr>
-                <w:b/>
-                <w:sz w:val="26"/>
-                <w:szCs w:val="26"/>
-              </w:rPr>
-            </w:pPr>
-            <w:r>
-              <w:rPr>
-                <w:b/>
-                <w:sz w:val="26"/>
-                <w:szCs w:val="26"/>
-              </w:rPr>
-              <w:t xml:space="preserve">CT 05 – Cadastro de Novo Usuário (Cadastro de caracteres inválidos no campo </w:t>
-            </w:r>
-            <w:r>
-              <w:rPr>
-                <w:b/>
-                <w:sz w:val="26"/>
-                <w:szCs w:val="26"/>
-              </w:rPr>
-              <w:t>“</w:t>
-            </w:r>
-            <w:r>
-              <w:rPr>
-                <w:b/>
-                <w:sz w:val="26"/>
-                <w:szCs w:val="26"/>
-              </w:rPr>
-              <w:t>Nome Completo</w:t>
-            </w:r>
-            <w:r>
-              <w:rPr>
-                <w:b/>
-                <w:sz w:val="26"/>
-                <w:szCs w:val="26"/>
-              </w:rPr>
-              <w:t>”)</w:t>
-            </w:r>
-          </w:p>
-        </w:tc>
-      </w:tr>
-      <w:tr>
-        <w:trPr>
-          <w:trHeight w:val="417"/>
-        </w:trPr>
-        <w:tc>
-          <w:tcPr>
-            <w:tcW w:w="4247" w:type="dxa"/>
-            <w:vAlign w:val="center"/>
-          </w:tcPr>
-          <w:p>
-            <w:proofErr w:type="spellStart"/>
-            <w:r>
-              <w:t>Pré</w:t>
-            </w:r>
-            <w:proofErr w:type="spellEnd"/>
-            <w:r>
-              <w:t xml:space="preserve"> – condições</w:t>
-            </w:r>
-          </w:p>
-        </w:tc>
-        <w:tc>
-          <w:tcPr>
-            <w:tcW w:w="4247" w:type="dxa"/>
-          </w:tcPr>
-          <w:p>
-            <w:r>
-              <w:t>Estar na tela “Novo Usuário” do sistema</w:t>
-            </w:r>
-          </w:p>
-        </w:tc>
-      </w:tr>
-      <w:tr>
-        <w:trPr>
-          <w:trHeight w:val="422"/>
-        </w:trPr>
-        <w:tc>
-          <w:tcPr>
-            <w:tcW w:w="4247" w:type="dxa"/>
-            <w:vAlign w:val="center"/>
-          </w:tcPr>
-          <w:p>
-            <w:r>
-              <w:t>Procedimento</w:t>
-            </w:r>
-          </w:p>
-        </w:tc>
-        <w:tc>
-          <w:tcPr>
-            <w:tcW w:w="4247" w:type="dxa"/>
-          </w:tcPr>
-          <w:p>
-            <w:pPr>
-              <w:pStyle w:val="PargrafodaLista"/>
-              <w:numPr>
-                <w:ilvl w:val="0"/>
-                <w:numId w:val="17"/>
-              </w:numPr>
-            </w:pPr>
-            <w:r>
-              <w:t>O usuário seleciona a opção “Novo Usuário”</w:t>
-            </w:r>
-          </w:p>
-          <w:p>
-            <w:pPr>
-              <w:pStyle w:val="PargrafodaLista"/>
-              <w:numPr>
-                <w:ilvl w:val="0"/>
-                <w:numId w:val="17"/>
-              </w:numPr>
-            </w:pPr>
-            <w:r>
-              <w:t>O usuário insere caracteres não permitidos para o nome completo</w:t>
-            </w:r>
-          </w:p>
-          <w:p>
-            <w:pPr>
-              <w:pStyle w:val="PargrafodaLista"/>
-              <w:numPr>
-                <w:ilvl w:val="0"/>
-                <w:numId w:val="17"/>
-              </w:numPr>
-            </w:pPr>
-            <w:r>
-              <w:t>O sistema verifica se os caracteres digitados são válidos</w:t>
-            </w:r>
-          </w:p>
-          <w:p>
-            <w:pPr>
-              <w:pStyle w:val="PargrafodaLista"/>
-              <w:numPr>
-                <w:ilvl w:val="0"/>
-                <w:numId w:val="17"/>
-              </w:numPr>
-            </w:pPr>
-            <w:r>
-              <w:t>O sistema bloqueia a entrada de caracteres especiais e números</w:t>
-            </w:r>
-          </w:p>
-        </w:tc>
-      </w:tr>
-      <w:tr>
-        <w:trPr>
-          <w:trHeight w:val="420"/>
-        </w:trPr>
-        <w:tc>
-          <w:tcPr>
-            <w:tcW w:w="4247" w:type="dxa"/>
-            <w:vAlign w:val="center"/>
-          </w:tcPr>
-          <w:p>
-            <w:r>
-              <w:t>Resultado Esperado</w:t>
-            </w:r>
-          </w:p>
-        </w:tc>
-        <w:tc>
-          <w:tcPr>
-            <w:tcW w:w="4247" w:type="dxa"/>
-          </w:tcPr>
-          <w:p>
-            <w:r>
-              <w:t>Bloqueio da entrada de caracteres inválidos</w:t>
-            </w:r>
-          </w:p>
-        </w:tc>
-      </w:tr>
-      <w:tr>
-        <w:trPr>
-          <w:trHeight w:val="420"/>
-        </w:trPr>
-        <w:tc>
-          <w:tcPr>
-            <w:tcW w:w="4247" w:type="dxa"/>
-            <w:vAlign w:val="center"/>
-          </w:tcPr>
-          <w:p>
-            <w:r>
-              <w:t>Dados de entrada</w:t>
-            </w:r>
-          </w:p>
-        </w:tc>
-        <w:tc>
-          <w:tcPr>
-            <w:tcW w:w="4247" w:type="dxa"/>
-          </w:tcPr>
-          <w:p>
-            <w:r>
-              <w:t>Caracteres inválidos no campo “Nome Completo”</w:t>
-            </w:r>
-          </w:p>
-        </w:tc>
-      </w:tr>
-    </w:tbl>
-    <w:p/>
-    <w:p/>
-    <w:p/>
-    <w:p/>
-    <w:p/>
-    <w:tbl>
-      <w:tblPr>
-        <w:tblStyle w:val="Tabelacomgrade"/>
-        <w:tblW w:w="0" w:type="auto"/>
-        <w:tblCellMar>
-          <w:top w:w="57" w:type="dxa"/>
-        </w:tblCellMar>
-        <w:tblLook w:val="04A0" w:firstRow="1" w:lastRow="0" w:firstColumn="1" w:lastColumn="0" w:noHBand="0" w:noVBand="1"/>
-      </w:tblPr>
-      <w:tblGrid>
-        <w:gridCol w:w="4247"/>
-        <w:gridCol w:w="4247"/>
-      </w:tblGrid>
-      <w:tr>
-        <w:trPr>
-          <w:trHeight w:val="420"/>
-        </w:trPr>
-        <w:tc>
-          <w:tcPr>
-            <w:tcW w:w="4247" w:type="dxa"/>
-            <w:shd w:val="clear" w:color="auto" w:fill="2E74B5" w:themeFill="accent1" w:themeFillShade="BF"/>
-            <w:vAlign w:val="center"/>
-          </w:tcPr>
-          <w:p>
-            <w:pPr>
-              <w:rPr>
-                <w:b/>
-                <w:sz w:val="26"/>
-                <w:szCs w:val="26"/>
-              </w:rPr>
-            </w:pPr>
-            <w:r>
-              <w:rPr>
-                <w:b/>
-                <w:sz w:val="26"/>
-                <w:szCs w:val="26"/>
-              </w:rPr>
-              <w:t>Caso de Teste:</w:t>
-            </w:r>
-          </w:p>
-        </w:tc>
-        <w:tc>
-          <w:tcPr>
-            <w:tcW w:w="4247" w:type="dxa"/>
-            <w:vAlign w:val="center"/>
-          </w:tcPr>
-          <w:p>
-            <w:pPr>
-              <w:rPr>
-                <w:b/>
-                <w:sz w:val="26"/>
-                <w:szCs w:val="26"/>
-              </w:rPr>
-            </w:pPr>
-            <w:r>
-              <w:rPr>
-                <w:b/>
-                <w:sz w:val="26"/>
-                <w:szCs w:val="26"/>
-              </w:rPr>
-              <w:t>CT 0</w:t>
-            </w:r>
-            <w:r>
-              <w:rPr>
-                <w:b/>
-                <w:sz w:val="26"/>
-                <w:szCs w:val="26"/>
-              </w:rPr>
-              <w:t>6</w:t>
-            </w:r>
-            <w:r>
-              <w:rPr>
-                <w:b/>
-                <w:sz w:val="26"/>
-                <w:szCs w:val="26"/>
-              </w:rPr>
-              <w:t xml:space="preserve"> – Cadastro de Novo Usuário (Campo </w:t>
-            </w:r>
-            <w:r>
-              <w:rPr>
-                <w:b/>
-                <w:sz w:val="26"/>
-                <w:szCs w:val="26"/>
-              </w:rPr>
-              <w:t>“</w:t>
-            </w:r>
-            <w:r>
-              <w:rPr>
-                <w:b/>
-                <w:sz w:val="26"/>
-                <w:szCs w:val="26"/>
-              </w:rPr>
-              <w:t>Nome Completo</w:t>
-            </w:r>
-            <w:r>
-              <w:rPr>
-                <w:b/>
-                <w:sz w:val="26"/>
-                <w:szCs w:val="26"/>
-              </w:rPr>
-              <w:t>” em branco)</w:t>
-            </w:r>
-          </w:p>
-        </w:tc>
-      </w:tr>
-      <w:tr>
-        <w:trPr>
-          <w:trHeight w:val="417"/>
-        </w:trPr>
-        <w:tc>
-          <w:tcPr>
-            <w:tcW w:w="4247" w:type="dxa"/>
-            <w:vAlign w:val="center"/>
-          </w:tcPr>
-          <w:p>
-            <w:proofErr w:type="spellStart"/>
-            <w:r>
-              <w:t>Pré</w:t>
-            </w:r>
-            <w:proofErr w:type="spellEnd"/>
-            <w:r>
-              <w:t xml:space="preserve"> – condições</w:t>
-            </w:r>
-          </w:p>
-        </w:tc>
-        <w:tc>
-          <w:tcPr>
-            <w:tcW w:w="4247" w:type="dxa"/>
-          </w:tcPr>
-          <w:p>
-            <w:r>
-              <w:t>Estar na tela “Novo Usuário” do sistema</w:t>
-            </w:r>
-          </w:p>
-        </w:tc>
-      </w:tr>
-      <w:tr>
-        <w:trPr>
-          <w:trHeight w:val="422"/>
-        </w:trPr>
-        <w:tc>
-          <w:tcPr>
-            <w:tcW w:w="4247" w:type="dxa"/>
-            <w:vAlign w:val="center"/>
-          </w:tcPr>
-          <w:p>
-            <w:r>
-              <w:t>Procedimento</w:t>
-            </w:r>
-          </w:p>
-        </w:tc>
-        <w:tc>
-          <w:tcPr>
-            <w:tcW w:w="4247" w:type="dxa"/>
-          </w:tcPr>
-          <w:p>
-            <w:pPr>
-              <w:pStyle w:val="PargrafodaLista"/>
-              <w:numPr>
-                <w:ilvl w:val="0"/>
-                <w:numId w:val="6"/>
-              </w:numPr>
-            </w:pPr>
-            <w:r>
-              <w:t xml:space="preserve">O usuário seleciona a opção </w:t>
-            </w:r>
-            <w:r>
-              <w:t>“</w:t>
-            </w:r>
-            <w:r>
-              <w:t>Novo Usuário</w:t>
-            </w:r>
-            <w:r>
-              <w:t>”</w:t>
-            </w:r>
-          </w:p>
-          <w:p>
-            <w:pPr>
-              <w:pStyle w:val="PargrafodaLista"/>
-              <w:numPr>
-                <w:ilvl w:val="0"/>
-                <w:numId w:val="6"/>
-              </w:numPr>
-            </w:pPr>
-            <w:r>
-              <w:t>O usuário preenche o campo “</w:t>
-            </w:r>
-            <w:r>
-              <w:t>Usuário</w:t>
-            </w:r>
-            <w:r>
-              <w:t>”</w:t>
-            </w:r>
-          </w:p>
-          <w:p>
-            <w:pPr>
-              <w:pStyle w:val="PargrafodaLista"/>
-              <w:numPr>
-                <w:ilvl w:val="0"/>
-                <w:numId w:val="6"/>
-              </w:numPr>
-            </w:pPr>
-            <w:r>
-              <w:t xml:space="preserve">O usuário seleciona a opção </w:t>
-            </w:r>
-            <w:r>
-              <w:t>“</w:t>
-            </w:r>
-            <w:r>
-              <w:t>Salvar</w:t>
-            </w:r>
-            <w:r>
-              <w:t>”</w:t>
-            </w:r>
-          </w:p>
-          <w:p>
-            <w:pPr>
-              <w:pStyle w:val="PargrafodaLista"/>
-              <w:numPr>
-                <w:ilvl w:val="0"/>
-                <w:numId w:val="6"/>
-              </w:numPr>
-            </w:pPr>
-            <w:r>
-              <w:t>O sistema verifica se os campos de cadastro foram preenchidos</w:t>
-            </w:r>
-          </w:p>
-          <w:p>
-            <w:pPr>
-              <w:pStyle w:val="PargrafodaLista"/>
-              <w:numPr>
-                <w:ilvl w:val="0"/>
-                <w:numId w:val="6"/>
-              </w:numPr>
-            </w:pPr>
-            <w:r>
-              <w:t>O sistema exibe a mensagem de erro “Digite seu nome completo</w:t>
-            </w:r>
-            <w:r>
-              <w:t>!</w:t>
-            </w:r>
-            <w:r>
-              <w:t>”</w:t>
-            </w:r>
-          </w:p>
-          <w:p/>
-        </w:tc>
-      </w:tr>
-      <w:tr>
-        <w:trPr>
-          <w:trHeight w:val="420"/>
-        </w:trPr>
-        <w:tc>
-          <w:tcPr>
-            <w:tcW w:w="4247" w:type="dxa"/>
-            <w:vAlign w:val="center"/>
-          </w:tcPr>
-          <w:p>
-            <w:r>
-              <w:t>Resultado Esperado</w:t>
-            </w:r>
-          </w:p>
-        </w:tc>
-        <w:tc>
-          <w:tcPr>
-            <w:tcW w:w="4247" w:type="dxa"/>
-          </w:tcPr>
-          <w:p>
-            <w:r>
-              <w:t>Mensagem de erro do sistema</w:t>
-            </w:r>
-          </w:p>
-        </w:tc>
-      </w:tr>
-      <w:tr>
-        <w:trPr>
-          <w:trHeight w:val="420"/>
-        </w:trPr>
-        <w:tc>
-          <w:tcPr>
-            <w:tcW w:w="4247" w:type="dxa"/>
-            <w:vAlign w:val="center"/>
-          </w:tcPr>
-          <w:p>
-            <w:r>
-              <w:t>Dados de entrada</w:t>
-            </w:r>
-          </w:p>
-        </w:tc>
-        <w:tc>
-          <w:tcPr>
-            <w:tcW w:w="4247" w:type="dxa"/>
-          </w:tcPr>
-          <w:p>
-            <w:r>
-              <w:t xml:space="preserve">O campo </w:t>
-            </w:r>
-            <w:r>
-              <w:t>“</w:t>
-            </w:r>
-            <w:r>
-              <w:t>Nome Completo</w:t>
-            </w:r>
-            <w:r>
-              <w:t>”</w:t>
-            </w:r>
-            <w:r>
-              <w:t xml:space="preserve"> vazio no cadastro</w:t>
-            </w:r>
-          </w:p>
-        </w:tc>
-      </w:tr>
-    </w:tbl>
-    <w:p/>
-    <w:tbl>
-      <w:tblPr>
-        <w:tblStyle w:val="Tabelacomgrade"/>
-        <w:tblW w:w="0" w:type="auto"/>
-        <w:tblCellMar>
-          <w:top w:w="57" w:type="dxa"/>
-        </w:tblCellMar>
-        <w:tblLook w:val="04A0" w:firstRow="1" w:lastRow="0" w:firstColumn="1" w:lastColumn="0" w:noHBand="0" w:noVBand="1"/>
-      </w:tblPr>
-      <w:tblGrid>
-        <w:gridCol w:w="4247"/>
-        <w:gridCol w:w="4247"/>
-      </w:tblGrid>
-      <w:tr>
-        <w:trPr>
-          <w:trHeight w:val="420"/>
-        </w:trPr>
-        <w:tc>
-          <w:tcPr>
-            <w:tcW w:w="4247" w:type="dxa"/>
-            <w:shd w:val="clear" w:color="auto" w:fill="2E74B5" w:themeFill="accent1" w:themeFillShade="BF"/>
-            <w:vAlign w:val="center"/>
-          </w:tcPr>
-          <w:p>
-            <w:pPr>
-              <w:rPr>
-                <w:b/>
-                <w:sz w:val="26"/>
-                <w:szCs w:val="26"/>
-              </w:rPr>
-            </w:pPr>
-            <w:r>
-              <w:rPr>
-                <w:b/>
-                <w:sz w:val="26"/>
-                <w:szCs w:val="26"/>
-              </w:rPr>
-              <w:t>Caso de Teste:</w:t>
-            </w:r>
-          </w:p>
-        </w:tc>
-        <w:tc>
-          <w:tcPr>
-            <w:tcW w:w="4247" w:type="dxa"/>
-            <w:vAlign w:val="center"/>
-          </w:tcPr>
-          <w:p>
-            <w:pPr>
-              <w:rPr>
-                <w:b/>
-                <w:sz w:val="26"/>
-                <w:szCs w:val="26"/>
-              </w:rPr>
-            </w:pPr>
-            <w:r>
-              <w:rPr>
-                <w:b/>
-                <w:sz w:val="26"/>
-                <w:szCs w:val="26"/>
-              </w:rPr>
-              <w:t>CT 07</w:t>
-            </w:r>
-            <w:r>
-              <w:rPr>
-                <w:b/>
-                <w:sz w:val="26"/>
-                <w:szCs w:val="26"/>
-              </w:rPr>
-              <w:t xml:space="preserve"> – Cadastro de Novo Usuário (Campo </w:t>
-            </w:r>
-            <w:r>
-              <w:rPr>
-                <w:b/>
-                <w:sz w:val="26"/>
-                <w:szCs w:val="26"/>
-              </w:rPr>
-              <w:t>“</w:t>
-            </w:r>
-            <w:proofErr w:type="spellStart"/>
-            <w:r>
-              <w:rPr>
-                <w:b/>
-                <w:sz w:val="26"/>
-                <w:szCs w:val="26"/>
-              </w:rPr>
-              <w:t>Email</w:t>
-            </w:r>
-            <w:proofErr w:type="spellEnd"/>
-            <w:r>
-              <w:rPr>
-                <w:b/>
-                <w:sz w:val="26"/>
-                <w:szCs w:val="26"/>
-              </w:rPr>
-              <w:t>”</w:t>
-            </w:r>
-            <w:r>
-              <w:rPr>
-                <w:b/>
-                <w:sz w:val="26"/>
-                <w:szCs w:val="26"/>
-              </w:rPr>
-              <w:t xml:space="preserve"> em </w:t>
-            </w:r>
-            <w:proofErr w:type="gramStart"/>
-            <w:r>
-              <w:rPr>
-                <w:b/>
-                <w:sz w:val="26"/>
-                <w:szCs w:val="26"/>
-              </w:rPr>
-              <w:t xml:space="preserve">branco) </w:t>
-            </w:r>
-            <w:r>
-              <w:rPr>
-                <w:b/>
-                <w:sz w:val="26"/>
-                <w:szCs w:val="26"/>
-              </w:rPr>
-              <w:t xml:space="preserve"> </w:t>
-            </w:r>
-            <w:proofErr w:type="gramEnd"/>
-          </w:p>
-        </w:tc>
-      </w:tr>
-      <w:tr>
-        <w:trPr>
-          <w:trHeight w:val="417"/>
-        </w:trPr>
-        <w:tc>
-          <w:tcPr>
-            <w:tcW w:w="4247" w:type="dxa"/>
-            <w:vAlign w:val="center"/>
-          </w:tcPr>
-          <w:p>
-            <w:proofErr w:type="spellStart"/>
-            <w:r>
-              <w:t>Pré</w:t>
-            </w:r>
-            <w:proofErr w:type="spellEnd"/>
-            <w:r>
-              <w:t xml:space="preserve"> – condições</w:t>
-            </w:r>
-          </w:p>
-        </w:tc>
-        <w:tc>
-          <w:tcPr>
-            <w:tcW w:w="4247" w:type="dxa"/>
-          </w:tcPr>
-          <w:p>
-            <w:r>
-              <w:t>Estar na tela “Novo Usuário” do sistema</w:t>
-            </w:r>
-          </w:p>
-        </w:tc>
-      </w:tr>
-      <w:tr>
-        <w:trPr>
-          <w:trHeight w:val="422"/>
-        </w:trPr>
-        <w:tc>
-          <w:tcPr>
-            <w:tcW w:w="4247" w:type="dxa"/>
-            <w:vAlign w:val="center"/>
-          </w:tcPr>
-          <w:p>
-            <w:r>
-              <w:t>Procedimento</w:t>
-            </w:r>
-          </w:p>
-        </w:tc>
-        <w:tc>
-          <w:tcPr>
-            <w:tcW w:w="4247" w:type="dxa"/>
-          </w:tcPr>
-          <w:p>
-            <w:pPr>
-              <w:pStyle w:val="PargrafodaLista"/>
-              <w:numPr>
-                <w:ilvl w:val="0"/>
-                <w:numId w:val="7"/>
-              </w:numPr>
-            </w:pPr>
-            <w:r>
-              <w:t xml:space="preserve">O usuário seleciona a opção </w:t>
-            </w:r>
-            <w:r>
-              <w:t>“</w:t>
-            </w:r>
-            <w:r>
-              <w:t>Novo Usuário</w:t>
-            </w:r>
-            <w:r>
-              <w:t>”</w:t>
-            </w:r>
-          </w:p>
-          <w:p>
-            <w:pPr>
-              <w:pStyle w:val="PargrafodaLista"/>
-              <w:numPr>
-                <w:ilvl w:val="0"/>
-                <w:numId w:val="7"/>
-              </w:numPr>
-            </w:pPr>
-            <w:r>
-              <w:t>O usuário preenche o campo “</w:t>
-            </w:r>
-            <w:r>
-              <w:t>Usuário</w:t>
-            </w:r>
-            <w:r>
-              <w:t>”</w:t>
-            </w:r>
-            <w:r>
-              <w:t xml:space="preserve"> e </w:t>
-            </w:r>
-            <w:r>
-              <w:t>“</w:t>
-            </w:r>
-            <w:r>
-              <w:t>Nome Completo</w:t>
-            </w:r>
-            <w:r>
-              <w:t>”</w:t>
-            </w:r>
-          </w:p>
-          <w:p>
-            <w:pPr>
-              <w:pStyle w:val="PargrafodaLista"/>
-              <w:numPr>
-                <w:ilvl w:val="0"/>
-                <w:numId w:val="7"/>
-              </w:numPr>
-            </w:pPr>
-            <w:r>
-              <w:t xml:space="preserve">O usuário seleciona a opção </w:t>
-            </w:r>
-            <w:r>
-              <w:t>“</w:t>
-            </w:r>
-            <w:r>
-              <w:t>Salvar</w:t>
-            </w:r>
-            <w:r>
-              <w:t>”</w:t>
-            </w:r>
-          </w:p>
-          <w:p>
-            <w:pPr>
-              <w:pStyle w:val="PargrafodaLista"/>
-              <w:numPr>
-                <w:ilvl w:val="0"/>
-                <w:numId w:val="7"/>
-              </w:numPr>
-            </w:pPr>
-            <w:r>
-              <w:t>O sistema verifica se os campos de cadastro foram preenchidos</w:t>
-            </w:r>
-          </w:p>
-          <w:p>
-            <w:pPr>
-              <w:pStyle w:val="PargrafodaLista"/>
-              <w:numPr>
-                <w:ilvl w:val="0"/>
-                <w:numId w:val="7"/>
-              </w:numPr>
-            </w:pPr>
-            <w:r>
-              <w:t xml:space="preserve">O sistema exibe a mensagem de erro “Digite um </w:t>
-            </w:r>
-            <w:proofErr w:type="spellStart"/>
-            <w:r>
-              <w:t>email</w:t>
-            </w:r>
-            <w:proofErr w:type="spellEnd"/>
-            <w:r>
-              <w:t xml:space="preserve"> válido</w:t>
-            </w:r>
-            <w:r>
-              <w:t>!</w:t>
-            </w:r>
-            <w:r>
-              <w:t>”</w:t>
-            </w:r>
-          </w:p>
-          <w:p/>
-        </w:tc>
-      </w:tr>
-      <w:tr>
-        <w:trPr>
-          <w:trHeight w:val="420"/>
-        </w:trPr>
-        <w:tc>
-          <w:tcPr>
-            <w:tcW w:w="4247" w:type="dxa"/>
-            <w:vAlign w:val="center"/>
-          </w:tcPr>
-          <w:p>
-            <w:r>
-              <w:t>Resultado Esperado</w:t>
-            </w:r>
-          </w:p>
-        </w:tc>
-        <w:tc>
-          <w:tcPr>
-            <w:tcW w:w="4247" w:type="dxa"/>
-          </w:tcPr>
-          <w:p>
-            <w:r>
-              <w:t>Mensagem de erro do sistema</w:t>
-            </w:r>
-          </w:p>
-        </w:tc>
-      </w:tr>
-      <w:tr>
-        <w:trPr>
-          <w:trHeight w:val="420"/>
-        </w:trPr>
-        <w:tc>
-          <w:tcPr>
-            <w:tcW w:w="4247" w:type="dxa"/>
-            <w:vAlign w:val="center"/>
-          </w:tcPr>
-          <w:p>
-            <w:r>
-              <w:t>Dados de entrada</w:t>
-            </w:r>
-          </w:p>
-        </w:tc>
-        <w:tc>
-          <w:tcPr>
-            <w:tcW w:w="4247" w:type="dxa"/>
-          </w:tcPr>
-          <w:p>
-            <w:r>
-              <w:t xml:space="preserve">O campo </w:t>
-            </w:r>
-            <w:r>
-              <w:t>“</w:t>
-            </w:r>
-            <w:proofErr w:type="spellStart"/>
-            <w:r>
-              <w:t>Email</w:t>
-            </w:r>
-            <w:proofErr w:type="spellEnd"/>
-            <w:r>
-              <w:t>”</w:t>
-            </w:r>
-            <w:r>
-              <w:t xml:space="preserve"> vazio no cadastro</w:t>
-            </w:r>
-          </w:p>
-        </w:tc>
-      </w:tr>
-    </w:tbl>
-    <w:p/>
-    <w:p/>
-    <w:p/>
-    <w:p/>
-    <w:p/>
-    <w:p/>
-    <w:tbl>
-      <w:tblPr>
-        <w:tblStyle w:val="Tabelacomgrade"/>
-        <w:tblW w:w="0" w:type="auto"/>
-        <w:tblCellMar>
-          <w:top w:w="57" w:type="dxa"/>
-        </w:tblCellMar>
-        <w:tblLook w:val="04A0" w:firstRow="1" w:lastRow="0" w:firstColumn="1" w:lastColumn="0" w:noHBand="0" w:noVBand="1"/>
-      </w:tblPr>
-      <w:tblGrid>
-        <w:gridCol w:w="4247"/>
-        <w:gridCol w:w="4247"/>
-      </w:tblGrid>
-      <w:tr>
-        <w:trPr>
-          <w:trHeight w:val="420"/>
-        </w:trPr>
-        <w:tc>
-          <w:tcPr>
-            <w:tcW w:w="4247" w:type="dxa"/>
-            <w:shd w:val="clear" w:color="auto" w:fill="2E74B5" w:themeFill="accent1" w:themeFillShade="BF"/>
-            <w:vAlign w:val="center"/>
-          </w:tcPr>
-          <w:p>
-            <w:pPr>
-              <w:rPr>
-                <w:b/>
-                <w:sz w:val="26"/>
-                <w:szCs w:val="26"/>
-              </w:rPr>
-            </w:pPr>
-            <w:r>
-              <w:rPr>
-                <w:b/>
-                <w:sz w:val="26"/>
-                <w:szCs w:val="26"/>
-              </w:rPr>
-              <w:t>Caso de Teste:</w:t>
-            </w:r>
-          </w:p>
-        </w:tc>
-        <w:tc>
-          <w:tcPr>
-            <w:tcW w:w="4247" w:type="dxa"/>
-            <w:vAlign w:val="center"/>
-          </w:tcPr>
-          <w:p>
-            <w:pPr>
-              <w:rPr>
-                <w:b/>
-                <w:sz w:val="26"/>
-                <w:szCs w:val="26"/>
-              </w:rPr>
-            </w:pPr>
-            <w:r>
-              <w:rPr>
-                <w:b/>
-                <w:sz w:val="26"/>
-                <w:szCs w:val="26"/>
-              </w:rPr>
-              <w:t>CT 08</w:t>
-            </w:r>
-            <w:r>
-              <w:rPr>
-                <w:b/>
-                <w:sz w:val="26"/>
-                <w:szCs w:val="26"/>
-              </w:rPr>
-              <w:t xml:space="preserve"> – Cadastro de Novo Usuário (</w:t>
-            </w:r>
-            <w:proofErr w:type="spellStart"/>
-            <w:r>
-              <w:rPr>
-                <w:b/>
-                <w:sz w:val="26"/>
-                <w:szCs w:val="26"/>
-              </w:rPr>
-              <w:t>Email</w:t>
-            </w:r>
-            <w:proofErr w:type="spellEnd"/>
-            <w:r>
-              <w:rPr>
-                <w:b/>
-                <w:sz w:val="26"/>
-                <w:szCs w:val="26"/>
-              </w:rPr>
-              <w:t xml:space="preserve"> </w:t>
-            </w:r>
-            <w:proofErr w:type="gramStart"/>
-            <w:r>
-              <w:rPr>
-                <w:b/>
-                <w:sz w:val="26"/>
-                <w:szCs w:val="26"/>
-              </w:rPr>
-              <w:t>in</w:t>
-            </w:r>
-            <w:r>
-              <w:rPr>
-                <w:b/>
-                <w:sz w:val="26"/>
-                <w:szCs w:val="26"/>
-              </w:rPr>
-              <w:t xml:space="preserve">válido) </w:t>
-            </w:r>
-            <w:r>
-              <w:rPr>
-                <w:b/>
-                <w:sz w:val="26"/>
-                <w:szCs w:val="26"/>
-              </w:rPr>
-              <w:t xml:space="preserve"> </w:t>
-            </w:r>
-            <w:proofErr w:type="gramEnd"/>
-          </w:p>
-        </w:tc>
-      </w:tr>
-      <w:tr>
-        <w:trPr>
-          <w:trHeight w:val="417"/>
-        </w:trPr>
-        <w:tc>
-          <w:tcPr>
-            <w:tcW w:w="4247" w:type="dxa"/>
-            <w:vAlign w:val="center"/>
-          </w:tcPr>
-          <w:p>
-            <w:proofErr w:type="spellStart"/>
-            <w:r>
-              <w:t>Pré</w:t>
-            </w:r>
-            <w:proofErr w:type="spellEnd"/>
-            <w:r>
-              <w:t xml:space="preserve"> – condições</w:t>
-            </w:r>
-          </w:p>
-        </w:tc>
-        <w:tc>
-          <w:tcPr>
-            <w:tcW w:w="4247" w:type="dxa"/>
-          </w:tcPr>
-          <w:p>
-            <w:r>
-              <w:t>Estar na tela “Novo Usuário” do sistema</w:t>
-            </w:r>
-          </w:p>
-        </w:tc>
-      </w:tr>
-      <w:tr>
-        <w:trPr>
-          <w:trHeight w:val="422"/>
-        </w:trPr>
-        <w:tc>
-          <w:tcPr>
-            <w:tcW w:w="4247" w:type="dxa"/>
-            <w:vAlign w:val="center"/>
-          </w:tcPr>
-          <w:p>
-            <w:r>
-              <w:t>Procedimento</w:t>
-            </w:r>
-          </w:p>
-        </w:tc>
-        <w:tc>
-          <w:tcPr>
-            <w:tcW w:w="4247" w:type="dxa"/>
-          </w:tcPr>
-          <w:p>
-            <w:pPr>
-              <w:pStyle w:val="PargrafodaLista"/>
-              <w:numPr>
-                <w:ilvl w:val="0"/>
-                <w:numId w:val="8"/>
-              </w:numPr>
-            </w:pPr>
-            <w:r>
-              <w:t xml:space="preserve">O usuário seleciona a opção </w:t>
-            </w:r>
-            <w:r>
-              <w:t>“</w:t>
-            </w:r>
-            <w:r>
-              <w:t>Novo Usuário</w:t>
-            </w:r>
-            <w:r>
-              <w:t>”</w:t>
-            </w:r>
-          </w:p>
-          <w:p>
-            <w:pPr>
-              <w:pStyle w:val="PargrafodaLista"/>
-              <w:numPr>
-                <w:ilvl w:val="0"/>
-                <w:numId w:val="8"/>
-              </w:numPr>
-            </w:pPr>
-            <w:r>
-              <w:t xml:space="preserve">O usuário preenche os campos </w:t>
-            </w:r>
-            <w:r>
-              <w:t>(</w:t>
-            </w:r>
-            <w:r>
-              <w:t>“</w:t>
-            </w:r>
-            <w:r>
-              <w:t>Usuário, Nome Completo, Senha e Confirmação de Senha</w:t>
-            </w:r>
-            <w:r>
-              <w:t>”</w:t>
-            </w:r>
-            <w:r>
-              <w:t>)</w:t>
-            </w:r>
-          </w:p>
-          <w:p>
-            <w:pPr>
-              <w:pStyle w:val="PargrafodaLista"/>
-              <w:numPr>
-                <w:ilvl w:val="0"/>
-                <w:numId w:val="8"/>
-              </w:numPr>
-            </w:pPr>
-            <w:r>
-              <w:t xml:space="preserve">O usuário preenche o campo </w:t>
-            </w:r>
-            <w:r>
-              <w:t>“</w:t>
-            </w:r>
-            <w:proofErr w:type="spellStart"/>
-            <w:r>
-              <w:t>Email</w:t>
-            </w:r>
-            <w:proofErr w:type="spellEnd"/>
-            <w:r>
-              <w:t>”</w:t>
-            </w:r>
-            <w:r>
-              <w:t xml:space="preserve"> com um </w:t>
-            </w:r>
-            <w:proofErr w:type="spellStart"/>
-            <w:r>
-              <w:t>email</w:t>
-            </w:r>
-            <w:proofErr w:type="spellEnd"/>
-            <w:r>
-              <w:t xml:space="preserve"> inválido</w:t>
-            </w:r>
-          </w:p>
-          <w:p>
-            <w:pPr>
-              <w:pStyle w:val="PargrafodaLista"/>
-              <w:numPr>
-                <w:ilvl w:val="0"/>
-                <w:numId w:val="8"/>
-              </w:numPr>
-            </w:pPr>
-            <w:r>
-              <w:t xml:space="preserve">O usuário seleciona a opção </w:t>
-            </w:r>
-            <w:r>
-              <w:t>“</w:t>
-            </w:r>
-            <w:r>
-              <w:t>Salvar</w:t>
-            </w:r>
-            <w:r>
-              <w:t>”</w:t>
-            </w:r>
-          </w:p>
-          <w:p>
-            <w:pPr>
-              <w:pStyle w:val="PargrafodaLista"/>
-              <w:numPr>
-                <w:ilvl w:val="0"/>
-                <w:numId w:val="8"/>
-              </w:numPr>
-            </w:pPr>
-            <w:r>
-              <w:t xml:space="preserve">O sistema verifica o formato do </w:t>
-            </w:r>
-            <w:proofErr w:type="spellStart"/>
-            <w:r>
-              <w:t>email</w:t>
-            </w:r>
-            <w:proofErr w:type="spellEnd"/>
-            <w:r>
-              <w:t xml:space="preserve"> digitado</w:t>
-            </w:r>
-          </w:p>
-          <w:p>
-            <w:pPr>
-              <w:pStyle w:val="PargrafodaLista"/>
-              <w:numPr>
-                <w:ilvl w:val="0"/>
-                <w:numId w:val="8"/>
-              </w:numPr>
-            </w:pPr>
-            <w:r>
-              <w:t xml:space="preserve">O sistema exibe a mensagem de erro “Digite um </w:t>
-            </w:r>
-            <w:proofErr w:type="spellStart"/>
-            <w:r>
-              <w:t>email</w:t>
-            </w:r>
-            <w:proofErr w:type="spellEnd"/>
-            <w:r>
-              <w:t xml:space="preserve"> válido!”</w:t>
-            </w:r>
-          </w:p>
-          <w:p/>
-        </w:tc>
-      </w:tr>
-      <w:tr>
-        <w:trPr>
-          <w:trHeight w:val="420"/>
-        </w:trPr>
-        <w:tc>
-          <w:tcPr>
-            <w:tcW w:w="4247" w:type="dxa"/>
-            <w:vAlign w:val="center"/>
-          </w:tcPr>
-          <w:p>
-            <w:r>
-              <w:t>Resultado Esperado</w:t>
-            </w:r>
-          </w:p>
-        </w:tc>
-        <w:tc>
-          <w:tcPr>
-            <w:tcW w:w="4247" w:type="dxa"/>
-          </w:tcPr>
-          <w:p>
-            <w:r>
-              <w:t>Mensagem de erro do sistema</w:t>
-            </w:r>
-          </w:p>
-        </w:tc>
-      </w:tr>
-      <w:tr>
-        <w:trPr>
-          <w:trHeight w:val="420"/>
-        </w:trPr>
-        <w:tc>
-          <w:tcPr>
-            <w:tcW w:w="4247" w:type="dxa"/>
-            <w:vAlign w:val="center"/>
-          </w:tcPr>
-          <w:p>
-            <w:r>
-              <w:t>Dados de entrada</w:t>
-            </w:r>
-          </w:p>
-        </w:tc>
-        <w:tc>
-          <w:tcPr>
-            <w:tcW w:w="4247" w:type="dxa"/>
-          </w:tcPr>
-          <w:p>
-            <w:r>
-              <w:t xml:space="preserve">Um </w:t>
-            </w:r>
-            <w:proofErr w:type="spellStart"/>
-            <w:r>
-              <w:t>email</w:t>
-            </w:r>
-            <w:proofErr w:type="spellEnd"/>
-            <w:r>
-              <w:t xml:space="preserve"> inválido no cadastro</w:t>
-            </w:r>
-          </w:p>
-        </w:tc>
-      </w:tr>
-    </w:tbl>
-    <w:p/>
-    <w:tbl>
-      <w:tblPr>
-        <w:tblStyle w:val="Tabelacomgrade"/>
-        <w:tblW w:w="0" w:type="auto"/>
-        <w:tblCellMar>
-          <w:top w:w="57" w:type="dxa"/>
-        </w:tblCellMar>
-        <w:tblLook w:val="04A0" w:firstRow="1" w:lastRow="0" w:firstColumn="1" w:lastColumn="0" w:noHBand="0" w:noVBand="1"/>
-      </w:tblPr>
-      <w:tblGrid>
-        <w:gridCol w:w="4247"/>
-        <w:gridCol w:w="4247"/>
-      </w:tblGrid>
-      <w:tr>
-        <w:trPr>
-          <w:trHeight w:val="420"/>
-        </w:trPr>
-        <w:tc>
-          <w:tcPr>
-            <w:tcW w:w="4247" w:type="dxa"/>
-            <w:shd w:val="clear" w:color="auto" w:fill="2E74B5" w:themeFill="accent1" w:themeFillShade="BF"/>
-            <w:vAlign w:val="center"/>
-          </w:tcPr>
-          <w:p>
-            <w:pPr>
-              <w:rPr>
-                <w:b/>
-                <w:sz w:val="26"/>
-                <w:szCs w:val="26"/>
-              </w:rPr>
-            </w:pPr>
-            <w:r>
-              <w:rPr>
-                <w:b/>
-                <w:sz w:val="26"/>
-                <w:szCs w:val="26"/>
-              </w:rPr>
-              <w:t>Caso de Teste:</w:t>
-            </w:r>
-          </w:p>
-        </w:tc>
-        <w:tc>
-          <w:tcPr>
-            <w:tcW w:w="4247" w:type="dxa"/>
-            <w:vAlign w:val="center"/>
-          </w:tcPr>
-          <w:p>
-            <w:pPr>
-              <w:rPr>
-                <w:b/>
-                <w:sz w:val="26"/>
-                <w:szCs w:val="26"/>
-              </w:rPr>
-            </w:pPr>
-            <w:r>
-              <w:rPr>
-                <w:b/>
-                <w:sz w:val="26"/>
-                <w:szCs w:val="26"/>
-              </w:rPr>
-              <w:t>CT 09</w:t>
-            </w:r>
-            <w:r>
-              <w:rPr>
-                <w:b/>
-                <w:sz w:val="26"/>
-                <w:szCs w:val="26"/>
-              </w:rPr>
-              <w:t xml:space="preserve"> – Cadastro de Novo Usuário (Campo </w:t>
-            </w:r>
-            <w:r>
-              <w:rPr>
-                <w:b/>
-                <w:sz w:val="26"/>
-                <w:szCs w:val="26"/>
-              </w:rPr>
-              <w:t>“</w:t>
-            </w:r>
-            <w:r>
-              <w:rPr>
-                <w:b/>
-                <w:sz w:val="26"/>
-                <w:szCs w:val="26"/>
-              </w:rPr>
-              <w:t>Senha</w:t>
-            </w:r>
-            <w:r>
-              <w:rPr>
-                <w:b/>
-                <w:sz w:val="26"/>
-                <w:szCs w:val="26"/>
-              </w:rPr>
-              <w:t>”</w:t>
-            </w:r>
-            <w:r>
-              <w:rPr>
-                <w:b/>
-                <w:sz w:val="26"/>
-                <w:szCs w:val="26"/>
-              </w:rPr>
-              <w:t xml:space="preserve"> em </w:t>
-            </w:r>
-            <w:proofErr w:type="gramStart"/>
-            <w:r>
-              <w:rPr>
-                <w:b/>
-                <w:sz w:val="26"/>
-                <w:szCs w:val="26"/>
-              </w:rPr>
-              <w:t xml:space="preserve">Branco) </w:t>
-            </w:r>
-            <w:r>
-              <w:rPr>
-                <w:b/>
-                <w:sz w:val="26"/>
-                <w:szCs w:val="26"/>
-              </w:rPr>
-              <w:t xml:space="preserve"> </w:t>
-            </w:r>
-            <w:proofErr w:type="gramEnd"/>
-          </w:p>
-        </w:tc>
-      </w:tr>
-      <w:tr>
-        <w:trPr>
-          <w:trHeight w:val="417"/>
-        </w:trPr>
-        <w:tc>
-          <w:tcPr>
-            <w:tcW w:w="4247" w:type="dxa"/>
-            <w:vAlign w:val="center"/>
-          </w:tcPr>
-          <w:p>
-            <w:proofErr w:type="spellStart"/>
-            <w:r>
-              <w:t>Pré</w:t>
-            </w:r>
-            <w:proofErr w:type="spellEnd"/>
-            <w:r>
-              <w:t xml:space="preserve"> – condições</w:t>
-            </w:r>
-          </w:p>
-        </w:tc>
-        <w:tc>
-          <w:tcPr>
-            <w:tcW w:w="4247" w:type="dxa"/>
-          </w:tcPr>
-          <w:p>
-            <w:r>
-              <w:t>Estar na tela “Novo Usuário” do sistema</w:t>
-            </w:r>
-          </w:p>
-        </w:tc>
-      </w:tr>
-      <w:tr>
-        <w:trPr>
-          <w:trHeight w:val="422"/>
-        </w:trPr>
-        <w:tc>
-          <w:tcPr>
-            <w:tcW w:w="4247" w:type="dxa"/>
-            <w:vAlign w:val="center"/>
-          </w:tcPr>
-          <w:p>
-            <w:r>
-              <w:t>Procedimento</w:t>
-            </w:r>
-          </w:p>
-        </w:tc>
-        <w:tc>
-          <w:tcPr>
-            <w:tcW w:w="4247" w:type="dxa"/>
-          </w:tcPr>
-          <w:p>
-            <w:pPr>
-              <w:pStyle w:val="PargrafodaLista"/>
-              <w:numPr>
-                <w:ilvl w:val="0"/>
-                <w:numId w:val="9"/>
-              </w:numPr>
-            </w:pPr>
-            <w:r>
-              <w:t xml:space="preserve">O usuário seleciona a opção </w:t>
-            </w:r>
-            <w:r>
-              <w:t>“</w:t>
-            </w:r>
-            <w:r>
-              <w:t>Novo Usuário</w:t>
-            </w:r>
-            <w:r>
-              <w:t>”</w:t>
-            </w:r>
-          </w:p>
-          <w:p>
-            <w:pPr>
-              <w:pStyle w:val="PargrafodaLista"/>
-              <w:numPr>
-                <w:ilvl w:val="0"/>
-                <w:numId w:val="9"/>
-              </w:numPr>
-            </w:pPr>
-            <w:r>
-              <w:t>O usuário preenche os campos de (</w:t>
-            </w:r>
-            <w:r>
-              <w:t>“</w:t>
-            </w:r>
-            <w:r>
-              <w:t xml:space="preserve">Usuário, Nome Completo, </w:t>
-            </w:r>
-            <w:proofErr w:type="spellStart"/>
-            <w:r>
-              <w:t>Email</w:t>
-            </w:r>
-            <w:proofErr w:type="spellEnd"/>
-            <w:r>
-              <w:t>”</w:t>
-            </w:r>
-            <w:r>
-              <w:t>)</w:t>
-            </w:r>
-          </w:p>
-          <w:p>
-            <w:pPr>
-              <w:pStyle w:val="PargrafodaLista"/>
-              <w:numPr>
-                <w:ilvl w:val="0"/>
-                <w:numId w:val="9"/>
-              </w:numPr>
-            </w:pPr>
-            <w:r>
-              <w:t xml:space="preserve">O usuário seleciona a opção </w:t>
-            </w:r>
-            <w:r>
-              <w:t>“</w:t>
-            </w:r>
-            <w:r>
-              <w:t>Salvar</w:t>
-            </w:r>
-            <w:r>
-              <w:t>”</w:t>
-            </w:r>
-          </w:p>
-          <w:p>
-            <w:pPr>
-              <w:pStyle w:val="PargrafodaLista"/>
-              <w:numPr>
-                <w:ilvl w:val="0"/>
-                <w:numId w:val="9"/>
-              </w:numPr>
-            </w:pPr>
-            <w:r>
-              <w:t>O sistema verifica se os campos de cadastro foram preenchidos</w:t>
-            </w:r>
-          </w:p>
-          <w:p>
-            <w:pPr>
-              <w:pStyle w:val="PargrafodaLista"/>
-              <w:numPr>
-                <w:ilvl w:val="0"/>
-                <w:numId w:val="9"/>
-              </w:numPr>
-            </w:pPr>
-            <w:r>
-              <w:t>O sistema exibe a mensagem de erro “Digite uma senha!”</w:t>
-            </w:r>
-          </w:p>
-          <w:p/>
-        </w:tc>
-      </w:tr>
-      <w:tr>
-        <w:trPr>
-          <w:trHeight w:val="420"/>
-        </w:trPr>
-        <w:tc>
-          <w:tcPr>
-            <w:tcW w:w="4247" w:type="dxa"/>
-            <w:vAlign w:val="center"/>
-          </w:tcPr>
-          <w:p>
-            <w:r>
-              <w:t>Resultado Esperado</w:t>
-            </w:r>
-          </w:p>
-        </w:tc>
-        <w:tc>
-          <w:tcPr>
-            <w:tcW w:w="4247" w:type="dxa"/>
-          </w:tcPr>
-          <w:p>
-            <w:r>
-              <w:t>Mensagem de erro do sistema</w:t>
-            </w:r>
-          </w:p>
-        </w:tc>
-      </w:tr>
-      <w:tr>
-        <w:trPr>
-          <w:trHeight w:val="420"/>
-        </w:trPr>
-        <w:tc>
-          <w:tcPr>
-            <w:tcW w:w="4247" w:type="dxa"/>
-            <w:vAlign w:val="center"/>
-          </w:tcPr>
-          <w:p>
-            <w:r>
-              <w:t>Dados de entrada</w:t>
-            </w:r>
-          </w:p>
-        </w:tc>
-        <w:tc>
-          <w:tcPr>
-            <w:tcW w:w="4247" w:type="dxa"/>
-          </w:tcPr>
-          <w:p>
-            <w:r>
-              <w:t xml:space="preserve">O campo </w:t>
-            </w:r>
-            <w:r>
-              <w:t>“</w:t>
-            </w:r>
-            <w:r>
-              <w:t>Senha</w:t>
-            </w:r>
-            <w:r>
-              <w:t>”</w:t>
-            </w:r>
-            <w:r>
-              <w:t xml:space="preserve"> vazio no cadastro</w:t>
-            </w:r>
-          </w:p>
-        </w:tc>
-      </w:tr>
-    </w:tbl>
-    <w:p/>
-    <w:p/>
-    <w:p/>
-    <w:p/>
-    <w:p/>
-    <w:p/>
-    <w:tbl>
-      <w:tblPr>
-        <w:tblStyle w:val="Tabelacomgrade"/>
-        <w:tblW w:w="0" w:type="auto"/>
-        <w:tblCellMar>
-          <w:top w:w="57" w:type="dxa"/>
-        </w:tblCellMar>
-        <w:tblLook w:val="04A0" w:firstRow="1" w:lastRow="0" w:firstColumn="1" w:lastColumn="0" w:noHBand="0" w:noVBand="1"/>
-      </w:tblPr>
-      <w:tblGrid>
-        <w:gridCol w:w="4247"/>
-        <w:gridCol w:w="4247"/>
-      </w:tblGrid>
-      <w:tr>
-        <w:trPr>
-          <w:trHeight w:val="420"/>
-        </w:trPr>
-        <w:tc>
-          <w:tcPr>
-            <w:tcW w:w="4247" w:type="dxa"/>
-            <w:shd w:val="clear" w:color="auto" w:fill="2E74B5" w:themeFill="accent1" w:themeFillShade="BF"/>
-            <w:vAlign w:val="center"/>
-          </w:tcPr>
-          <w:p>
-            <w:pPr>
-              <w:rPr>
-                <w:b/>
-                <w:sz w:val="26"/>
-                <w:szCs w:val="26"/>
-              </w:rPr>
-            </w:pPr>
-            <w:r>
-              <w:rPr>
-                <w:b/>
-                <w:sz w:val="26"/>
-                <w:szCs w:val="26"/>
-              </w:rPr>
-              <w:t>Caso de Teste:</w:t>
-            </w:r>
-          </w:p>
-        </w:tc>
-        <w:tc>
-          <w:tcPr>
-            <w:tcW w:w="4247" w:type="dxa"/>
-            <w:vAlign w:val="center"/>
-          </w:tcPr>
-          <w:p>
-            <w:pPr>
-              <w:rPr>
-                <w:b/>
-                <w:sz w:val="26"/>
-                <w:szCs w:val="26"/>
-              </w:rPr>
-            </w:pPr>
-            <w:r>
-              <w:rPr>
-                <w:b/>
-                <w:sz w:val="26"/>
-                <w:szCs w:val="26"/>
-              </w:rPr>
-              <w:t>CT 10</w:t>
-            </w:r>
-            <w:r>
-              <w:rPr>
-                <w:b/>
-                <w:sz w:val="26"/>
-                <w:szCs w:val="26"/>
-              </w:rPr>
-              <w:t xml:space="preserve"> – Cadastro de Novo Usuário (Campo</w:t>
-            </w:r>
-            <w:r>
-              <w:rPr>
-                <w:b/>
-                <w:sz w:val="26"/>
-                <w:szCs w:val="26"/>
-              </w:rPr>
-              <w:t xml:space="preserve"> “</w:t>
-            </w:r>
-            <w:r>
-              <w:rPr>
-                <w:b/>
-                <w:sz w:val="26"/>
-                <w:szCs w:val="26"/>
-              </w:rPr>
-              <w:t>Confirmação de Senha</w:t>
-            </w:r>
-            <w:r>
-              <w:rPr>
-                <w:b/>
-                <w:sz w:val="26"/>
-                <w:szCs w:val="26"/>
-              </w:rPr>
-              <w:t>”</w:t>
-            </w:r>
-            <w:r>
-              <w:rPr>
-                <w:b/>
-                <w:sz w:val="26"/>
-                <w:szCs w:val="26"/>
-              </w:rPr>
-              <w:t xml:space="preserve"> em </w:t>
-            </w:r>
-            <w:proofErr w:type="gramStart"/>
-            <w:r>
-              <w:rPr>
-                <w:b/>
-                <w:sz w:val="26"/>
-                <w:szCs w:val="26"/>
-              </w:rPr>
-              <w:t xml:space="preserve">branco) </w:t>
-            </w:r>
-            <w:r>
-              <w:rPr>
-                <w:b/>
-                <w:sz w:val="26"/>
-                <w:szCs w:val="26"/>
-              </w:rPr>
-              <w:t xml:space="preserve"> </w:t>
-            </w:r>
-            <w:proofErr w:type="gramEnd"/>
-          </w:p>
-        </w:tc>
-      </w:tr>
-      <w:tr>
-        <w:trPr>
-          <w:trHeight w:val="417"/>
-        </w:trPr>
-        <w:tc>
-          <w:tcPr>
-            <w:tcW w:w="4247" w:type="dxa"/>
-            <w:vAlign w:val="center"/>
-          </w:tcPr>
-          <w:p>
-            <w:proofErr w:type="spellStart"/>
-            <w:r>
-              <w:t>Pré</w:t>
-            </w:r>
-            <w:proofErr w:type="spellEnd"/>
-            <w:r>
-              <w:t xml:space="preserve"> – condições</w:t>
-            </w:r>
-          </w:p>
-        </w:tc>
-        <w:tc>
-          <w:tcPr>
-            <w:tcW w:w="4247" w:type="dxa"/>
-          </w:tcPr>
-          <w:p>
-            <w:r>
-              <w:t>Estar na tela “Novo Usuário” do sistema</w:t>
-            </w:r>
-          </w:p>
-        </w:tc>
-      </w:tr>
-      <w:tr>
-        <w:trPr>
-          <w:trHeight w:val="422"/>
-        </w:trPr>
-        <w:tc>
-          <w:tcPr>
-            <w:tcW w:w="4247" w:type="dxa"/>
-            <w:vAlign w:val="center"/>
-          </w:tcPr>
-          <w:p>
-            <w:r>
-              <w:t>Procedimento</w:t>
-            </w:r>
-          </w:p>
-        </w:tc>
-        <w:tc>
-          <w:tcPr>
-            <w:tcW w:w="4247" w:type="dxa"/>
-          </w:tcPr>
-          <w:p>
-            <w:pPr>
-              <w:pStyle w:val="PargrafodaLista"/>
-              <w:numPr>
-                <w:ilvl w:val="0"/>
-                <w:numId w:val="10"/>
-              </w:numPr>
-            </w:pPr>
-            <w:r>
-              <w:t xml:space="preserve">O usuário seleciona a opção </w:t>
-            </w:r>
-            <w:r>
-              <w:t>“</w:t>
-            </w:r>
-            <w:r>
-              <w:t>Novo Usuário</w:t>
-            </w:r>
-            <w:r>
-              <w:t>”</w:t>
-            </w:r>
-          </w:p>
-          <w:p>
-            <w:pPr>
-              <w:pStyle w:val="PargrafodaLista"/>
-              <w:numPr>
-                <w:ilvl w:val="0"/>
-                <w:numId w:val="10"/>
-              </w:numPr>
-            </w:pPr>
-            <w:r>
-              <w:t>O usuário preenche o</w:t>
-            </w:r>
-            <w:r>
-              <w:t xml:space="preserve"> campo de (</w:t>
-            </w:r>
-            <w:r>
-              <w:t>“</w:t>
-            </w:r>
-            <w:r>
-              <w:t xml:space="preserve">Usuário, Nome Completo, </w:t>
-            </w:r>
-            <w:proofErr w:type="spellStart"/>
-            <w:r>
-              <w:t>Email</w:t>
-            </w:r>
-            <w:proofErr w:type="spellEnd"/>
-            <w:r>
-              <w:t>, Senha</w:t>
-            </w:r>
-            <w:r>
-              <w:t>”</w:t>
-            </w:r>
-            <w:r>
-              <w:t>)</w:t>
-            </w:r>
-          </w:p>
-          <w:p>
-            <w:pPr>
-              <w:pStyle w:val="PargrafodaLista"/>
-              <w:numPr>
-                <w:ilvl w:val="0"/>
-                <w:numId w:val="10"/>
-              </w:numPr>
-            </w:pPr>
-            <w:r>
-              <w:t xml:space="preserve">O usuário seleciona a opção </w:t>
-            </w:r>
-            <w:r>
-              <w:t>“</w:t>
-            </w:r>
-            <w:r>
-              <w:t>Salvar</w:t>
-            </w:r>
-            <w:r>
-              <w:t>”</w:t>
-            </w:r>
-          </w:p>
-          <w:p>
-            <w:pPr>
-              <w:pStyle w:val="PargrafodaLista"/>
-              <w:numPr>
-                <w:ilvl w:val="0"/>
-                <w:numId w:val="10"/>
-              </w:numPr>
-            </w:pPr>
-            <w:r>
-              <w:t>O sistema verifica se os campos de cadastro foram preenchidos</w:t>
-            </w:r>
-          </w:p>
-          <w:p>
-            <w:pPr>
-              <w:pStyle w:val="PargrafodaLista"/>
-              <w:numPr>
-                <w:ilvl w:val="0"/>
-                <w:numId w:val="10"/>
-              </w:numPr>
-            </w:pPr>
-            <w:r>
-              <w:t>O sistema exibe a mensagem de erro “</w:t>
-            </w:r>
-            <w:r>
-              <w:t>As senhas informadas não conferem</w:t>
-            </w:r>
-            <w:r>
-              <w:t>!</w:t>
-            </w:r>
-            <w:r>
-              <w:t>”</w:t>
-            </w:r>
-          </w:p>
-          <w:p/>
-        </w:tc>
-      </w:tr>
-      <w:tr>
-        <w:trPr>
-          <w:trHeight w:val="420"/>
-        </w:trPr>
-        <w:tc>
-          <w:tcPr>
-            <w:tcW w:w="4247" w:type="dxa"/>
-            <w:vAlign w:val="center"/>
-          </w:tcPr>
-          <w:p>
-            <w:r>
-              <w:t>Resultado Esperado</w:t>
-            </w:r>
-          </w:p>
-        </w:tc>
-        <w:tc>
-          <w:tcPr>
-            <w:tcW w:w="4247" w:type="dxa"/>
-          </w:tcPr>
-          <w:p>
-            <w:r>
-              <w:t>Mensagem de erro do sistema</w:t>
-            </w:r>
-          </w:p>
-        </w:tc>
-      </w:tr>
-      <w:tr>
-        <w:trPr>
-          <w:trHeight w:val="420"/>
-        </w:trPr>
-        <w:tc>
-          <w:tcPr>
-            <w:tcW w:w="4247" w:type="dxa"/>
-            <w:vAlign w:val="center"/>
-          </w:tcPr>
-          <w:p>
-            <w:r>
-              <w:t>Dados de entrada</w:t>
-            </w:r>
-          </w:p>
-        </w:tc>
-        <w:tc>
-          <w:tcPr>
-            <w:tcW w:w="4247" w:type="dxa"/>
-          </w:tcPr>
-          <w:p>
-            <w:r>
-              <w:t>O campo</w:t>
-            </w:r>
-            <w:r>
-              <w:t xml:space="preserve"> </w:t>
-            </w:r>
-            <w:r>
-              <w:t>“</w:t>
-            </w:r>
-            <w:r>
-              <w:t>Confirmação de Senha</w:t>
-            </w:r>
-            <w:r>
-              <w:t>”</w:t>
-            </w:r>
-            <w:r>
-              <w:t xml:space="preserve"> vazio no cadastro</w:t>
-            </w:r>
-          </w:p>
-        </w:tc>
-      </w:tr>
-    </w:tbl>
-    <w:p/>
-    <w:tbl>
-      <w:tblPr>
-        <w:tblStyle w:val="Tabelacomgrade"/>
-        <w:tblW w:w="0" w:type="auto"/>
-        <w:tblCellMar>
-          <w:top w:w="57" w:type="dxa"/>
-        </w:tblCellMar>
-        <w:tblLook w:val="04A0" w:firstRow="1" w:lastRow="0" w:firstColumn="1" w:lastColumn="0" w:noHBand="0" w:noVBand="1"/>
-      </w:tblPr>
-      <w:tblGrid>
-        <w:gridCol w:w="4247"/>
-        <w:gridCol w:w="4247"/>
-      </w:tblGrid>
-      <w:tr>
-        <w:trPr>
-          <w:trHeight w:val="420"/>
-        </w:trPr>
-        <w:tc>
-          <w:tcPr>
-            <w:tcW w:w="4247" w:type="dxa"/>
-            <w:shd w:val="clear" w:color="auto" w:fill="2E74B5" w:themeFill="accent1" w:themeFillShade="BF"/>
-            <w:vAlign w:val="center"/>
-          </w:tcPr>
-          <w:p>
-            <w:pPr>
-              <w:rPr>
-                <w:b/>
-                <w:sz w:val="26"/>
-                <w:szCs w:val="26"/>
-              </w:rPr>
-            </w:pPr>
-            <w:r>
-              <w:rPr>
-                <w:b/>
-                <w:sz w:val="26"/>
-                <w:szCs w:val="26"/>
-              </w:rPr>
-              <w:t>Caso de Teste:</w:t>
-            </w:r>
-          </w:p>
-        </w:tc>
-        <w:tc>
-          <w:tcPr>
-            <w:tcW w:w="4247" w:type="dxa"/>
-            <w:vAlign w:val="center"/>
-          </w:tcPr>
-          <w:p>
-            <w:pPr>
-              <w:rPr>
-                <w:b/>
-                <w:sz w:val="26"/>
-                <w:szCs w:val="26"/>
-              </w:rPr>
-            </w:pPr>
-            <w:r>
-              <w:rPr>
-                <w:b/>
-                <w:sz w:val="26"/>
-                <w:szCs w:val="26"/>
-              </w:rPr>
-              <w:t>CT 11</w:t>
-            </w:r>
-            <w:r>
-              <w:rPr>
-                <w:b/>
-                <w:sz w:val="26"/>
-                <w:szCs w:val="26"/>
-              </w:rPr>
-              <w:t xml:space="preserve"> – Cad</w:t>
-            </w:r>
-            <w:r>
-              <w:rPr>
-                <w:b/>
-                <w:sz w:val="26"/>
-                <w:szCs w:val="26"/>
-              </w:rPr>
-              <w:t>astro de Novo Usuário (Senha e confirmação de senha distintas)</w:t>
-            </w:r>
-          </w:p>
-        </w:tc>
-      </w:tr>
-      <w:tr>
-        <w:trPr>
-          <w:trHeight w:val="417"/>
-        </w:trPr>
-        <w:tc>
-          <w:tcPr>
-            <w:tcW w:w="4247" w:type="dxa"/>
-            <w:vAlign w:val="center"/>
-          </w:tcPr>
-          <w:p>
-            <w:proofErr w:type="spellStart"/>
-            <w:r>
-              <w:t>Pré</w:t>
-            </w:r>
-            <w:proofErr w:type="spellEnd"/>
-            <w:r>
-              <w:t xml:space="preserve"> – condições</w:t>
-            </w:r>
-          </w:p>
-        </w:tc>
-        <w:tc>
-          <w:tcPr>
-            <w:tcW w:w="4247" w:type="dxa"/>
-          </w:tcPr>
-          <w:p>
-            <w:r>
-              <w:t>Estar na tela “Novo Usuário” do sistema</w:t>
-            </w:r>
-          </w:p>
-        </w:tc>
-      </w:tr>
-      <w:tr>
-        <w:trPr>
-          <w:trHeight w:val="422"/>
-        </w:trPr>
-        <w:tc>
-          <w:tcPr>
-            <w:tcW w:w="4247" w:type="dxa"/>
-            <w:vAlign w:val="center"/>
-          </w:tcPr>
-          <w:p>
-            <w:r>
-              <w:t>Procedimento</w:t>
-            </w:r>
-          </w:p>
-        </w:tc>
-        <w:tc>
-          <w:tcPr>
-            <w:tcW w:w="4247" w:type="dxa"/>
-          </w:tcPr>
-          <w:p>
-            <w:pPr>
-              <w:pStyle w:val="PargrafodaLista"/>
-              <w:numPr>
-                <w:ilvl w:val="0"/>
-                <w:numId w:val="11"/>
-              </w:numPr>
-            </w:pPr>
-            <w:r>
-              <w:t xml:space="preserve">O usuário seleciona a opção </w:t>
-            </w:r>
-            <w:r>
-              <w:t>“</w:t>
-            </w:r>
-            <w:r>
-              <w:t>Novo Usuário</w:t>
-            </w:r>
-            <w:r>
-              <w:t>”</w:t>
-            </w:r>
-          </w:p>
-          <w:p>
-            <w:pPr>
-              <w:pStyle w:val="PargrafodaLista"/>
-              <w:numPr>
-                <w:ilvl w:val="0"/>
-                <w:numId w:val="11"/>
-              </w:numPr>
-            </w:pPr>
-            <w:r>
-              <w:t xml:space="preserve">O usuário preenche todos os campos, mas </w:t>
-            </w:r>
-            <w:r>
-              <w:t>uma senha é diferente da outra</w:t>
-            </w:r>
-          </w:p>
-          <w:p>
-            <w:pPr>
-              <w:pStyle w:val="PargrafodaLista"/>
-              <w:numPr>
-                <w:ilvl w:val="0"/>
-                <w:numId w:val="11"/>
-              </w:numPr>
-            </w:pPr>
-            <w:r>
-              <w:t xml:space="preserve">O usuário seleciona a opção </w:t>
-            </w:r>
-            <w:r>
-              <w:t>“</w:t>
-            </w:r>
-            <w:r>
-              <w:t>Salvar</w:t>
-            </w:r>
-            <w:r>
-              <w:t>”</w:t>
-            </w:r>
-          </w:p>
-          <w:p>
-            <w:pPr>
-              <w:pStyle w:val="PargrafodaLista"/>
-              <w:numPr>
-                <w:ilvl w:val="0"/>
-                <w:numId w:val="11"/>
-              </w:numPr>
-            </w:pPr>
-            <w:r>
-              <w:t>O sistema verifica se as duas senhas são iguais</w:t>
-            </w:r>
-          </w:p>
-          <w:p>
-            <w:pPr>
-              <w:pStyle w:val="PargrafodaLista"/>
-              <w:numPr>
-                <w:ilvl w:val="0"/>
-                <w:numId w:val="11"/>
-              </w:numPr>
-            </w:pPr>
-            <w:r>
-              <w:t>O sistema exibe a mensagem de erro “</w:t>
-            </w:r>
-            <w:r>
-              <w:t>As senhas informadas não conferem!</w:t>
-            </w:r>
-            <w:r>
-              <w:t>”</w:t>
-            </w:r>
-          </w:p>
-          <w:p/>
-        </w:tc>
-      </w:tr>
-      <w:tr>
-        <w:trPr>
-          <w:trHeight w:val="420"/>
-        </w:trPr>
-        <w:tc>
-          <w:tcPr>
-            <w:tcW w:w="4247" w:type="dxa"/>
-            <w:vAlign w:val="center"/>
-          </w:tcPr>
-          <w:p>
-            <w:r>
-              <w:t>Resultado Esperado</w:t>
-            </w:r>
-          </w:p>
-        </w:tc>
-        <w:tc>
-          <w:tcPr>
-            <w:tcW w:w="4247" w:type="dxa"/>
-          </w:tcPr>
-          <w:p>
-            <w:r>
-              <w:t>Mensagem de erro do sistema</w:t>
-            </w:r>
-          </w:p>
-        </w:tc>
-      </w:tr>
-      <w:tr>
-        <w:trPr>
-          <w:trHeight w:val="420"/>
-        </w:trPr>
-        <w:tc>
-          <w:tcPr>
-            <w:tcW w:w="4247" w:type="dxa"/>
-            <w:vAlign w:val="center"/>
-          </w:tcPr>
-          <w:p>
-            <w:r>
-              <w:t>Dados de entrada</w:t>
-            </w:r>
-          </w:p>
-        </w:tc>
-        <w:tc>
-          <w:tcPr>
-            <w:tcW w:w="4247" w:type="dxa"/>
-          </w:tcPr>
-          <w:p>
-            <w:r>
-              <w:t>Duas senhas distintas</w:t>
-            </w:r>
-          </w:p>
-        </w:tc>
-      </w:tr>
-    </w:tbl>
-    <w:p/>
-    <w:p/>
-    <w:p/>
-    <w:tbl>
-      <w:tblPr>
-        <w:tblStyle w:val="Tabelacomgrade"/>
-        <w:tblW w:w="0" w:type="auto"/>
-        <w:tblCellMar>
-          <w:top w:w="57" w:type="dxa"/>
-        </w:tblCellMar>
-        <w:tblLook w:val="04A0" w:firstRow="1" w:lastRow="0" w:firstColumn="1" w:lastColumn="0" w:noHBand="0" w:noVBand="1"/>
-      </w:tblPr>
-      <w:tblGrid>
-        <w:gridCol w:w="4247"/>
-        <w:gridCol w:w="4247"/>
-      </w:tblGrid>
-      <w:tr>
-        <w:trPr>
-          <w:trHeight w:val="420"/>
-        </w:trPr>
-        <w:tc>
-          <w:tcPr>
-            <w:tcW w:w="4247" w:type="dxa"/>
-            <w:shd w:val="clear" w:color="auto" w:fill="2E74B5" w:themeFill="accent1" w:themeFillShade="BF"/>
-            <w:vAlign w:val="center"/>
-          </w:tcPr>
-          <w:p>
-            <w:pPr>
-              <w:rPr>
-                <w:b/>
-                <w:sz w:val="26"/>
-                <w:szCs w:val="26"/>
-              </w:rPr>
-            </w:pPr>
-            <w:r>
-              <w:rPr>
-                <w:b/>
-                <w:sz w:val="26"/>
-                <w:szCs w:val="26"/>
-              </w:rPr>
-              <w:t>Caso de Teste:</w:t>
-            </w:r>
-          </w:p>
-        </w:tc>
-        <w:tc>
-          <w:tcPr>
-            <w:tcW w:w="4247" w:type="dxa"/>
-            <w:vAlign w:val="center"/>
-          </w:tcPr>
-          <w:p>
-            <w:pPr>
-              <w:rPr>
-                <w:b/>
-                <w:sz w:val="26"/>
-                <w:szCs w:val="26"/>
-              </w:rPr>
-            </w:pPr>
-            <w:r>
-              <w:rPr>
-                <w:b/>
-                <w:sz w:val="26"/>
-                <w:szCs w:val="26"/>
-              </w:rPr>
-              <w:t xml:space="preserve">CT 12 </w:t>
-            </w:r>
-            <w:r>
-              <w:rPr>
-                <w:b/>
-                <w:sz w:val="26"/>
-                <w:szCs w:val="26"/>
-              </w:rPr>
-              <w:t>– Cadastro de novo u</w:t>
-            </w:r>
-            <w:r>
-              <w:rPr>
-                <w:b/>
-                <w:sz w:val="26"/>
-                <w:szCs w:val="26"/>
-              </w:rPr>
-              <w:t xml:space="preserve">suário </w:t>
-            </w:r>
-          </w:p>
-        </w:tc>
-      </w:tr>
-      <w:tr>
-        <w:trPr>
-          <w:trHeight w:val="417"/>
-        </w:trPr>
-        <w:tc>
-          <w:tcPr>
-            <w:tcW w:w="4247" w:type="dxa"/>
-            <w:vAlign w:val="center"/>
-          </w:tcPr>
-          <w:p>
-            <w:proofErr w:type="spellStart"/>
-            <w:r>
-              <w:t>Pré</w:t>
-            </w:r>
-            <w:proofErr w:type="spellEnd"/>
-            <w:r>
-              <w:t xml:space="preserve"> – condições</w:t>
-            </w:r>
-          </w:p>
-        </w:tc>
-        <w:tc>
-          <w:tcPr>
-            <w:tcW w:w="4247" w:type="dxa"/>
-          </w:tcPr>
-          <w:p>
-            <w:r>
-              <w:t>Estar na tela “Novo Usuário” do sistema</w:t>
-            </w:r>
-          </w:p>
-        </w:tc>
-      </w:tr>
-      <w:tr>
-        <w:trPr>
-          <w:trHeight w:val="422"/>
-        </w:trPr>
-        <w:tc>
-          <w:tcPr>
-            <w:tcW w:w="4247" w:type="dxa"/>
-            <w:vAlign w:val="center"/>
-          </w:tcPr>
-          <w:p>
-            <w:r>
-              <w:t>Procedimento</w:t>
-            </w:r>
-          </w:p>
-        </w:tc>
-        <w:tc>
-          <w:tcPr>
-            <w:tcW w:w="4247" w:type="dxa"/>
-          </w:tcPr>
-          <w:p>
-            <w:pPr>
-              <w:pStyle w:val="PargrafodaLista"/>
-              <w:numPr>
-                <w:ilvl w:val="0"/>
-                <w:numId w:val="12"/>
-              </w:numPr>
-            </w:pPr>
-            <w:r>
-              <w:t xml:space="preserve">O usuário seleciona a opção </w:t>
-            </w:r>
-            <w:r>
-              <w:t>“</w:t>
-            </w:r>
-            <w:r>
-              <w:t>Novo Usuário</w:t>
-            </w:r>
-            <w:r>
-              <w:t>”</w:t>
-            </w:r>
-          </w:p>
-          <w:p>
-            <w:pPr>
-              <w:pStyle w:val="PargrafodaLista"/>
-              <w:numPr>
-                <w:ilvl w:val="0"/>
-                <w:numId w:val="12"/>
-              </w:numPr>
-            </w:pPr>
-            <w:r>
-              <w:t>O usuário preenche todos os campos corretamente</w:t>
-            </w:r>
-          </w:p>
-          <w:p>
-            <w:pPr>
-              <w:pStyle w:val="PargrafodaLista"/>
-              <w:numPr>
-                <w:ilvl w:val="0"/>
-                <w:numId w:val="12"/>
-              </w:numPr>
-            </w:pPr>
-            <w:r>
-              <w:t xml:space="preserve">O usuário seleciona a opção </w:t>
-            </w:r>
-            <w:r>
-              <w:t>“</w:t>
-            </w:r>
-            <w:r>
-              <w:t>Salvar</w:t>
-            </w:r>
-            <w:r>
-              <w:t>”</w:t>
-            </w:r>
-          </w:p>
-          <w:p>
-            <w:pPr>
-              <w:pStyle w:val="PargrafodaLista"/>
-              <w:numPr>
-                <w:ilvl w:val="0"/>
-                <w:numId w:val="12"/>
-              </w:numPr>
-            </w:pPr>
-            <w:r>
-              <w:t>O sistema verifica os dados digitados</w:t>
-            </w:r>
-          </w:p>
-          <w:p>
-            <w:pPr>
-              <w:pStyle w:val="PargrafodaLista"/>
-              <w:numPr>
-                <w:ilvl w:val="0"/>
-                <w:numId w:val="12"/>
-              </w:numPr>
-            </w:pPr>
-            <w:r>
-              <w:t xml:space="preserve">O sistema adiciona os dados do novo usuário no Local </w:t>
-            </w:r>
-            <w:proofErr w:type="spellStart"/>
-            <w:proofErr w:type="gramStart"/>
-            <w:r>
-              <w:t>Storage</w:t>
-            </w:r>
-            <w:proofErr w:type="spellEnd"/>
-            <w:r>
-              <w:t>(</w:t>
-            </w:r>
-            <w:proofErr w:type="gramEnd"/>
-            <w:r>
-              <w:t>Banco de Dados)</w:t>
-            </w:r>
-          </w:p>
-          <w:p>
-            <w:pPr>
-              <w:pStyle w:val="PargrafodaLista"/>
-              <w:numPr>
-                <w:ilvl w:val="0"/>
-                <w:numId w:val="12"/>
-              </w:numPr>
-            </w:pPr>
-            <w:r>
-              <w:t xml:space="preserve">O sistema exibe a mensagem </w:t>
-            </w:r>
-            <w:r>
-              <w:t>“</w:t>
-            </w:r>
-            <w:r>
-              <w:t xml:space="preserve">Usuário salvo com sucesso. Faça o </w:t>
-            </w:r>
-            <w:proofErr w:type="spellStart"/>
-            <w:r>
-              <w:t>login</w:t>
-            </w:r>
-            <w:proofErr w:type="spellEnd"/>
-            <w:r>
-              <w:t xml:space="preserve"> para acessar o </w:t>
-            </w:r>
-            <w:proofErr w:type="spellStart"/>
-            <w:r>
-              <w:t>MEDS</w:t>
-            </w:r>
-            <w:proofErr w:type="spellEnd"/>
-            <w:r>
-              <w:t>!!!</w:t>
-            </w:r>
-            <w:r>
-              <w:t>”</w:t>
-            </w:r>
-          </w:p>
-          <w:p/>
-        </w:tc>
-      </w:tr>
-      <w:tr>
-        <w:trPr>
-          <w:trHeight w:val="420"/>
-        </w:trPr>
-        <w:tc>
-          <w:tcPr>
-            <w:tcW w:w="4247" w:type="dxa"/>
-            <w:vAlign w:val="center"/>
-          </w:tcPr>
-          <w:p>
-            <w:r>
-              <w:t>Resultado Esperado</w:t>
-            </w:r>
-          </w:p>
-        </w:tc>
-        <w:tc>
-          <w:tcPr>
-            <w:tcW w:w="4247" w:type="dxa"/>
-          </w:tcPr>
-          <w:p>
-            <w:r>
-              <w:t xml:space="preserve">Usuário cadastrado no sistema, dados salvos no banco de dados (Local </w:t>
-            </w:r>
-            <w:proofErr w:type="spellStart"/>
-            <w:r>
-              <w:t>Storage</w:t>
-            </w:r>
-            <w:proofErr w:type="spellEnd"/>
-            <w:r>
-              <w:t>) e mensagem informando que o cadastro foi concluído</w:t>
-            </w:r>
-          </w:p>
-        </w:tc>
-      </w:tr>
-      <w:tr>
-        <w:trPr>
-          <w:trHeight w:val="420"/>
-        </w:trPr>
-        <w:tc>
-          <w:tcPr>
-            <w:tcW w:w="4247" w:type="dxa"/>
-            <w:vAlign w:val="center"/>
-          </w:tcPr>
-          <w:p>
-            <w:r>
-              <w:t>Dados de entrada</w:t>
-            </w:r>
-          </w:p>
-        </w:tc>
-        <w:tc>
-          <w:tcPr>
-            <w:tcW w:w="4247" w:type="dxa"/>
-          </w:tcPr>
-          <w:p>
-            <w:r>
-              <w:t>Preenchimento de todos os campos de cadastro corretamente</w:t>
-            </w:r>
-          </w:p>
-        </w:tc>
-      </w:tr>
-    </w:tbl>
-    <w:p/>
-    <w:tbl>
-      <w:tblPr>
-        <w:tblStyle w:val="Tabelacomgrade"/>
-        <w:tblW w:w="0" w:type="auto"/>
-        <w:tblCellMar>
-          <w:top w:w="57" w:type="dxa"/>
-        </w:tblCellMar>
-        <w:tblLook w:val="04A0" w:firstRow="1" w:lastRow="0" w:firstColumn="1" w:lastColumn="0" w:noHBand="0" w:noVBand="1"/>
-      </w:tblPr>
-      <w:tblGrid>
-        <w:gridCol w:w="4247"/>
-        <w:gridCol w:w="4247"/>
-      </w:tblGrid>
-      <w:tr>
-        <w:trPr>
-          <w:trHeight w:val="420"/>
-        </w:trPr>
-        <w:tc>
-          <w:tcPr>
-            <w:tcW w:w="4247" w:type="dxa"/>
-            <w:shd w:val="clear" w:color="auto" w:fill="2E74B5" w:themeFill="accent1" w:themeFillShade="BF"/>
-            <w:vAlign w:val="center"/>
-          </w:tcPr>
-          <w:p>
-            <w:pPr>
-              <w:rPr>
-                <w:b/>
-                <w:sz w:val="26"/>
-                <w:szCs w:val="26"/>
-              </w:rPr>
-            </w:pPr>
-            <w:r>
-              <w:rPr>
-                <w:b/>
-                <w:sz w:val="26"/>
-                <w:szCs w:val="26"/>
-              </w:rPr>
-              <w:t>Caso de Teste:</w:t>
-            </w:r>
-          </w:p>
-        </w:tc>
-        <w:tc>
-          <w:tcPr>
-            <w:tcW w:w="4247" w:type="dxa"/>
-            <w:vAlign w:val="center"/>
-          </w:tcPr>
-          <w:p>
-            <w:pPr>
-              <w:rPr>
-                <w:b/>
-                <w:sz w:val="26"/>
-                <w:szCs w:val="26"/>
-              </w:rPr>
-            </w:pPr>
-            <w:r>
-              <w:rPr>
-                <w:b/>
-                <w:sz w:val="26"/>
-                <w:szCs w:val="26"/>
-              </w:rPr>
-              <w:t>CT 13</w:t>
-            </w:r>
-            <w:r>
-              <w:rPr>
-                <w:b/>
-                <w:sz w:val="26"/>
-                <w:szCs w:val="26"/>
-              </w:rPr>
-              <w:t xml:space="preserve"> – Usuário Inválido</w:t>
-            </w:r>
-          </w:p>
-        </w:tc>
-      </w:tr>
-      <w:tr>
-        <w:trPr>
-          <w:trHeight w:val="417"/>
-        </w:trPr>
-        <w:tc>
-          <w:tcPr>
-            <w:tcW w:w="4247" w:type="dxa"/>
-            <w:vAlign w:val="center"/>
-          </w:tcPr>
-          <w:p>
-            <w:proofErr w:type="spellStart"/>
-            <w:r>
-              <w:t>Pré</w:t>
-            </w:r>
-            <w:proofErr w:type="spellEnd"/>
-            <w:r>
-              <w:t xml:space="preserve"> – condições</w:t>
-            </w:r>
-          </w:p>
-        </w:tc>
-        <w:tc>
-          <w:tcPr>
-            <w:tcW w:w="4247" w:type="dxa"/>
-          </w:tcPr>
-          <w:p>
-            <w:r>
-              <w:t xml:space="preserve">Estar na tela de </w:t>
-            </w:r>
-            <w:proofErr w:type="spellStart"/>
-            <w:r>
-              <w:t>login</w:t>
-            </w:r>
-            <w:proofErr w:type="spellEnd"/>
-            <w:r>
-              <w:t xml:space="preserve"> do sistema</w:t>
-            </w:r>
-          </w:p>
-        </w:tc>
-      </w:tr>
-      <w:tr>
-        <w:trPr>
-          <w:trHeight w:val="422"/>
-        </w:trPr>
-        <w:tc>
-          <w:tcPr>
-            <w:tcW w:w="4247" w:type="dxa"/>
-            <w:vAlign w:val="center"/>
-          </w:tcPr>
-          <w:p>
-            <w:r>
-              <w:t>Procedimento</w:t>
-            </w:r>
-          </w:p>
-        </w:tc>
-        <w:tc>
-          <w:tcPr>
-            <w:tcW w:w="4247" w:type="dxa"/>
-          </w:tcPr>
-          <w:p/>
-          <w:p>
-            <w:pPr>
-              <w:pStyle w:val="PargrafodaLista"/>
-              <w:numPr>
-                <w:ilvl w:val="0"/>
-                <w:numId w:val="13"/>
-              </w:numPr>
-            </w:pPr>
-            <w:r>
-              <w:t>O usuário preenche o campo de Usuário com um usuário inexistente no banco de dados</w:t>
-            </w:r>
-          </w:p>
-          <w:p>
-            <w:pPr>
-              <w:pStyle w:val="PargrafodaLista"/>
-              <w:numPr>
-                <w:ilvl w:val="0"/>
-                <w:numId w:val="13"/>
-              </w:numPr>
-            </w:pPr>
-            <w:r>
-              <w:t xml:space="preserve">O usuário seleciona a opção </w:t>
-            </w:r>
-            <w:r>
-              <w:t>“</w:t>
-            </w:r>
-            <w:r>
-              <w:t>Entrar</w:t>
-            </w:r>
-            <w:r>
-              <w:t>”</w:t>
-            </w:r>
-          </w:p>
-          <w:p>
-            <w:pPr>
-              <w:pStyle w:val="PargrafodaLista"/>
-              <w:numPr>
-                <w:ilvl w:val="0"/>
-                <w:numId w:val="13"/>
-              </w:numPr>
-            </w:pPr>
-            <w:r>
-              <w:t>O sistema verifica no banco de</w:t>
-            </w:r>
-            <w:r>
-              <w:t xml:space="preserve"> dados a existência daquele usuário</w:t>
-            </w:r>
-          </w:p>
-          <w:p>
-            <w:pPr>
-              <w:pStyle w:val="PargrafodaLista"/>
-              <w:numPr>
-                <w:ilvl w:val="0"/>
-                <w:numId w:val="13"/>
-              </w:numPr>
-            </w:pPr>
-            <w:r>
-              <w:t>O sistema exibe a mensagem de erro “</w:t>
-            </w:r>
-            <w:r>
-              <w:t>Usuário ou senha incorretos</w:t>
-            </w:r>
-            <w:r>
-              <w:t>”</w:t>
-            </w:r>
-          </w:p>
-          <w:p/>
-        </w:tc>
-      </w:tr>
-      <w:tr>
-        <w:trPr>
-          <w:trHeight w:val="420"/>
-        </w:trPr>
-        <w:tc>
-          <w:tcPr>
-            <w:tcW w:w="4247" w:type="dxa"/>
-            <w:vAlign w:val="center"/>
-          </w:tcPr>
-          <w:p>
-            <w:r>
-              <w:t>Resultado Esperado</w:t>
-            </w:r>
-          </w:p>
-        </w:tc>
-        <w:tc>
-          <w:tcPr>
-            <w:tcW w:w="4247" w:type="dxa"/>
-          </w:tcPr>
-          <w:p>
-            <w:r>
-              <w:t>Mensagem de erro do sistema</w:t>
-            </w:r>
-          </w:p>
-        </w:tc>
-      </w:tr>
-      <w:tr>
-        <w:trPr>
-          <w:trHeight w:val="420"/>
-        </w:trPr>
-        <w:tc>
-          <w:tcPr>
-            <w:tcW w:w="4247" w:type="dxa"/>
-            <w:vAlign w:val="center"/>
-          </w:tcPr>
-          <w:p>
-            <w:r>
-              <w:t>Dados de entrada</w:t>
-            </w:r>
-          </w:p>
-        </w:tc>
-        <w:tc>
-          <w:tcPr>
-            <w:tcW w:w="4247" w:type="dxa"/>
-          </w:tcPr>
-          <w:p>
-            <w:r>
-              <w:t xml:space="preserve">Um </w:t>
-            </w:r>
-            <w:r>
-              <w:t xml:space="preserve">nome de </w:t>
-            </w:r>
-            <w:r>
-              <w:t>usuário inválido</w:t>
-            </w:r>
-          </w:p>
-        </w:tc>
-      </w:tr>
-    </w:tbl>
-    <w:p/>
-    <w:p/>
-    <w:p/>
-    <w:p/>
-    <w:p/>
-    <w:p/>
+    <w:p>
+      <w:pPr>
+        <w:rPr>
+          <w:rFonts w:ascii="Arial" w:hAnsi="Arial" w:cs="Arial"/>
+          <w:sz w:val="24"/>
+          <w:szCs w:val="24"/>
+        </w:rPr>
+      </w:pPr>
+      <w:r>
+        <w:rPr>
+          <w:rFonts w:ascii="Arial" w:hAnsi="Arial" w:cs="Arial"/>
+          <w:sz w:val="24"/>
+          <w:szCs w:val="24"/>
+        </w:rPr>
+        <w:lastRenderedPageBreak/>
+        <w:t>Tela</w:t>
+      </w:r>
+      <w:r>
+        <w:rPr>
+          <w:rFonts w:ascii="Arial" w:hAnsi="Arial" w:cs="Arial"/>
+          <w:sz w:val="24"/>
+          <w:szCs w:val="24"/>
+        </w:rPr>
+        <w:t xml:space="preserve"> de controle de sessão</w:t>
+      </w:r>
+      <w:r>
+        <w:rPr>
+          <w:rFonts w:ascii="Arial" w:hAnsi="Arial" w:cs="Arial"/>
+          <w:sz w:val="24"/>
+          <w:szCs w:val="24"/>
+        </w:rPr>
+        <w:t xml:space="preserve">: </w:t>
+      </w:r>
+    </w:p>
     <w:p/>
     <w:p/>
     <w:p>
-      <w:bookmarkStart w:id="0" w:name="_GoBack"/>
-      <w:bookmarkEnd w:id="0"/>
+      <w:pPr>
+        <w:jc w:val="center"/>
+      </w:pPr>
+      <w:r>
+        <w:rPr>
+          <w:noProof/>
+          <w:lang w:eastAsia="pt-BR"/>
+        </w:rPr>
+        <w:drawing>
+          <wp:inline distT="0" distB="0" distL="0" distR="0" wp14:anchorId="6CB1C41C" wp14:editId="750277FE">
+            <wp:extent cx="5400040" cy="1819910"/>
+            <wp:effectExtent l="0" t="0" r="0" b="8890"/>
+            <wp:docPr id="29" name="Imagem 29"/>
+            <wp:cNvGraphicFramePr>
+              <a:graphicFrameLocks xmlns:a="http://schemas.openxmlformats.org/drawingml/2006/main" noChangeAspect="1"/>
+            </wp:cNvGraphicFramePr>
+            <a:graphic xmlns:a="http://schemas.openxmlformats.org/drawingml/2006/main">
+              <a:graphicData uri="http://schemas.openxmlformats.org/drawingml/2006/picture">
+                <pic:pic xmlns:pic="http://schemas.openxmlformats.org/drawingml/2006/picture">
+                  <pic:nvPicPr>
+                    <pic:cNvPr id="1" name=""/>
+                    <pic:cNvPicPr/>
+                  </pic:nvPicPr>
+                  <pic:blipFill>
+                    <a:blip r:embed="rId17"/>
+                    <a:stretch>
+                      <a:fillRect/>
+                    </a:stretch>
+                  </pic:blipFill>
+                  <pic:spPr>
+                    <a:xfrm>
+                      <a:off x="0" y="0"/>
+                      <a:ext cx="5400040" cy="1819910"/>
+                    </a:xfrm>
+                    <a:prstGeom prst="rect">
+                      <a:avLst/>
+                    </a:prstGeom>
+                  </pic:spPr>
+                </pic:pic>
+              </a:graphicData>
+            </a:graphic>
+          </wp:inline>
+        </w:drawing>
+      </w:r>
+    </w:p>
+    <w:p>
+      <w:pPr>
+        <w:jc w:val="center"/>
+      </w:pPr>
     </w:p>
     <w:tbl>
       <w:tblPr>
@@ -4336,8 +6248,26 @@
                 <w:sz w:val="26"/>
                 <w:szCs w:val="26"/>
               </w:rPr>
-              <w:t>CT 14</w:t>
-            </w:r>
+              <w:t>CT 16</w:t>
+            </w:r>
+            <w:r>
+              <w:rPr>
+                <w:b/>
+                <w:sz w:val="26"/>
+                <w:szCs w:val="26"/>
+              </w:rPr>
+              <w:t xml:space="preserve"> – </w:t>
+            </w:r>
+            <w:proofErr w:type="spellStart"/>
+            <w:r>
+              <w:rPr>
+                <w:b/>
+                <w:sz w:val="26"/>
+                <w:szCs w:val="26"/>
+              </w:rPr>
+              <w:t>Logout</w:t>
+            </w:r>
+            <w:proofErr w:type="spellEnd"/>
             <w:r>
               <w:rPr>
                 <w:b/>
@@ -4345,14 +6275,6 @@
                 <w:szCs w:val="26"/>
               </w:rPr>
               <w:t xml:space="preserve"> </w:t>
-            </w:r>
-            <w:r>
-              <w:rPr>
-                <w:b/>
-                <w:sz w:val="26"/>
-                <w:szCs w:val="26"/>
-              </w:rPr>
-              <w:t>– Senha Inválida</w:t>
             </w:r>
           </w:p>
         </w:tc>
@@ -4383,18 +6305,10 @@
           </w:tcPr>
           <w:p>
             <w:r>
-              <w:t>Estar na tela de</w:t>
-            </w:r>
-            <w:r>
-              <w:t xml:space="preserve"> </w:t>
-            </w:r>
-            <w:proofErr w:type="spellStart"/>
-            <w:r>
-              <w:t>login</w:t>
-            </w:r>
-            <w:proofErr w:type="spellEnd"/>
-            <w:r>
-              <w:t xml:space="preserve"> do sistema</w:t>
+              <w:t xml:space="preserve">Estar na tela </w:t>
+            </w:r>
+            <w:r>
+              <w:t>de controle da sessão</w:t>
             </w:r>
           </w:p>
         </w:tc>
@@ -4418,20 +6332,16 @@
           <w:tcPr>
             <w:tcW w:w="4247" w:type="dxa"/>
           </w:tcPr>
-          <w:p/>
           <w:p>
             <w:pPr>
               <w:pStyle w:val="PargrafodaLista"/>
               <w:numPr>
                 <w:ilvl w:val="0"/>
-                <w:numId w:val="14"/>
+                <w:numId w:val="21"/>
               </w:numPr>
             </w:pPr>
             <w:r>
-              <w:t>O</w:t>
-            </w:r>
-            <w:r>
-              <w:t xml:space="preserve"> usuário preenche um usuário válido e uma senha inválida</w:t>
+              <w:t>O usuário preenche os campos de “Usuário” e “Senha” corretamente, de acordo com os dados cadastrados na tela de “Novo Usuário”</w:t>
             </w:r>
           </w:p>
           <w:p>
@@ -4439,20 +6349,11 @@
               <w:pStyle w:val="PargrafodaLista"/>
               <w:numPr>
                 <w:ilvl w:val="0"/>
-                <w:numId w:val="14"/>
+                <w:numId w:val="21"/>
               </w:numPr>
             </w:pPr>
             <w:r>
-              <w:t xml:space="preserve">O usuário seleciona a opção </w:t>
-            </w:r>
-            <w:r>
-              <w:t>“</w:t>
-            </w:r>
-            <w:r>
-              <w:t>Entrar</w:t>
-            </w:r>
-            <w:r>
-              <w:t>”</w:t>
+              <w:t>O usuário seleciona a opção “Entrar”</w:t>
             </w:r>
           </w:p>
           <w:p>
@@ -4460,14 +6361,11 @@
               <w:pStyle w:val="PargrafodaLista"/>
               <w:numPr>
                 <w:ilvl w:val="0"/>
-                <w:numId w:val="14"/>
+                <w:numId w:val="21"/>
               </w:numPr>
             </w:pPr>
             <w:r>
-              <w:t xml:space="preserve">O sistema verifica a senha daquele determinado </w:t>
-            </w:r>
-            <w:r>
-              <w:t>nome de Usuário</w:t>
+              <w:t xml:space="preserve">O sistema verifica o usuário e senha </w:t>
             </w:r>
           </w:p>
           <w:p>
@@ -4475,20 +6373,53 @@
               <w:pStyle w:val="PargrafodaLista"/>
               <w:numPr>
                 <w:ilvl w:val="0"/>
-                <w:numId w:val="14"/>
+                <w:numId w:val="21"/>
               </w:numPr>
             </w:pPr>
             <w:r>
-              <w:t>O sistema exibe a mensagem de erro “</w:t>
-            </w:r>
-            <w:r>
-              <w:t>Usuário ou senha incorretos</w:t>
-            </w:r>
+              <w:t>O sistema leva o usuário a tela de controle da sessão</w:t>
+            </w:r>
+          </w:p>
+          <w:p>
+            <w:pPr>
+              <w:pStyle w:val="PargrafodaLista"/>
+              <w:numPr>
+                <w:ilvl w:val="0"/>
+                <w:numId w:val="21"/>
+              </w:numPr>
+            </w:pPr>
+            <w:r>
+              <w:t xml:space="preserve">O usuário seleciona a opção “Efetuar </w:t>
+            </w:r>
+            <w:proofErr w:type="spellStart"/>
+            <w:r>
+              <w:t>Logout</w:t>
+            </w:r>
+            <w:proofErr w:type="spellEnd"/>
             <w:r>
               <w:t>”</w:t>
             </w:r>
           </w:p>
-          <w:p/>
+          <w:p>
+            <w:pPr>
+              <w:pStyle w:val="PargrafodaLista"/>
+              <w:numPr>
+                <w:ilvl w:val="0"/>
+                <w:numId w:val="21"/>
+              </w:numPr>
+            </w:pPr>
+            <w:r>
+              <w:t xml:space="preserve">O sistema desconecta o usuário e o leva para a tela de </w:t>
+            </w:r>
+            <w:proofErr w:type="spellStart"/>
+            <w:r>
+              <w:t>login</w:t>
+            </w:r>
+            <w:proofErr w:type="spellEnd"/>
+            <w:r>
+              <w:t xml:space="preserve"> novamente</w:t>
+            </w:r>
+          </w:p>
         </w:tc>
       </w:tr>
       <w:tr>
@@ -4512,8 +6443,13 @@
           </w:tcPr>
           <w:p>
             <w:r>
-              <w:t>Mensagem de erro do sistema</w:t>
-            </w:r>
+              <w:t xml:space="preserve">Usuário é levado a tela de </w:t>
+            </w:r>
+            <w:proofErr w:type="spellStart"/>
+            <w:r>
+              <w:t>login</w:t>
+            </w:r>
+            <w:proofErr w:type="spellEnd"/>
           </w:p>
         </w:tc>
       </w:tr>
@@ -4538,321 +6474,25 @@
           </w:tcPr>
           <w:p>
             <w:r>
-              <w:t>Um usuário válido e uma senha inválida</w:t>
+              <w:t xml:space="preserve">Selecionar a opção </w:t>
+            </w:r>
+            <w:proofErr w:type="spellStart"/>
+            <w:r>
+              <w:t>logout</w:t>
+            </w:r>
+            <w:proofErr w:type="spellEnd"/>
+            <w:r>
+              <w:t xml:space="preserve"> na tela de controle de sessão</w:t>
             </w:r>
           </w:p>
         </w:tc>
       </w:tr>
     </w:tbl>
-    <w:p/>
-    <w:p/>
-    <w:p/>
-    <w:tbl>
-      <w:tblPr>
-        <w:tblStyle w:val="Tabelacomgrade"/>
-        <w:tblW w:w="0" w:type="auto"/>
-        <w:tblCellMar>
-          <w:top w:w="57" w:type="dxa"/>
-        </w:tblCellMar>
-        <w:tblLook w:val="04A0" w:firstRow="1" w:lastRow="0" w:firstColumn="1" w:lastColumn="0" w:noHBand="0" w:noVBand="1"/>
-      </w:tblPr>
-      <w:tblGrid>
-        <w:gridCol w:w="4247"/>
-        <w:gridCol w:w="4247"/>
-      </w:tblGrid>
-      <w:tr>
-        <w:trPr>
-          <w:trHeight w:val="420"/>
-        </w:trPr>
-        <w:tc>
-          <w:tcPr>
-            <w:tcW w:w="4247" w:type="dxa"/>
-            <w:shd w:val="clear" w:color="auto" w:fill="2E74B5" w:themeFill="accent1" w:themeFillShade="BF"/>
-            <w:vAlign w:val="center"/>
-          </w:tcPr>
-          <w:p>
-            <w:pPr>
-              <w:rPr>
-                <w:b/>
-                <w:sz w:val="26"/>
-                <w:szCs w:val="26"/>
-              </w:rPr>
-            </w:pPr>
-            <w:r>
-              <w:rPr>
-                <w:b/>
-                <w:sz w:val="26"/>
-                <w:szCs w:val="26"/>
-              </w:rPr>
-              <w:t>Caso de Teste:</w:t>
-            </w:r>
-          </w:p>
-        </w:tc>
-        <w:tc>
-          <w:tcPr>
-            <w:tcW w:w="4247" w:type="dxa"/>
-            <w:vAlign w:val="center"/>
-          </w:tcPr>
-          <w:p>
-            <w:pPr>
-              <w:rPr>
-                <w:b/>
-                <w:sz w:val="26"/>
-                <w:szCs w:val="26"/>
-              </w:rPr>
-            </w:pPr>
-            <w:r>
-              <w:rPr>
-                <w:b/>
-                <w:sz w:val="26"/>
-                <w:szCs w:val="26"/>
-              </w:rPr>
-              <w:t>CT 15</w:t>
-            </w:r>
-            <w:r>
-              <w:rPr>
-                <w:b/>
-                <w:sz w:val="26"/>
-                <w:szCs w:val="26"/>
-              </w:rPr>
-              <w:t xml:space="preserve"> – Usuário e senha válidos</w:t>
-            </w:r>
-            <w:r>
-              <w:rPr>
-                <w:b/>
-                <w:sz w:val="26"/>
-                <w:szCs w:val="26"/>
-              </w:rPr>
-              <w:t xml:space="preserve"> </w:t>
-            </w:r>
-          </w:p>
-        </w:tc>
-      </w:tr>
-      <w:tr>
-        <w:trPr>
-          <w:trHeight w:val="417"/>
-        </w:trPr>
-        <w:tc>
-          <w:tcPr>
-            <w:tcW w:w="4247" w:type="dxa"/>
-            <w:vAlign w:val="center"/>
-          </w:tcPr>
-          <w:p>
-            <w:proofErr w:type="spellStart"/>
-            <w:r>
-              <w:t>Pré</w:t>
-            </w:r>
-            <w:proofErr w:type="spellEnd"/>
-            <w:r>
-              <w:t xml:space="preserve"> – condições</w:t>
-            </w:r>
-          </w:p>
-        </w:tc>
-        <w:tc>
-          <w:tcPr>
-            <w:tcW w:w="4247" w:type="dxa"/>
-          </w:tcPr>
-          <w:p>
-            <w:r>
-              <w:t xml:space="preserve">Estar na tela de </w:t>
-            </w:r>
-            <w:proofErr w:type="spellStart"/>
-            <w:r>
-              <w:t>login</w:t>
-            </w:r>
-            <w:proofErr w:type="spellEnd"/>
-            <w:r>
-              <w:t xml:space="preserve"> do sistema</w:t>
-            </w:r>
-          </w:p>
-        </w:tc>
-      </w:tr>
-      <w:tr>
-        <w:trPr>
-          <w:trHeight w:val="422"/>
-        </w:trPr>
-        <w:tc>
-          <w:tcPr>
-            <w:tcW w:w="4247" w:type="dxa"/>
-            <w:vAlign w:val="center"/>
-          </w:tcPr>
-          <w:p>
-            <w:r>
-              <w:t>Procedimento</w:t>
-            </w:r>
-          </w:p>
-        </w:tc>
-        <w:tc>
-          <w:tcPr>
-            <w:tcW w:w="4247" w:type="dxa"/>
-          </w:tcPr>
-          <w:p>
-            <w:pPr>
-              <w:pStyle w:val="PargrafodaLista"/>
-              <w:numPr>
-                <w:ilvl w:val="0"/>
-                <w:numId w:val="15"/>
-              </w:numPr>
-            </w:pPr>
-            <w:r>
-              <w:t xml:space="preserve">O usuário preenche os campos de Usuário e Senha corretamente, de acordo com os dados cadastrados na tela de </w:t>
-            </w:r>
-            <w:r>
-              <w:t>“</w:t>
-            </w:r>
-            <w:r>
-              <w:t>Novo Usuário</w:t>
-            </w:r>
-            <w:r>
-              <w:t>”</w:t>
-            </w:r>
-          </w:p>
-          <w:p>
-            <w:pPr>
-              <w:pStyle w:val="PargrafodaLista"/>
-              <w:numPr>
-                <w:ilvl w:val="0"/>
-                <w:numId w:val="15"/>
-              </w:numPr>
-            </w:pPr>
-            <w:r>
-              <w:t xml:space="preserve">O usuário seleciona a opção </w:t>
-            </w:r>
-            <w:r>
-              <w:t>“</w:t>
-            </w:r>
-            <w:r>
-              <w:t>Entrar</w:t>
-            </w:r>
-            <w:r>
-              <w:t>”</w:t>
-            </w:r>
-          </w:p>
-          <w:p>
-            <w:pPr>
-              <w:pStyle w:val="PargrafodaLista"/>
-              <w:numPr>
-                <w:ilvl w:val="0"/>
-                <w:numId w:val="15"/>
-              </w:numPr>
-            </w:pPr>
-            <w:r>
-              <w:t xml:space="preserve">O sistema verifica o usuário e senha </w:t>
-            </w:r>
-          </w:p>
-          <w:p>
-            <w:pPr>
-              <w:pStyle w:val="PargrafodaLista"/>
-              <w:numPr>
-                <w:ilvl w:val="0"/>
-                <w:numId w:val="15"/>
-              </w:numPr>
-            </w:pPr>
-            <w:r>
-              <w:t>O sistema leva o usuário a tela de controle da sessão</w:t>
-            </w:r>
-          </w:p>
-          <w:p>
-            <w:pPr>
-              <w:pStyle w:val="PargrafodaLista"/>
-              <w:numPr>
-                <w:ilvl w:val="0"/>
-                <w:numId w:val="15"/>
-              </w:numPr>
-            </w:pPr>
-            <w:r>
-              <w:t xml:space="preserve">O sistema exibe uma mensagem de “Olá </w:t>
-            </w:r>
-            <w:r>
-              <w:t>(nome de usuário cadastrado)</w:t>
-            </w:r>
-            <w:r>
-              <w:t>”</w:t>
-            </w:r>
-          </w:p>
-          <w:p>
-            <w:pPr>
-              <w:pStyle w:val="PargrafodaLista"/>
-              <w:numPr>
-                <w:ilvl w:val="0"/>
-                <w:numId w:val="15"/>
-              </w:numPr>
-            </w:pPr>
-            <w:r>
-              <w:t>O usuário tem acesso a tabela de controle de sessão do sistema</w:t>
-            </w:r>
-          </w:p>
-          <w:p/>
-        </w:tc>
-      </w:tr>
-      <w:tr>
-        <w:trPr>
-          <w:trHeight w:val="420"/>
-        </w:trPr>
-        <w:tc>
-          <w:tcPr>
-            <w:tcW w:w="4247" w:type="dxa"/>
-            <w:vAlign w:val="center"/>
-          </w:tcPr>
-          <w:p>
-            <w:r>
-              <w:t>Resultado Esperado</w:t>
-            </w:r>
-          </w:p>
-        </w:tc>
-        <w:tc>
-          <w:tcPr>
-            <w:tcW w:w="4247" w:type="dxa"/>
-          </w:tcPr>
-          <w:p>
-            <w:r>
-              <w:t xml:space="preserve">Usuário </w:t>
-            </w:r>
-            <w:r>
-              <w:t xml:space="preserve">é </w:t>
-            </w:r>
-            <w:r>
-              <w:t>levado a tela de controle de sessão</w:t>
-            </w:r>
-          </w:p>
-        </w:tc>
-      </w:tr>
-      <w:tr>
-        <w:trPr>
-          <w:trHeight w:val="420"/>
-        </w:trPr>
-        <w:tc>
-          <w:tcPr>
-            <w:tcW w:w="4247" w:type="dxa"/>
-            <w:vAlign w:val="center"/>
-          </w:tcPr>
-          <w:p>
-            <w:r>
-              <w:t>Dados de entrada</w:t>
-            </w:r>
-          </w:p>
-        </w:tc>
-        <w:tc>
-          <w:tcPr>
-            <w:tcW w:w="4247" w:type="dxa"/>
-          </w:tcPr>
-          <w:p>
-            <w:r>
-              <w:t xml:space="preserve">Dados de </w:t>
-            </w:r>
-            <w:proofErr w:type="spellStart"/>
-            <w:r>
-              <w:t>login</w:t>
-            </w:r>
-            <w:proofErr w:type="spellEnd"/>
-            <w:r>
-              <w:t xml:space="preserve"> corretos</w:t>
-            </w:r>
-          </w:p>
-        </w:tc>
-      </w:tr>
-    </w:tbl>
-    <w:p/>
+    <w:p>
+      <w:pPr>
+        <w:jc w:val="center"/>
+      </w:pPr>
+    </w:p>
     <w:sectPr>
       <w:pgSz w:w="11906" w:h="16838"/>
       <w:pgMar w:top="1417" w:right="1701" w:bottom="1417" w:left="1701" w:header="708" w:footer="708" w:gutter="0"/>
@@ -5044,6 +6684,95 @@
     </w:lvl>
   </w:abstractNum>
   <w:abstractNum w:abstractNumId="2">
+    <w:nsid w:val="280D2FCF"/>
+    <w:multiLevelType w:val="hybridMultilevel"/>
+    <w:tmpl w:val="F2FC34EA"/>
+    <w:lvl w:ilvl="0" w:tplc="04160011">
+      <w:start w:val="1"/>
+      <w:numFmt w:val="decimal"/>
+      <w:lvlText w:val="%1)"/>
+      <w:lvlJc w:val="left"/>
+      <w:pPr>
+        <w:ind w:left="720" w:hanging="360"/>
+      </w:pPr>
+      <w:rPr>
+        <w:rFonts w:hint="default"/>
+      </w:rPr>
+    </w:lvl>
+    <w:lvl w:ilvl="1" w:tplc="04160019" w:tentative="1">
+      <w:start w:val="1"/>
+      <w:numFmt w:val="lowerLetter"/>
+      <w:lvlText w:val="%2."/>
+      <w:lvlJc w:val="left"/>
+      <w:pPr>
+        <w:ind w:left="1440" w:hanging="360"/>
+      </w:pPr>
+    </w:lvl>
+    <w:lvl w:ilvl="2" w:tplc="0416001B" w:tentative="1">
+      <w:start w:val="1"/>
+      <w:numFmt w:val="lowerRoman"/>
+      <w:lvlText w:val="%3."/>
+      <w:lvlJc w:val="right"/>
+      <w:pPr>
+        <w:ind w:left="2160" w:hanging="180"/>
+      </w:pPr>
+    </w:lvl>
+    <w:lvl w:ilvl="3" w:tplc="0416000F" w:tentative="1">
+      <w:start w:val="1"/>
+      <w:numFmt w:val="decimal"/>
+      <w:lvlText w:val="%4."/>
+      <w:lvlJc w:val="left"/>
+      <w:pPr>
+        <w:ind w:left="2880" w:hanging="360"/>
+      </w:pPr>
+    </w:lvl>
+    <w:lvl w:ilvl="4" w:tplc="04160019" w:tentative="1">
+      <w:start w:val="1"/>
+      <w:numFmt w:val="lowerLetter"/>
+      <w:lvlText w:val="%5."/>
+      <w:lvlJc w:val="left"/>
+      <w:pPr>
+        <w:ind w:left="3600" w:hanging="360"/>
+      </w:pPr>
+    </w:lvl>
+    <w:lvl w:ilvl="5" w:tplc="0416001B" w:tentative="1">
+      <w:start w:val="1"/>
+      <w:numFmt w:val="lowerRoman"/>
+      <w:lvlText w:val="%6."/>
+      <w:lvlJc w:val="right"/>
+      <w:pPr>
+        <w:ind w:left="4320" w:hanging="180"/>
+      </w:pPr>
+    </w:lvl>
+    <w:lvl w:ilvl="6" w:tplc="0416000F" w:tentative="1">
+      <w:start w:val="1"/>
+      <w:numFmt w:val="decimal"/>
+      <w:lvlText w:val="%7."/>
+      <w:lvlJc w:val="left"/>
+      <w:pPr>
+        <w:ind w:left="5040" w:hanging="360"/>
+      </w:pPr>
+    </w:lvl>
+    <w:lvl w:ilvl="7" w:tplc="04160019" w:tentative="1">
+      <w:start w:val="1"/>
+      <w:numFmt w:val="lowerLetter"/>
+      <w:lvlText w:val="%8."/>
+      <w:lvlJc w:val="left"/>
+      <w:pPr>
+        <w:ind w:left="5760" w:hanging="360"/>
+      </w:pPr>
+    </w:lvl>
+    <w:lvl w:ilvl="8" w:tplc="0416001B" w:tentative="1">
+      <w:start w:val="1"/>
+      <w:numFmt w:val="lowerRoman"/>
+      <w:lvlText w:val="%9."/>
+      <w:lvlJc w:val="right"/>
+      <w:pPr>
+        <w:ind w:left="6480" w:hanging="180"/>
+      </w:pPr>
+    </w:lvl>
+  </w:abstractNum>
+  <w:abstractNum w:abstractNumId="3">
     <w:nsid w:val="29607E7C"/>
     <w:multiLevelType w:val="hybridMultilevel"/>
     <w:tmpl w:val="1F3A4662"/>
@@ -5132,7 +6861,7 @@
       </w:pPr>
     </w:lvl>
   </w:abstractNum>
-  <w:abstractNum w:abstractNumId="3">
+  <w:abstractNum w:abstractNumId="4">
     <w:nsid w:val="2B797F3D"/>
     <w:multiLevelType w:val="hybridMultilevel"/>
     <w:tmpl w:val="F2FC34EA"/>
@@ -5221,7 +6950,7 @@
       </w:pPr>
     </w:lvl>
   </w:abstractNum>
-  <w:abstractNum w:abstractNumId="4">
+  <w:abstractNum w:abstractNumId="5">
     <w:nsid w:val="2E6045BE"/>
     <w:multiLevelType w:val="hybridMultilevel"/>
     <w:tmpl w:val="F2FC34EA"/>
@@ -5310,7 +7039,7 @@
       </w:pPr>
     </w:lvl>
   </w:abstractNum>
-  <w:abstractNum w:abstractNumId="5">
+  <w:abstractNum w:abstractNumId="6">
     <w:nsid w:val="305A1752"/>
     <w:multiLevelType w:val="hybridMultilevel"/>
     <w:tmpl w:val="F2FC34EA"/>
@@ -5399,7 +7128,7 @@
       </w:pPr>
     </w:lvl>
   </w:abstractNum>
-  <w:abstractNum w:abstractNumId="6">
+  <w:abstractNum w:abstractNumId="7">
     <w:nsid w:val="3B3A4EBB"/>
     <w:multiLevelType w:val="hybridMultilevel"/>
     <w:tmpl w:val="D5CEEE5A"/>
@@ -5488,7 +7217,7 @@
       </w:pPr>
     </w:lvl>
   </w:abstractNum>
-  <w:abstractNum w:abstractNumId="7">
+  <w:abstractNum w:abstractNumId="8">
     <w:nsid w:val="43D86663"/>
     <w:multiLevelType w:val="hybridMultilevel"/>
     <w:tmpl w:val="F2FC34EA"/>
@@ -5577,7 +7306,7 @@
       </w:pPr>
     </w:lvl>
   </w:abstractNum>
-  <w:abstractNum w:abstractNumId="8">
+  <w:abstractNum w:abstractNumId="9">
     <w:nsid w:val="4B1C4644"/>
     <w:multiLevelType w:val="multilevel"/>
     <w:tmpl w:val="04160021"/>
@@ -5690,7 +7419,7 @@
       </w:rPr>
     </w:lvl>
   </w:abstractNum>
-  <w:abstractNum w:abstractNumId="9">
+  <w:abstractNum w:abstractNumId="10">
     <w:nsid w:val="4BB22343"/>
     <w:multiLevelType w:val="hybridMultilevel"/>
     <w:tmpl w:val="F2FC34EA"/>
@@ -5779,7 +7508,7 @@
       </w:pPr>
     </w:lvl>
   </w:abstractNum>
-  <w:abstractNum w:abstractNumId="10">
+  <w:abstractNum w:abstractNumId="11">
     <w:nsid w:val="59E7476C"/>
     <w:multiLevelType w:val="hybridMultilevel"/>
     <w:tmpl w:val="F2FC34EA"/>
@@ -5868,7 +7597,7 @@
       </w:pPr>
     </w:lvl>
   </w:abstractNum>
-  <w:abstractNum w:abstractNumId="11">
+  <w:abstractNum w:abstractNumId="12">
     <w:nsid w:val="5B215C21"/>
     <w:multiLevelType w:val="hybridMultilevel"/>
     <w:tmpl w:val="F2FC34EA"/>
@@ -5957,7 +7686,7 @@
       </w:pPr>
     </w:lvl>
   </w:abstractNum>
-  <w:abstractNum w:abstractNumId="12">
+  <w:abstractNum w:abstractNumId="13">
     <w:nsid w:val="5CB00BF5"/>
     <w:multiLevelType w:val="hybridMultilevel"/>
     <w:tmpl w:val="ACF259B2"/>
@@ -6070,7 +7799,7 @@
       </w:rPr>
     </w:lvl>
   </w:abstractNum>
-  <w:abstractNum w:abstractNumId="13">
+  <w:abstractNum w:abstractNumId="14">
     <w:nsid w:val="5F0C0F26"/>
     <w:multiLevelType w:val="hybridMultilevel"/>
     <w:tmpl w:val="F2FC34EA"/>
@@ -6159,7 +7888,7 @@
       </w:pPr>
     </w:lvl>
   </w:abstractNum>
-  <w:abstractNum w:abstractNumId="14">
+  <w:abstractNum w:abstractNumId="15">
     <w:nsid w:val="623255F8"/>
     <w:multiLevelType w:val="hybridMultilevel"/>
     <w:tmpl w:val="F2FC34EA"/>
@@ -6248,7 +7977,7 @@
       </w:pPr>
     </w:lvl>
   </w:abstractNum>
-  <w:abstractNum w:abstractNumId="15">
+  <w:abstractNum w:abstractNumId="16">
     <w:nsid w:val="65A661A9"/>
     <w:multiLevelType w:val="hybridMultilevel"/>
     <w:tmpl w:val="F2FC34EA"/>
@@ -6337,7 +8066,7 @@
       </w:pPr>
     </w:lvl>
   </w:abstractNum>
-  <w:abstractNum w:abstractNumId="16">
+  <w:abstractNum w:abstractNumId="17">
     <w:nsid w:val="6DDC65FB"/>
     <w:multiLevelType w:val="hybridMultilevel"/>
     <w:tmpl w:val="2CCE5B5A"/>
@@ -6426,7 +8155,7 @@
       </w:pPr>
     </w:lvl>
   </w:abstractNum>
-  <w:abstractNum w:abstractNumId="17">
+  <w:abstractNum w:abstractNumId="18">
     <w:nsid w:val="78704296"/>
     <w:multiLevelType w:val="hybridMultilevel"/>
     <w:tmpl w:val="F2FC34EA"/>
@@ -6515,7 +8244,7 @@
       </w:pPr>
     </w:lvl>
   </w:abstractNum>
-  <w:abstractNum w:abstractNumId="18">
+  <w:abstractNum w:abstractNumId="19">
     <w:nsid w:val="7B995FC1"/>
     <w:multiLevelType w:val="hybridMultilevel"/>
     <w:tmpl w:val="F2FC34EA"/>
@@ -6604,7 +8333,7 @@
       </w:pPr>
     </w:lvl>
   </w:abstractNum>
-  <w:abstractNum w:abstractNumId="19">
+  <w:abstractNum w:abstractNumId="20">
     <w:nsid w:val="7CC84941"/>
     <w:multiLevelType w:val="hybridMultilevel"/>
     <w:tmpl w:val="F2FC34EA"/>
@@ -6694,64 +8423,67 @@
     </w:lvl>
   </w:abstractNum>
   <w:num w:numId="1">
-    <w:abstractNumId w:val="6"/>
+    <w:abstractNumId w:val="7"/>
   </w:num>
   <w:num w:numId="2">
     <w:abstractNumId w:val="0"/>
   </w:num>
   <w:num w:numId="3">
-    <w:abstractNumId w:val="2"/>
+    <w:abstractNumId w:val="3"/>
   </w:num>
   <w:num w:numId="4">
-    <w:abstractNumId w:val="7"/>
+    <w:abstractNumId w:val="8"/>
   </w:num>
   <w:num w:numId="5">
-    <w:abstractNumId w:val="11"/>
+    <w:abstractNumId w:val="12"/>
   </w:num>
   <w:num w:numId="6">
-    <w:abstractNumId w:val="17"/>
+    <w:abstractNumId w:val="18"/>
   </w:num>
   <w:num w:numId="7">
-    <w:abstractNumId w:val="14"/>
+    <w:abstractNumId w:val="15"/>
   </w:num>
   <w:num w:numId="8">
     <w:abstractNumId w:val="1"/>
   </w:num>
   <w:num w:numId="9">
-    <w:abstractNumId w:val="18"/>
+    <w:abstractNumId w:val="19"/>
   </w:num>
   <w:num w:numId="10">
+    <w:abstractNumId w:val="10"/>
+  </w:num>
+  <w:num w:numId="11">
+    <w:abstractNumId w:val="20"/>
+  </w:num>
+  <w:num w:numId="12">
+    <w:abstractNumId w:val="11"/>
+  </w:num>
+  <w:num w:numId="13">
+    <w:abstractNumId w:val="4"/>
+  </w:num>
+  <w:num w:numId="14">
+    <w:abstractNumId w:val="14"/>
+  </w:num>
+  <w:num w:numId="15">
+    <w:abstractNumId w:val="16"/>
+  </w:num>
+  <w:num w:numId="16">
+    <w:abstractNumId w:val="6"/>
+  </w:num>
+  <w:num w:numId="17">
+    <w:abstractNumId w:val="5"/>
+  </w:num>
+  <w:num w:numId="18">
+    <w:abstractNumId w:val="17"/>
+  </w:num>
+  <w:num w:numId="19">
     <w:abstractNumId w:val="9"/>
   </w:num>
-  <w:num w:numId="11">
-    <w:abstractNumId w:val="19"/>
-  </w:num>
-  <w:num w:numId="12">
-    <w:abstractNumId w:val="10"/>
-  </w:num>
-  <w:num w:numId="13">
-    <w:abstractNumId w:val="3"/>
-  </w:num>
-  <w:num w:numId="14">
+  <w:num w:numId="20">
     <w:abstractNumId w:val="13"/>
   </w:num>
-  <w:num w:numId="15">
-    <w:abstractNumId w:val="15"/>
-  </w:num>
-  <w:num w:numId="16">
-    <w:abstractNumId w:val="5"/>
-  </w:num>
-  <w:num w:numId="17">
-    <w:abstractNumId w:val="4"/>
-  </w:num>
-  <w:num w:numId="18">
-    <w:abstractNumId w:val="16"/>
-  </w:num>
-  <w:num w:numId="19">
-    <w:abstractNumId w:val="8"/>
-  </w:num>
-  <w:num w:numId="20">
-    <w:abstractNumId w:val="12"/>
+  <w:num w:numId="21">
+    <w:abstractNumId w:val="2"/>
   </w:num>
 </w:numbering>
 </file>
